--- a/doc/Relatório_PlatSI_Grupo_ADG.docx
+++ b/doc/Relatório_PlatSI_Grupo_ADG.docx
@@ -323,7 +323,7 @@
                 <w:color w:val="FFFFFF"/>
                 <w:sz w:val="28"/>
               </w:rPr>
-              <w:t>PlatSI</w:t>
+              <w:t>PLATAFORMAS DE SISTEMAS DE INFORMAÇÃO</w:t>
             </w:r>
           </w:p>
         </w:tc>
@@ -398,7 +398,16 @@
           <w:sz w:val="44"/>
           <w:szCs w:val="44"/>
         </w:rPr>
-        <w:t>o Projeto em PlatSI</w:t>
+        <w:t>o Projeto em Plat</w:t>
+      </w:r>
+      <w:r>
+        <w:rPr>
+          <w:b/>
+          <w:bCs/>
+          <w:sz w:val="44"/>
+          <w:szCs w:val="44"/>
+        </w:rPr>
+        <w:t>aformas de Sistemas de Informação</w:t>
       </w:r>
     </w:p>
     <w:p>
@@ -667,23 +676,7 @@
                 <w:b/>
                 <w:sz w:val="20"/>
               </w:rPr>
-              <w:t>2</w:t>
-            </w:r>
-            <w:r>
-              <w:rPr>
-                <w:rFonts w:asciiTheme="minorHAnsi" w:hAnsiTheme="minorHAnsi" w:cstheme="minorHAnsi"/>
-                <w:b/>
-                <w:sz w:val="20"/>
-              </w:rPr>
-              <w:t>2011</w:t>
-            </w:r>
-            <w:r>
-              <w:rPr>
-                <w:rFonts w:asciiTheme="minorHAnsi" w:hAnsiTheme="minorHAnsi" w:cstheme="minorHAnsi"/>
-                <w:b/>
-                <w:sz w:val="20"/>
-              </w:rPr>
-              <w:t>26</w:t>
+              <w:t>2202415</w:t>
             </w:r>
           </w:p>
         </w:tc>
@@ -712,7 +705,15 @@
                 <w:bCs/>
                 <w:sz w:val="20"/>
               </w:rPr>
-              <w:t>Diogo Pereira</w:t>
+              <w:t>Andreia Agostinho</w:t>
+            </w:r>
+            <w:r>
+              <w:rPr>
+                <w:rFonts w:asciiTheme="minorHAnsi" w:hAnsiTheme="minorHAnsi" w:cstheme="minorHAnsi"/>
+                <w:bCs/>
+                <w:sz w:val="20"/>
+              </w:rPr>
+              <w:t xml:space="preserve"> </w:t>
             </w:r>
           </w:p>
         </w:tc>
@@ -758,23 +759,7 @@
                 <w:b/>
                 <w:sz w:val="20"/>
               </w:rPr>
-              <w:t>2</w:t>
-            </w:r>
-            <w:r>
-              <w:rPr>
-                <w:rFonts w:asciiTheme="minorHAnsi" w:hAnsiTheme="minorHAnsi" w:cstheme="minorHAnsi"/>
-                <w:b/>
-                <w:sz w:val="20"/>
-              </w:rPr>
-              <w:t>20</w:t>
-            </w:r>
-            <w:r>
-              <w:rPr>
-                <w:rFonts w:asciiTheme="minorHAnsi" w:hAnsiTheme="minorHAnsi" w:cstheme="minorHAnsi"/>
-                <w:b/>
-                <w:sz w:val="20"/>
-              </w:rPr>
-              <w:t>2415</w:t>
+              <w:t>2201126</w:t>
             </w:r>
           </w:p>
         </w:tc>
@@ -803,7 +788,7 @@
                 <w:bCs/>
                 <w:sz w:val="20"/>
               </w:rPr>
-              <w:t>Andreia Agostinho</w:t>
+              <w:t>Diogo Pereira</w:t>
             </w:r>
           </w:p>
         </w:tc>
@@ -1090,7 +1075,10 @@
         <w:jc w:val="center"/>
       </w:pPr>
       <w:r>
-        <w:t>Tesp Programação de Sistemas de Inform</w:t>
+        <w:t>Curso Técnico Superior Profissional de</w:t>
+      </w:r>
+      <w:r>
+        <w:t xml:space="preserve"> Programação de Sistemas de Inform</w:t>
       </w:r>
       <w:r>
         <w:t>ação</w:t>
@@ -1101,16 +1089,7 @@
         <w:jc w:val="center"/>
       </w:pPr>
       <w:r>
-        <w:t>202</w:t>
-      </w:r>
-      <w:r>
-        <w:t>1</w:t>
-      </w:r>
-      <w:r>
-        <w:t>-202</w:t>
-      </w:r>
-      <w:r>
-        <w:t>2</w:t>
+        <w:t>6 de Janeiro de 2022</w:t>
       </w:r>
     </w:p>
     <w:p>
@@ -1118,7 +1097,7 @@
         <w:jc w:val="center"/>
       </w:pPr>
       <w:r>
-        <w:t>Diogo Pereira</w:t>
+        <w:t>Andreia Agostinho</w:t>
       </w:r>
     </w:p>
     <w:p>
@@ -1126,7 +1105,7 @@
         <w:jc w:val="center"/>
       </w:pPr>
       <w:r>
-        <w:t>Andreia Agostinho</w:t>
+        <w:t>Diogo Pereira</w:t>
       </w:r>
     </w:p>
     <w:p>
@@ -1169,611 +1148,628 @@
         <w:t>Índice</w:t>
       </w:r>
     </w:p>
-    <w:p>
-      <w:pPr>
-        <w:pStyle w:val="ndice1"/>
-        <w:tabs>
-          <w:tab w:val="left" w:pos="440"/>
-          <w:tab w:val="right" w:pos="9394"/>
-        </w:tabs>
+    <w:sdt>
+      <w:sdtPr>
+        <w:id w:val="-705797402"/>
+        <w:docPartObj>
+          <w:docPartGallery w:val="Table of Contents"/>
+          <w:docPartUnique/>
+        </w:docPartObj>
+      </w:sdtPr>
+      <w:sdtEndPr>
         <w:rPr>
-          <w:rFonts w:asciiTheme="minorHAnsi" w:eastAsiaTheme="minorEastAsia" w:hAnsiTheme="minorHAnsi" w:cstheme="minorBidi"/>
-          <w:b w:val="0"/>
-          <w:bCs w:val="0"/>
-          <w:caps w:val="0"/>
-          <w:noProof/>
-          <w:color w:val="auto"/>
-          <w:sz w:val="22"/>
-          <w:szCs w:val="22"/>
-          <w:lang w:eastAsia="pt-PT"/>
+          <w:rFonts w:ascii="Calibri" w:eastAsia="Times New Roman" w:hAnsi="Calibri" w:cs="Times New Roman"/>
+          <w:b/>
+          <w:bCs/>
+          <w:color w:val="000000" w:themeColor="text1"/>
+          <w:sz w:val="24"/>
+          <w:szCs w:val="24"/>
+          <w:lang w:eastAsia="en-US"/>
         </w:rPr>
-      </w:pPr>
-      <w:r>
-        <w:rPr>
-          <w:rFonts w:asciiTheme="minorHAnsi" w:hAnsiTheme="minorHAnsi" w:cstheme="minorHAnsi"/>
-          <w:sz w:val="22"/>
-          <w:szCs w:val="22"/>
-        </w:rPr>
-        <w:fldChar w:fldCharType="begin"/>
-      </w:r>
-      <w:r>
-        <w:rPr>
-          <w:rFonts w:asciiTheme="minorHAnsi" w:hAnsiTheme="minorHAnsi" w:cstheme="minorHAnsi"/>
-          <w:sz w:val="22"/>
-          <w:szCs w:val="22"/>
-        </w:rPr>
-        <w:instrText xml:space="preserve"> TOC \o "1-3" \h \z \u </w:instrText>
-      </w:r>
-      <w:r>
-        <w:rPr>
-          <w:rFonts w:asciiTheme="minorHAnsi" w:hAnsiTheme="minorHAnsi" w:cstheme="minorHAnsi"/>
-          <w:sz w:val="22"/>
-          <w:szCs w:val="22"/>
-        </w:rPr>
-        <w:fldChar w:fldCharType="separate"/>
-      </w:r>
-      <w:hyperlink w:anchor="_Toc90720194" w:history="1">
-        <w:r>
-          <w:rPr>
-            <w:rStyle w:val="Hiperligao"/>
-            <w:noProof/>
-          </w:rPr>
-          <w:t>1</w:t>
-        </w:r>
-        <w:r>
-          <w:rPr>
-            <w:rFonts w:asciiTheme="minorHAnsi" w:eastAsiaTheme="minorEastAsia" w:hAnsiTheme="minorHAnsi" w:cstheme="minorBidi"/>
-            <w:b w:val="0"/>
-            <w:bCs w:val="0"/>
-            <w:caps w:val="0"/>
-            <w:noProof/>
-            <w:color w:val="auto"/>
-            <w:sz w:val="22"/>
-            <w:szCs w:val="22"/>
-            <w:lang w:eastAsia="pt-PT"/>
-          </w:rPr>
-          <w:tab/>
-        </w:r>
-        <w:r>
-          <w:rPr>
-            <w:rStyle w:val="Hiperligao"/>
-            <w:noProof/>
-          </w:rPr>
-          <w:t>Introdução</w:t>
-        </w:r>
-        <w:r>
-          <w:rPr>
-            <w:noProof/>
-            <w:webHidden/>
-          </w:rPr>
-          <w:tab/>
-        </w:r>
-        <w:r>
-          <w:rPr>
-            <w:noProof/>
-            <w:webHidden/>
-          </w:rPr>
-          <w:fldChar w:fldCharType="begin"/>
-        </w:r>
-        <w:r>
-          <w:rPr>
-            <w:noProof/>
-            <w:webHidden/>
-          </w:rPr>
-          <w:instrText xml:space="preserve"> PAGEREF _Toc90720194 \h </w:instrText>
-        </w:r>
-        <w:r>
-          <w:rPr>
-            <w:noProof/>
-            <w:webHidden/>
-          </w:rPr>
-        </w:r>
-        <w:r>
-          <w:rPr>
-            <w:noProof/>
-            <w:webHidden/>
-          </w:rPr>
-          <w:fldChar w:fldCharType="separate"/>
-        </w:r>
-        <w:r>
-          <w:rPr>
-            <w:noProof/>
-            <w:webHidden/>
-          </w:rPr>
-          <w:t>5</w:t>
-        </w:r>
-        <w:r>
-          <w:rPr>
-            <w:noProof/>
-            <w:webHidden/>
-          </w:rPr>
-          <w:fldChar w:fldCharType="end"/>
-        </w:r>
-      </w:hyperlink>
-    </w:p>
-    <w:p>
-      <w:pPr>
-        <w:pStyle w:val="ndice2"/>
-        <w:tabs>
-          <w:tab w:val="left" w:pos="660"/>
-          <w:tab w:val="right" w:pos="9394"/>
-        </w:tabs>
-        <w:rPr>
-          <w:rFonts w:eastAsiaTheme="minorEastAsia" w:cstheme="minorBidi"/>
-          <w:b w:val="0"/>
-          <w:bCs w:val="0"/>
-          <w:noProof/>
-          <w:color w:val="auto"/>
-          <w:sz w:val="22"/>
-          <w:szCs w:val="22"/>
-          <w:lang w:eastAsia="pt-PT"/>
-        </w:rPr>
-      </w:pPr>
-      <w:hyperlink w:anchor="_Toc90720195" w:history="1">
-        <w:r>
-          <w:rPr>
-            <w:rStyle w:val="Hiperligao"/>
-            <w:noProof/>
-          </w:rPr>
-          <w:t>1.1</w:t>
-        </w:r>
-        <w:r>
-          <w:rPr>
-            <w:rFonts w:eastAsiaTheme="minorEastAsia" w:cstheme="minorBidi"/>
-            <w:b w:val="0"/>
-            <w:bCs w:val="0"/>
-            <w:noProof/>
-            <w:color w:val="auto"/>
-            <w:sz w:val="22"/>
-            <w:szCs w:val="22"/>
-            <w:lang w:eastAsia="pt-PT"/>
-          </w:rPr>
-          <w:tab/>
-        </w:r>
-        <w:r>
-          <w:rPr>
-            <w:rStyle w:val="Hiperligao"/>
-            <w:noProof/>
-          </w:rPr>
-          <w:t>Especificação de Requisitos</w:t>
-        </w:r>
-        <w:r>
-          <w:rPr>
-            <w:noProof/>
-            <w:webHidden/>
-          </w:rPr>
-          <w:tab/>
-        </w:r>
-        <w:r>
-          <w:rPr>
-            <w:noProof/>
-            <w:webHidden/>
-          </w:rPr>
-          <w:fldChar w:fldCharType="begin"/>
-        </w:r>
-        <w:r>
-          <w:rPr>
-            <w:noProof/>
-            <w:webHidden/>
-          </w:rPr>
-          <w:instrText xml:space="preserve"> PAGEREF _Toc90720195 \h </w:instrText>
-        </w:r>
-        <w:r>
-          <w:rPr>
-            <w:noProof/>
-            <w:webHidden/>
-          </w:rPr>
-        </w:r>
-        <w:r>
-          <w:rPr>
-            <w:noProof/>
-            <w:webHidden/>
-          </w:rPr>
-          <w:fldChar w:fldCharType="separate"/>
-        </w:r>
-        <w:r>
-          <w:rPr>
-            <w:noProof/>
-            <w:webHidden/>
-          </w:rPr>
-          <w:t>6</w:t>
-        </w:r>
-        <w:r>
-          <w:rPr>
-            <w:noProof/>
-            <w:webHidden/>
-          </w:rPr>
-          <w:fldChar w:fldCharType="end"/>
-        </w:r>
-      </w:hyperlink>
-    </w:p>
-    <w:p>
-      <w:pPr>
-        <w:pStyle w:val="ndice3"/>
-        <w:tabs>
-          <w:tab w:val="left" w:pos="880"/>
-          <w:tab w:val="right" w:pos="9394"/>
-        </w:tabs>
-        <w:rPr>
-          <w:rFonts w:eastAsiaTheme="minorEastAsia" w:cstheme="minorBidi"/>
-          <w:noProof/>
-          <w:color w:val="auto"/>
-          <w:sz w:val="22"/>
-          <w:szCs w:val="22"/>
-          <w:lang w:eastAsia="pt-PT"/>
-        </w:rPr>
-      </w:pPr>
-      <w:hyperlink w:anchor="_Toc90720196" w:history="1">
-        <w:r>
-          <w:rPr>
-            <w:rStyle w:val="Hiperligao"/>
-            <w:noProof/>
-          </w:rPr>
-          <w:t>1.1.1</w:t>
-        </w:r>
-        <w:r>
-          <w:rPr>
-            <w:rFonts w:eastAsiaTheme="minorEastAsia" w:cstheme="minorBidi"/>
-            <w:noProof/>
-            <w:color w:val="auto"/>
-            <w:sz w:val="22"/>
-            <w:szCs w:val="22"/>
-            <w:lang w:eastAsia="pt-PT"/>
-          </w:rPr>
-          <w:tab/>
-        </w:r>
-        <w:r>
-          <w:rPr>
-            <w:rStyle w:val="Hiperligao"/>
-            <w:noProof/>
-          </w:rPr>
-          <w:t>Requisitos Funcionais (RF)</w:t>
-        </w:r>
-        <w:r>
-          <w:rPr>
-            <w:noProof/>
-            <w:webHidden/>
-          </w:rPr>
-          <w:tab/>
-        </w:r>
-        <w:r>
-          <w:rPr>
-            <w:noProof/>
-            <w:webHidden/>
-          </w:rPr>
-          <w:fldChar w:fldCharType="begin"/>
-        </w:r>
-        <w:r>
-          <w:rPr>
-            <w:noProof/>
-            <w:webHidden/>
-          </w:rPr>
-          <w:instrText xml:space="preserve"> PAGEREF _Toc90720196 \h </w:instrText>
-        </w:r>
-        <w:r>
-          <w:rPr>
-            <w:noProof/>
-            <w:webHidden/>
-          </w:rPr>
-        </w:r>
-        <w:r>
-          <w:rPr>
-            <w:noProof/>
-            <w:webHidden/>
-          </w:rPr>
-          <w:fldChar w:fldCharType="separate"/>
-        </w:r>
-        <w:r>
-          <w:rPr>
-            <w:noProof/>
-            <w:webHidden/>
-          </w:rPr>
-          <w:t>6</w:t>
-        </w:r>
-        <w:r>
-          <w:rPr>
-            <w:noProof/>
-            <w:webHidden/>
-          </w:rPr>
-          <w:fldChar w:fldCharType="end"/>
-        </w:r>
-      </w:hyperlink>
-    </w:p>
-    <w:p>
-      <w:pPr>
-        <w:pStyle w:val="ndice2"/>
-        <w:tabs>
-          <w:tab w:val="left" w:pos="660"/>
-          <w:tab w:val="right" w:pos="9394"/>
-        </w:tabs>
-        <w:rPr>
-          <w:rFonts w:eastAsiaTheme="minorEastAsia" w:cstheme="minorBidi"/>
-          <w:b w:val="0"/>
-          <w:bCs w:val="0"/>
-          <w:noProof/>
-          <w:color w:val="auto"/>
-          <w:sz w:val="22"/>
-          <w:szCs w:val="22"/>
-          <w:lang w:eastAsia="pt-PT"/>
-        </w:rPr>
-      </w:pPr>
-      <w:hyperlink w:anchor="_Toc90720197" w:history="1">
-        <w:r>
-          <w:rPr>
-            <w:rStyle w:val="Hiperligao"/>
-            <w:noProof/>
-          </w:rPr>
-          <w:t>1.2</w:t>
-        </w:r>
-        <w:r>
-          <w:rPr>
-            <w:rFonts w:eastAsiaTheme="minorEastAsia" w:cstheme="minorBidi"/>
-            <w:b w:val="0"/>
-            <w:bCs w:val="0"/>
-            <w:noProof/>
-            <w:color w:val="auto"/>
-            <w:sz w:val="22"/>
-            <w:szCs w:val="22"/>
-            <w:lang w:eastAsia="pt-PT"/>
-          </w:rPr>
-          <w:tab/>
-        </w:r>
-        <w:r>
-          <w:rPr>
-            <w:rStyle w:val="Hiperligao"/>
-            <w:noProof/>
-          </w:rPr>
-          <w:t>Especificação de User Stories</w:t>
-        </w:r>
-        <w:r>
-          <w:rPr>
-            <w:noProof/>
-            <w:webHidden/>
-          </w:rPr>
-          <w:tab/>
-        </w:r>
-        <w:r>
-          <w:rPr>
-            <w:noProof/>
-            <w:webHidden/>
-          </w:rPr>
-          <w:fldChar w:fldCharType="begin"/>
-        </w:r>
-        <w:r>
-          <w:rPr>
-            <w:noProof/>
-            <w:webHidden/>
-          </w:rPr>
-          <w:instrText xml:space="preserve"> PAGEREF _Toc90720197 \h </w:instrText>
-        </w:r>
-        <w:r>
-          <w:rPr>
-            <w:noProof/>
-            <w:webHidden/>
-          </w:rPr>
-        </w:r>
-        <w:r>
-          <w:rPr>
-            <w:noProof/>
-            <w:webHidden/>
-          </w:rPr>
-          <w:fldChar w:fldCharType="separate"/>
-        </w:r>
-        <w:r>
-          <w:rPr>
-            <w:noProof/>
-            <w:webHidden/>
-          </w:rPr>
-          <w:t>10</w:t>
-        </w:r>
-        <w:r>
-          <w:rPr>
-            <w:noProof/>
-            <w:webHidden/>
-          </w:rPr>
-          <w:fldChar w:fldCharType="end"/>
-        </w:r>
-      </w:hyperlink>
-    </w:p>
-    <w:p>
-      <w:pPr>
-        <w:pStyle w:val="ndice2"/>
-        <w:tabs>
-          <w:tab w:val="left" w:pos="660"/>
-          <w:tab w:val="right" w:pos="9394"/>
-        </w:tabs>
-        <w:rPr>
-          <w:rFonts w:eastAsiaTheme="minorEastAsia" w:cstheme="minorBidi"/>
-          <w:b w:val="0"/>
-          <w:bCs w:val="0"/>
-          <w:noProof/>
-          <w:color w:val="auto"/>
-          <w:sz w:val="22"/>
-          <w:szCs w:val="22"/>
-          <w:lang w:eastAsia="pt-PT"/>
-        </w:rPr>
-      </w:pPr>
-      <w:hyperlink w:anchor="_Toc90720198" w:history="1">
-        <w:r>
-          <w:rPr>
-            <w:rStyle w:val="Hiperligao"/>
-            <w:noProof/>
-          </w:rPr>
-          <w:t>1.3</w:t>
-        </w:r>
-        <w:r>
-          <w:rPr>
-            <w:rFonts w:eastAsiaTheme="minorEastAsia" w:cstheme="minorBidi"/>
-            <w:b w:val="0"/>
-            <w:bCs w:val="0"/>
-            <w:noProof/>
-            <w:color w:val="auto"/>
-            <w:sz w:val="22"/>
-            <w:szCs w:val="22"/>
-            <w:lang w:eastAsia="pt-PT"/>
-          </w:rPr>
-          <w:tab/>
-        </w:r>
-        <w:r>
-          <w:rPr>
-            <w:rStyle w:val="Hiperligao"/>
-            <w:noProof/>
-          </w:rPr>
-          <w:t>RBAC</w:t>
-        </w:r>
-        <w:r>
-          <w:rPr>
-            <w:noProof/>
-            <w:webHidden/>
-          </w:rPr>
-          <w:tab/>
-        </w:r>
-        <w:r>
-          <w:rPr>
-            <w:noProof/>
-            <w:webHidden/>
-          </w:rPr>
-          <w:fldChar w:fldCharType="begin"/>
-        </w:r>
-        <w:r>
-          <w:rPr>
-            <w:noProof/>
-            <w:webHidden/>
-          </w:rPr>
-          <w:instrText xml:space="preserve"> PAGEREF _Toc90720198 \h </w:instrText>
-        </w:r>
-        <w:r>
-          <w:rPr>
-            <w:noProof/>
-            <w:webHidden/>
-          </w:rPr>
-        </w:r>
-        <w:r>
-          <w:rPr>
-            <w:noProof/>
-            <w:webHidden/>
-          </w:rPr>
-          <w:fldChar w:fldCharType="separate"/>
-        </w:r>
-        <w:r>
-          <w:rPr>
-            <w:noProof/>
-            <w:webHidden/>
-          </w:rPr>
-          <w:t>12</w:t>
-        </w:r>
-        <w:r>
-          <w:rPr>
-            <w:noProof/>
-            <w:webHidden/>
-          </w:rPr>
-          <w:fldChar w:fldCharType="end"/>
-        </w:r>
-      </w:hyperlink>
-    </w:p>
-    <w:p>
-      <w:pPr>
-        <w:pStyle w:val="ndice1"/>
-        <w:tabs>
-          <w:tab w:val="left" w:pos="440"/>
-          <w:tab w:val="right" w:pos="9394"/>
-        </w:tabs>
-        <w:rPr>
-          <w:rFonts w:asciiTheme="minorHAnsi" w:eastAsiaTheme="minorEastAsia" w:hAnsiTheme="minorHAnsi" w:cstheme="minorBidi"/>
-          <w:b w:val="0"/>
-          <w:bCs w:val="0"/>
-          <w:caps w:val="0"/>
-          <w:noProof/>
-          <w:color w:val="auto"/>
-          <w:sz w:val="22"/>
-          <w:szCs w:val="22"/>
-          <w:lang w:eastAsia="pt-PT"/>
-        </w:rPr>
-      </w:pPr>
-      <w:hyperlink w:anchor="_Toc90720199" w:history="1">
-        <w:r>
-          <w:rPr>
-            <w:rStyle w:val="Hiperligao"/>
-            <w:noProof/>
-          </w:rPr>
-          <w:t>2</w:t>
-        </w:r>
-        <w:r>
-          <w:rPr>
-            <w:rFonts w:asciiTheme="minorHAnsi" w:eastAsiaTheme="minorEastAsia" w:hAnsiTheme="minorHAnsi" w:cstheme="minorBidi"/>
-            <w:b w:val="0"/>
-            <w:bCs w:val="0"/>
-            <w:caps w:val="0"/>
-            <w:noProof/>
-            <w:color w:val="auto"/>
-            <w:sz w:val="22"/>
-            <w:szCs w:val="22"/>
-            <w:lang w:eastAsia="pt-PT"/>
-          </w:rPr>
-          <w:tab/>
-        </w:r>
-        <w:r>
-          <w:rPr>
-            <w:rStyle w:val="Hiperligao"/>
-            <w:noProof/>
-          </w:rPr>
-          <w:t>Conclusão</w:t>
-        </w:r>
-        <w:r>
-          <w:rPr>
-            <w:noProof/>
-            <w:webHidden/>
-          </w:rPr>
-          <w:tab/>
-        </w:r>
-        <w:r>
-          <w:rPr>
-            <w:noProof/>
-            <w:webHidden/>
-          </w:rPr>
-          <w:fldChar w:fldCharType="begin"/>
-        </w:r>
-        <w:r>
-          <w:rPr>
-            <w:noProof/>
-            <w:webHidden/>
-          </w:rPr>
-          <w:instrText xml:space="preserve"> PAGEREF _Toc90720199 \h </w:instrText>
-        </w:r>
-        <w:r>
-          <w:rPr>
-            <w:noProof/>
-            <w:webHidden/>
-          </w:rPr>
-        </w:r>
-        <w:r>
-          <w:rPr>
-            <w:noProof/>
-            <w:webHidden/>
-          </w:rPr>
-          <w:fldChar w:fldCharType="separate"/>
-        </w:r>
-        <w:r>
-          <w:rPr>
-            <w:noProof/>
-            <w:webHidden/>
-          </w:rPr>
-          <w:t>13</w:t>
-        </w:r>
-        <w:r>
-          <w:rPr>
-            <w:noProof/>
-            <w:webHidden/>
-          </w:rPr>
-          <w:fldChar w:fldCharType="end"/>
-        </w:r>
-      </w:hyperlink>
-    </w:p>
-    <w:p>
-      <w:r>
-        <w:fldChar w:fldCharType="end"/>
-      </w:r>
-    </w:p>
+      </w:sdtEndPr>
+      <w:sdtContent>
+        <w:p>
+          <w:pPr>
+            <w:pStyle w:val="Cabealhodondice"/>
+          </w:pPr>
+        </w:p>
+        <w:p>
+          <w:pPr>
+            <w:pStyle w:val="ndice1"/>
+            <w:tabs>
+              <w:tab w:val="left" w:pos="1100"/>
+              <w:tab w:val="right" w:leader="dot" w:pos="9394"/>
+            </w:tabs>
+            <w:rPr>
+              <w:rFonts w:asciiTheme="minorHAnsi" w:eastAsiaTheme="minorEastAsia" w:hAnsiTheme="minorHAnsi" w:cstheme="minorBidi"/>
+              <w:b w:val="0"/>
+              <w:bCs w:val="0"/>
+              <w:caps w:val="0"/>
+              <w:noProof/>
+              <w:color w:val="auto"/>
+              <w:sz w:val="22"/>
+              <w:szCs w:val="22"/>
+              <w:lang w:eastAsia="pt-PT"/>
+            </w:rPr>
+          </w:pPr>
+          <w:r>
+            <w:fldChar w:fldCharType="begin"/>
+          </w:r>
+          <w:r>
+            <w:instrText xml:space="preserve"> TOC \o "1-3" \h \z \u </w:instrText>
+          </w:r>
+          <w:r>
+            <w:fldChar w:fldCharType="separate"/>
+          </w:r>
+          <w:hyperlink w:anchor="_Toc90820851" w:history="1">
+            <w:r>
+              <w:rPr>
+                <w:rStyle w:val="Hiperligao"/>
+                <w:noProof/>
+              </w:rPr>
+              <w:t>1</w:t>
+            </w:r>
+            <w:r>
+              <w:rPr>
+                <w:rFonts w:asciiTheme="minorHAnsi" w:eastAsiaTheme="minorEastAsia" w:hAnsiTheme="minorHAnsi" w:cstheme="minorBidi"/>
+                <w:b w:val="0"/>
+                <w:bCs w:val="0"/>
+                <w:caps w:val="0"/>
+                <w:noProof/>
+                <w:color w:val="auto"/>
+                <w:sz w:val="22"/>
+                <w:szCs w:val="22"/>
+                <w:lang w:eastAsia="pt-PT"/>
+              </w:rPr>
+              <w:tab/>
+            </w:r>
+            <w:r>
+              <w:rPr>
+                <w:rStyle w:val="Hiperligao"/>
+                <w:noProof/>
+              </w:rPr>
+              <w:t>Introdução</w:t>
+            </w:r>
+            <w:r>
+              <w:rPr>
+                <w:noProof/>
+                <w:webHidden/>
+              </w:rPr>
+              <w:tab/>
+            </w:r>
+            <w:r>
+              <w:rPr>
+                <w:noProof/>
+                <w:webHidden/>
+              </w:rPr>
+              <w:fldChar w:fldCharType="begin"/>
+            </w:r>
+            <w:r>
+              <w:rPr>
+                <w:noProof/>
+                <w:webHidden/>
+              </w:rPr>
+              <w:instrText xml:space="preserve"> PAGEREF _Toc90820851 \h </w:instrText>
+            </w:r>
+            <w:r>
+              <w:rPr>
+                <w:noProof/>
+                <w:webHidden/>
+              </w:rPr>
+            </w:r>
+            <w:r>
+              <w:rPr>
+                <w:noProof/>
+                <w:webHidden/>
+              </w:rPr>
+              <w:fldChar w:fldCharType="separate"/>
+            </w:r>
+            <w:r>
+              <w:rPr>
+                <w:noProof/>
+                <w:webHidden/>
+              </w:rPr>
+              <w:t>5</w:t>
+            </w:r>
+            <w:r>
+              <w:rPr>
+                <w:noProof/>
+                <w:webHidden/>
+              </w:rPr>
+              <w:fldChar w:fldCharType="end"/>
+            </w:r>
+          </w:hyperlink>
+        </w:p>
+        <w:p>
+          <w:pPr>
+            <w:pStyle w:val="ndice2"/>
+            <w:tabs>
+              <w:tab w:val="left" w:pos="1100"/>
+              <w:tab w:val="right" w:leader="dot" w:pos="9394"/>
+            </w:tabs>
+            <w:rPr>
+              <w:rFonts w:eastAsiaTheme="minorEastAsia" w:cstheme="minorBidi"/>
+              <w:b w:val="0"/>
+              <w:bCs w:val="0"/>
+              <w:noProof/>
+              <w:color w:val="auto"/>
+              <w:sz w:val="22"/>
+              <w:szCs w:val="22"/>
+              <w:lang w:eastAsia="pt-PT"/>
+            </w:rPr>
+          </w:pPr>
+          <w:hyperlink w:anchor="_Toc90820852" w:history="1">
+            <w:r>
+              <w:rPr>
+                <w:rStyle w:val="Hiperligao"/>
+                <w:noProof/>
+              </w:rPr>
+              <w:t>1.1</w:t>
+            </w:r>
+            <w:r>
+              <w:rPr>
+                <w:rFonts w:eastAsiaTheme="minorEastAsia" w:cstheme="minorBidi"/>
+                <w:b w:val="0"/>
+                <w:bCs w:val="0"/>
+                <w:noProof/>
+                <w:color w:val="auto"/>
+                <w:sz w:val="22"/>
+                <w:szCs w:val="22"/>
+                <w:lang w:eastAsia="pt-PT"/>
+              </w:rPr>
+              <w:tab/>
+            </w:r>
+            <w:r>
+              <w:rPr>
+                <w:rStyle w:val="Hiperligao"/>
+                <w:noProof/>
+              </w:rPr>
+              <w:t>Especificação de Requisitos</w:t>
+            </w:r>
+            <w:r>
+              <w:rPr>
+                <w:noProof/>
+                <w:webHidden/>
+              </w:rPr>
+              <w:tab/>
+            </w:r>
+            <w:r>
+              <w:rPr>
+                <w:noProof/>
+                <w:webHidden/>
+              </w:rPr>
+              <w:fldChar w:fldCharType="begin"/>
+            </w:r>
+            <w:r>
+              <w:rPr>
+                <w:noProof/>
+                <w:webHidden/>
+              </w:rPr>
+              <w:instrText xml:space="preserve"> PAGEREF _Toc90820852 \h </w:instrText>
+            </w:r>
+            <w:r>
+              <w:rPr>
+                <w:noProof/>
+                <w:webHidden/>
+              </w:rPr>
+            </w:r>
+            <w:r>
+              <w:rPr>
+                <w:noProof/>
+                <w:webHidden/>
+              </w:rPr>
+              <w:fldChar w:fldCharType="separate"/>
+            </w:r>
+            <w:r>
+              <w:rPr>
+                <w:noProof/>
+                <w:webHidden/>
+              </w:rPr>
+              <w:t>6</w:t>
+            </w:r>
+            <w:r>
+              <w:rPr>
+                <w:noProof/>
+                <w:webHidden/>
+              </w:rPr>
+              <w:fldChar w:fldCharType="end"/>
+            </w:r>
+          </w:hyperlink>
+        </w:p>
+        <w:p>
+          <w:pPr>
+            <w:pStyle w:val="ndice3"/>
+            <w:tabs>
+              <w:tab w:val="left" w:pos="1540"/>
+              <w:tab w:val="right" w:leader="dot" w:pos="9394"/>
+            </w:tabs>
+            <w:rPr>
+              <w:rFonts w:eastAsiaTheme="minorEastAsia" w:cstheme="minorBidi"/>
+              <w:noProof/>
+              <w:color w:val="auto"/>
+              <w:sz w:val="22"/>
+              <w:szCs w:val="22"/>
+              <w:lang w:eastAsia="pt-PT"/>
+            </w:rPr>
+          </w:pPr>
+          <w:hyperlink w:anchor="_Toc90820853" w:history="1">
+            <w:r>
+              <w:rPr>
+                <w:rStyle w:val="Hiperligao"/>
+                <w:noProof/>
+              </w:rPr>
+              <w:t>1.1.1</w:t>
+            </w:r>
+            <w:r>
+              <w:rPr>
+                <w:rFonts w:eastAsiaTheme="minorEastAsia" w:cstheme="minorBidi"/>
+                <w:noProof/>
+                <w:color w:val="auto"/>
+                <w:sz w:val="22"/>
+                <w:szCs w:val="22"/>
+                <w:lang w:eastAsia="pt-PT"/>
+              </w:rPr>
+              <w:tab/>
+            </w:r>
+            <w:r>
+              <w:rPr>
+                <w:rStyle w:val="Hiperligao"/>
+                <w:noProof/>
+              </w:rPr>
+              <w:t>Requisitos Funcionais (RF)</w:t>
+            </w:r>
+            <w:r>
+              <w:rPr>
+                <w:noProof/>
+                <w:webHidden/>
+              </w:rPr>
+              <w:tab/>
+            </w:r>
+            <w:r>
+              <w:rPr>
+                <w:noProof/>
+                <w:webHidden/>
+              </w:rPr>
+              <w:fldChar w:fldCharType="begin"/>
+            </w:r>
+            <w:r>
+              <w:rPr>
+                <w:noProof/>
+                <w:webHidden/>
+              </w:rPr>
+              <w:instrText xml:space="preserve"> PAGEREF _Toc90820853 \h </w:instrText>
+            </w:r>
+            <w:r>
+              <w:rPr>
+                <w:noProof/>
+                <w:webHidden/>
+              </w:rPr>
+            </w:r>
+            <w:r>
+              <w:rPr>
+                <w:noProof/>
+                <w:webHidden/>
+              </w:rPr>
+              <w:fldChar w:fldCharType="separate"/>
+            </w:r>
+            <w:r>
+              <w:rPr>
+                <w:noProof/>
+                <w:webHidden/>
+              </w:rPr>
+              <w:t>6</w:t>
+            </w:r>
+            <w:r>
+              <w:rPr>
+                <w:noProof/>
+                <w:webHidden/>
+              </w:rPr>
+              <w:fldChar w:fldCharType="end"/>
+            </w:r>
+          </w:hyperlink>
+        </w:p>
+        <w:p>
+          <w:pPr>
+            <w:pStyle w:val="ndice2"/>
+            <w:tabs>
+              <w:tab w:val="left" w:pos="1100"/>
+              <w:tab w:val="right" w:leader="dot" w:pos="9394"/>
+            </w:tabs>
+            <w:rPr>
+              <w:rFonts w:eastAsiaTheme="minorEastAsia" w:cstheme="minorBidi"/>
+              <w:b w:val="0"/>
+              <w:bCs w:val="0"/>
+              <w:noProof/>
+              <w:color w:val="auto"/>
+              <w:sz w:val="22"/>
+              <w:szCs w:val="22"/>
+              <w:lang w:eastAsia="pt-PT"/>
+            </w:rPr>
+          </w:pPr>
+          <w:hyperlink w:anchor="_Toc90820854" w:history="1">
+            <w:r>
+              <w:rPr>
+                <w:rStyle w:val="Hiperligao"/>
+                <w:noProof/>
+              </w:rPr>
+              <w:t>1.2</w:t>
+            </w:r>
+            <w:r>
+              <w:rPr>
+                <w:rFonts w:eastAsiaTheme="minorEastAsia" w:cstheme="minorBidi"/>
+                <w:b w:val="0"/>
+                <w:bCs w:val="0"/>
+                <w:noProof/>
+                <w:color w:val="auto"/>
+                <w:sz w:val="22"/>
+                <w:szCs w:val="22"/>
+                <w:lang w:eastAsia="pt-PT"/>
+              </w:rPr>
+              <w:tab/>
+            </w:r>
+            <w:r>
+              <w:rPr>
+                <w:rStyle w:val="Hiperligao"/>
+                <w:noProof/>
+              </w:rPr>
+              <w:t>Especificação de User Stories</w:t>
+            </w:r>
+            <w:r>
+              <w:rPr>
+                <w:noProof/>
+                <w:webHidden/>
+              </w:rPr>
+              <w:tab/>
+            </w:r>
+            <w:r>
+              <w:rPr>
+                <w:noProof/>
+                <w:webHidden/>
+              </w:rPr>
+              <w:fldChar w:fldCharType="begin"/>
+            </w:r>
+            <w:r>
+              <w:rPr>
+                <w:noProof/>
+                <w:webHidden/>
+              </w:rPr>
+              <w:instrText xml:space="preserve"> PAGEREF _Toc90820854 \h </w:instrText>
+            </w:r>
+            <w:r>
+              <w:rPr>
+                <w:noProof/>
+                <w:webHidden/>
+              </w:rPr>
+            </w:r>
+            <w:r>
+              <w:rPr>
+                <w:noProof/>
+                <w:webHidden/>
+              </w:rPr>
+              <w:fldChar w:fldCharType="separate"/>
+            </w:r>
+            <w:r>
+              <w:rPr>
+                <w:noProof/>
+                <w:webHidden/>
+              </w:rPr>
+              <w:t>10</w:t>
+            </w:r>
+            <w:r>
+              <w:rPr>
+                <w:noProof/>
+                <w:webHidden/>
+              </w:rPr>
+              <w:fldChar w:fldCharType="end"/>
+            </w:r>
+          </w:hyperlink>
+        </w:p>
+        <w:p>
+          <w:pPr>
+            <w:pStyle w:val="ndice2"/>
+            <w:tabs>
+              <w:tab w:val="left" w:pos="1100"/>
+              <w:tab w:val="right" w:leader="dot" w:pos="9394"/>
+            </w:tabs>
+            <w:rPr>
+              <w:rFonts w:eastAsiaTheme="minorEastAsia" w:cstheme="minorBidi"/>
+              <w:b w:val="0"/>
+              <w:bCs w:val="0"/>
+              <w:noProof/>
+              <w:color w:val="auto"/>
+              <w:sz w:val="22"/>
+              <w:szCs w:val="22"/>
+              <w:lang w:eastAsia="pt-PT"/>
+            </w:rPr>
+          </w:pPr>
+          <w:hyperlink w:anchor="_Toc90820855" w:history="1">
+            <w:r>
+              <w:rPr>
+                <w:rStyle w:val="Hiperligao"/>
+                <w:noProof/>
+              </w:rPr>
+              <w:t>1.3</w:t>
+            </w:r>
+            <w:r>
+              <w:rPr>
+                <w:rFonts w:eastAsiaTheme="minorEastAsia" w:cstheme="minorBidi"/>
+                <w:b w:val="0"/>
+                <w:bCs w:val="0"/>
+                <w:noProof/>
+                <w:color w:val="auto"/>
+                <w:sz w:val="22"/>
+                <w:szCs w:val="22"/>
+                <w:lang w:eastAsia="pt-PT"/>
+              </w:rPr>
+              <w:tab/>
+            </w:r>
+            <w:r>
+              <w:rPr>
+                <w:rStyle w:val="Hiperligao"/>
+                <w:noProof/>
+              </w:rPr>
+              <w:t>RBAC</w:t>
+            </w:r>
+            <w:r>
+              <w:rPr>
+                <w:noProof/>
+                <w:webHidden/>
+              </w:rPr>
+              <w:tab/>
+            </w:r>
+            <w:r>
+              <w:rPr>
+                <w:noProof/>
+                <w:webHidden/>
+              </w:rPr>
+              <w:fldChar w:fldCharType="begin"/>
+            </w:r>
+            <w:r>
+              <w:rPr>
+                <w:noProof/>
+                <w:webHidden/>
+              </w:rPr>
+              <w:instrText xml:space="preserve"> PAGEREF _Toc90820855 \h </w:instrText>
+            </w:r>
+            <w:r>
+              <w:rPr>
+                <w:noProof/>
+                <w:webHidden/>
+              </w:rPr>
+            </w:r>
+            <w:r>
+              <w:rPr>
+                <w:noProof/>
+                <w:webHidden/>
+              </w:rPr>
+              <w:fldChar w:fldCharType="separate"/>
+            </w:r>
+            <w:r>
+              <w:rPr>
+                <w:noProof/>
+                <w:webHidden/>
+              </w:rPr>
+              <w:t>12</w:t>
+            </w:r>
+            <w:r>
+              <w:rPr>
+                <w:noProof/>
+                <w:webHidden/>
+              </w:rPr>
+              <w:fldChar w:fldCharType="end"/>
+            </w:r>
+          </w:hyperlink>
+        </w:p>
+        <w:p>
+          <w:pPr>
+            <w:pStyle w:val="ndice1"/>
+            <w:tabs>
+              <w:tab w:val="left" w:pos="1100"/>
+              <w:tab w:val="right" w:leader="dot" w:pos="9394"/>
+            </w:tabs>
+            <w:rPr>
+              <w:rFonts w:asciiTheme="minorHAnsi" w:eastAsiaTheme="minorEastAsia" w:hAnsiTheme="minorHAnsi" w:cstheme="minorBidi"/>
+              <w:b w:val="0"/>
+              <w:bCs w:val="0"/>
+              <w:caps w:val="0"/>
+              <w:noProof/>
+              <w:color w:val="auto"/>
+              <w:sz w:val="22"/>
+              <w:szCs w:val="22"/>
+              <w:lang w:eastAsia="pt-PT"/>
+            </w:rPr>
+          </w:pPr>
+          <w:hyperlink w:anchor="_Toc90820856" w:history="1">
+            <w:r>
+              <w:rPr>
+                <w:rStyle w:val="Hiperligao"/>
+                <w:noProof/>
+              </w:rPr>
+              <w:t>2</w:t>
+            </w:r>
+            <w:r>
+              <w:rPr>
+                <w:rFonts w:asciiTheme="minorHAnsi" w:eastAsiaTheme="minorEastAsia" w:hAnsiTheme="minorHAnsi" w:cstheme="minorBidi"/>
+                <w:b w:val="0"/>
+                <w:bCs w:val="0"/>
+                <w:caps w:val="0"/>
+                <w:noProof/>
+                <w:color w:val="auto"/>
+                <w:sz w:val="22"/>
+                <w:szCs w:val="22"/>
+                <w:lang w:eastAsia="pt-PT"/>
+              </w:rPr>
+              <w:tab/>
+            </w:r>
+            <w:r>
+              <w:rPr>
+                <w:rStyle w:val="Hiperligao"/>
+                <w:noProof/>
+              </w:rPr>
+              <w:t>Conclusão</w:t>
+            </w:r>
+            <w:r>
+              <w:rPr>
+                <w:noProof/>
+                <w:webHidden/>
+              </w:rPr>
+              <w:tab/>
+            </w:r>
+            <w:r>
+              <w:rPr>
+                <w:noProof/>
+                <w:webHidden/>
+              </w:rPr>
+              <w:fldChar w:fldCharType="begin"/>
+            </w:r>
+            <w:r>
+              <w:rPr>
+                <w:noProof/>
+                <w:webHidden/>
+              </w:rPr>
+              <w:instrText xml:space="preserve"> PAGEREF _Toc90820856 \h </w:instrText>
+            </w:r>
+            <w:r>
+              <w:rPr>
+                <w:noProof/>
+                <w:webHidden/>
+              </w:rPr>
+            </w:r>
+            <w:r>
+              <w:rPr>
+                <w:noProof/>
+                <w:webHidden/>
+              </w:rPr>
+              <w:fldChar w:fldCharType="separate"/>
+            </w:r>
+            <w:r>
+              <w:rPr>
+                <w:noProof/>
+                <w:webHidden/>
+              </w:rPr>
+              <w:t>14</w:t>
+            </w:r>
+            <w:r>
+              <w:rPr>
+                <w:noProof/>
+                <w:webHidden/>
+              </w:rPr>
+              <w:fldChar w:fldCharType="end"/>
+            </w:r>
+          </w:hyperlink>
+        </w:p>
+        <w:p>
+          <w:r>
+            <w:rPr>
+              <w:b/>
+              <w:bCs/>
+            </w:rPr>
+            <w:fldChar w:fldCharType="end"/>
+          </w:r>
+        </w:p>
+      </w:sdtContent>
+    </w:sdt>
+    <w:p/>
     <w:p>
       <w:pPr>
         <w:spacing w:after="160" w:line="259" w:lineRule="auto"/>
@@ -1814,6 +1810,7 @@
         <w:tabs>
           <w:tab w:val="right" w:leader="dot" w:pos="9394"/>
         </w:tabs>
+        <w:spacing w:line="360" w:lineRule="auto"/>
         <w:rPr>
           <w:rFonts w:asciiTheme="minorHAnsi" w:eastAsiaTheme="minorEastAsia" w:hAnsiTheme="minorHAnsi" w:cstheme="minorBidi"/>
           <w:noProof/>
@@ -1896,6 +1893,7 @@
         <w:tabs>
           <w:tab w:val="right" w:leader="dot" w:pos="9394"/>
         </w:tabs>
+        <w:spacing w:line="360" w:lineRule="auto"/>
         <w:rPr>
           <w:rFonts w:asciiTheme="minorHAnsi" w:eastAsiaTheme="minorEastAsia" w:hAnsiTheme="minorHAnsi" w:cstheme="minorBidi"/>
           <w:noProof/>
@@ -1969,6 +1967,7 @@
         <w:tabs>
           <w:tab w:val="right" w:leader="dot" w:pos="9394"/>
         </w:tabs>
+        <w:spacing w:line="360" w:lineRule="auto"/>
         <w:rPr>
           <w:rFonts w:asciiTheme="minorHAnsi" w:eastAsiaTheme="minorEastAsia" w:hAnsiTheme="minorHAnsi" w:cstheme="minorBidi"/>
           <w:noProof/>
@@ -2042,6 +2041,7 @@
         <w:tabs>
           <w:tab w:val="right" w:leader="dot" w:pos="9394"/>
         </w:tabs>
+        <w:spacing w:line="360" w:lineRule="auto"/>
         <w:rPr>
           <w:rFonts w:asciiTheme="minorHAnsi" w:eastAsiaTheme="minorEastAsia" w:hAnsiTheme="minorHAnsi" w:cstheme="minorBidi"/>
           <w:noProof/>
@@ -2115,6 +2115,7 @@
         <w:tabs>
           <w:tab w:val="right" w:leader="dot" w:pos="9394"/>
         </w:tabs>
+        <w:spacing w:line="360" w:lineRule="auto"/>
         <w:rPr>
           <w:rFonts w:asciiTheme="minorHAnsi" w:eastAsiaTheme="minorEastAsia" w:hAnsiTheme="minorHAnsi" w:cstheme="minorBidi"/>
           <w:noProof/>
@@ -2188,6 +2189,7 @@
         <w:tabs>
           <w:tab w:val="right" w:leader="dot" w:pos="9394"/>
         </w:tabs>
+        <w:spacing w:line="360" w:lineRule="auto"/>
         <w:rPr>
           <w:rFonts w:asciiTheme="minorHAnsi" w:eastAsiaTheme="minorEastAsia" w:hAnsiTheme="minorHAnsi" w:cstheme="minorBidi"/>
           <w:noProof/>
@@ -2256,6 +2258,9 @@
       </w:hyperlink>
     </w:p>
     <w:p>
+      <w:pPr>
+        <w:spacing w:line="360" w:lineRule="auto"/>
+      </w:pPr>
       <w:r>
         <w:fldChar w:fldCharType="end"/>
       </w:r>
@@ -2265,6 +2270,7 @@
         <w:pStyle w:val="Ttulo1"/>
       </w:pPr>
       <w:bookmarkStart w:id="0" w:name="_Toc90720194"/>
+      <w:bookmarkStart w:id="1" w:name="_Toc90820851"/>
       <w:r>
         <w:lastRenderedPageBreak/>
         <w:t>I</w:t>
@@ -2276,11 +2282,15 @@
         <w:t>trodução</w:t>
       </w:r>
       <w:bookmarkEnd w:id="0"/>
+      <w:bookmarkEnd w:id="1"/>
       <w:r>
         <w:t xml:space="preserve"> </w:t>
       </w:r>
     </w:p>
     <w:p>
+      <w:pPr>
+        <w:spacing w:line="360" w:lineRule="auto"/>
+      </w:pPr>
       <w:r>
         <w:t xml:space="preserve">No âmbito da </w:t>
       </w:r>
@@ -2291,7 +2301,10 @@
         <w:t xml:space="preserve">de </w:t>
       </w:r>
       <w:r>
-        <w:t>PlatSI</w:t>
+        <w:t>Plat</w:t>
+      </w:r>
+      <w:r>
+        <w:t>aformas de Sistemas de Informação</w:t>
       </w:r>
       <w:r>
         <w:t xml:space="preserve"> do 1º Semestre</w:t>
@@ -2300,193 +2313,278 @@
         <w:t xml:space="preserve"> do 2º ano</w:t>
       </w:r>
       <w:r>
-        <w:t xml:space="preserve"> do Curso TeSP de Programação de Sistemas de Informação </w:t>
+        <w:t xml:space="preserve"> do Curso T</w:t>
+      </w:r>
+      <w:r>
+        <w:t>écnico Superior Pro</w:t>
+      </w:r>
+      <w:r>
+        <w:t xml:space="preserve"> de Programação de Sistemas de Informação </w:t>
       </w:r>
       <w:r>
         <w:t xml:space="preserve">do Instituto Politécnico de Leiria, </w:t>
       </w:r>
       <w:r>
-        <w:t>foi criado o projeto “</w:t>
+        <w:t xml:space="preserve">foi criado o projeto </w:t>
+      </w:r>
+      <w:r>
+        <w:t xml:space="preserve">apelidado de </w:t>
+      </w:r>
+      <w:r>
+        <w:t>“</w:t>
       </w:r>
       <w:r>
         <w:t>CarBuddy”</w:t>
       </w:r>
       <w:r>
-        <w:t>, que consiste numa plataforma de gestão de todo o tipo de veículos, desde as suas reparações às suas manutenções.</w:t>
+        <w:t xml:space="preserve">, que consiste </w:t>
+      </w:r>
+      <w:r>
+        <w:t xml:space="preserve">no desenvolvimento de </w:t>
+      </w:r>
+      <w:r>
+        <w:t>uma plataforma de gestão de todo o tipo de veículos, desde as suas reparações às suas manutenções.</w:t>
       </w:r>
     </w:p>
     <w:p>
-      <w:r>
+      <w:pPr>
+        <w:spacing w:line="360" w:lineRule="auto"/>
+        <w:rPr>
+          <w:highlight w:val="cyan"/>
+        </w:rPr>
+      </w:pPr>
+      <w:r>
+        <w:rPr>
+          <w:highlight w:val="cyan"/>
+        </w:rPr>
         <w:t xml:space="preserve">Assim, para a </w:t>
       </w:r>
       <w:r>
-        <w:t>Unidade Curricular</w:t>
-      </w:r>
-      <w:r>
-        <w:t xml:space="preserve"> de </w:t>
-      </w:r>
-      <w:r>
-        <w:t>PlatSI</w:t>
-      </w:r>
-      <w:r>
+        <w:rPr>
+          <w:highlight w:val="cyan"/>
+        </w:rPr>
+        <w:t>presente u</w:t>
+      </w:r>
+      <w:r>
+        <w:rPr>
+          <w:highlight w:val="cyan"/>
+        </w:rPr>
+        <w:t xml:space="preserve">nidade </w:t>
+      </w:r>
+      <w:r>
+        <w:rPr>
+          <w:highlight w:val="cyan"/>
+        </w:rPr>
+        <w:t>c</w:t>
+      </w:r>
+      <w:r>
+        <w:rPr>
+          <w:highlight w:val="cyan"/>
+        </w:rPr>
+        <w:t>urricula</w:t>
+      </w:r>
+      <w:r>
+        <w:rPr>
+          <w:highlight w:val="cyan"/>
+        </w:rPr>
+        <w:t>r</w:t>
+      </w:r>
+      <w:r>
+        <w:rPr>
+          <w:highlight w:val="cyan"/>
+        </w:rPr>
         <w:t>,</w:t>
       </w:r>
       <w:r>
-        <w:t xml:space="preserve"> o objetivo do projeto é a criação </w:t>
-      </w:r>
-      <w:r>
+        <w:rPr>
+          <w:highlight w:val="cyan"/>
+        </w:rPr>
+        <w:t xml:space="preserve"> o objetivo</w:t>
+      </w:r>
+      <w:r>
+        <w:rPr>
+          <w:highlight w:val="cyan"/>
+        </w:rPr>
+        <w:t xml:space="preserve"> </w:t>
+      </w:r>
+      <w:r>
+        <w:rPr>
+          <w:highlight w:val="cyan"/>
+        </w:rPr>
+        <w:t xml:space="preserve">é a criação </w:t>
+      </w:r>
+      <w:r>
+        <w:rPr>
+          <w:highlight w:val="cyan"/>
+        </w:rPr>
         <w:t xml:space="preserve">e desenvolvimento </w:t>
       </w:r>
       <w:r>
+        <w:rPr>
+          <w:highlight w:val="cyan"/>
+        </w:rPr>
         <w:t>do Website</w:t>
       </w:r>
       <w:r>
+        <w:rPr>
+          <w:highlight w:val="cyan"/>
+        </w:rPr>
         <w:t>, para a Unidade Curricular de SIS, o objetivo é o desenvolvimento de uma API e para a Unidade Curricular de AMSI</w:t>
       </w:r>
       <w:r>
+        <w:rPr>
+          <w:highlight w:val="cyan"/>
+        </w:rPr>
         <w:t>, o objetivo é a criação de uma aplicação móvel.</w:t>
       </w:r>
     </w:p>
     <w:p>
       <w:pPr>
-        <w:tabs>
-          <w:tab w:val="num" w:pos="720"/>
-        </w:tabs>
-      </w:pPr>
-      <w:r>
-        <w:t>O nosso projeto de gestão de reparação de veículos, consiste numa combinação de três componentes, sendo eles:</w:t>
+        <w:spacing w:line="360" w:lineRule="auto"/>
+        <w:rPr>
+          <w:highlight w:val="cyan"/>
+        </w:rPr>
+      </w:pPr>
+      <w:r>
+        <w:rPr>
+          <w:highlight w:val="cyan"/>
+        </w:rPr>
+        <w:t>O nosso projeto de gestão e reparação de veículos, consiste numa combinação de três componentes, sendo eles um Website, uma Aplicação Móvel e uma API.</w:t>
       </w:r>
     </w:p>
     <w:p>
       <w:pPr>
-        <w:tabs>
-          <w:tab w:val="num" w:pos="720"/>
-        </w:tabs>
-      </w:pPr>
-      <w:r>
-        <w:t>Um website, onde se fazem gestão de contas de utilizador, onde vão ser vistos/registados os veículos, o seu estado e as suas reparações.</w:t>
+        <w:spacing w:line="360" w:lineRule="auto"/>
+        <w:rPr>
+          <w:highlight w:val="cyan"/>
+        </w:rPr>
+      </w:pPr>
+      <w:r>
+        <w:rPr>
+          <w:highlight w:val="cyan"/>
+        </w:rPr>
+        <w:t xml:space="preserve">    No website, é onde se fazem gestão de contas de utilizador, onde vão ser vistos/registados os veículos, o seu estado e as suas reparações.</w:t>
       </w:r>
     </w:p>
     <w:p>
       <w:pPr>
-        <w:tabs>
-          <w:tab w:val="num" w:pos="720"/>
-        </w:tabs>
-      </w:pPr>
-      <w:r>
-        <w:t>Uma aplicação, onde cada cliente tem listadas todas as reparações e os respetivos veículos e o colaborador/mecânico, inserindo o VIN do carro acede ao histórico de reparações.</w:t>
+        <w:spacing w:line="360" w:lineRule="auto"/>
+        <w:rPr>
+          <w:highlight w:val="cyan"/>
+        </w:rPr>
+      </w:pPr>
+      <w:r>
+        <w:rPr>
+          <w:highlight w:val="cyan"/>
+        </w:rPr>
+        <w:t>Na aplicação, é onde cada cliente tem listadas todas as reparações e os respetivos veículos, sendo também possível realizar todas as ações do website na ótica do cliente.</w:t>
       </w:r>
     </w:p>
     <w:p>
       <w:pPr>
-        <w:tabs>
-          <w:tab w:val="num" w:pos="720"/>
-        </w:tabs>
-      </w:pPr>
-      <w:r>
-        <w:t>Uma API, para ser possível fazer uma interligação de dados entre ambos os componentes referidos anteriormente.</w:t>
+        <w:spacing w:line="360" w:lineRule="auto"/>
+        <w:rPr>
+          <w:highlight w:val="cyan"/>
+        </w:rPr>
+      </w:pPr>
+      <w:r>
+        <w:rPr>
+          <w:highlight w:val="cyan"/>
+        </w:rPr>
+        <w:t>Por fim, relativamente à , para ser possível fazer uma interligação de dados entre ambos os componentes referidos anteriormente, procedemos ao desenvolvimento de uma API REST.</w:t>
       </w:r>
     </w:p>
     <w:p>
       <w:pPr>
-        <w:tabs>
-          <w:tab w:val="num" w:pos="720"/>
-        </w:tabs>
-      </w:pPr>
-      <w:r>
-        <w:t>O objetivo, é que mesmo a nível internacional, se possam registar e verificar o histórico de reparações.</w:t>
+        <w:spacing w:line="360" w:lineRule="auto"/>
+        <w:rPr>
+          <w:highlight w:val="cyan"/>
+        </w:rPr>
+      </w:pPr>
+      <w:r>
+        <w:rPr>
+          <w:highlight w:val="cyan"/>
+        </w:rPr>
+        <w:t>O objetivo, é também que mesmo a nível internacional, se possam registar e verificar o histórico de reparações, centralizando assim todos os dados.</w:t>
       </w:r>
     </w:p>
     <w:p>
-      <w:r>
-        <w:t>O</w:t>
-      </w:r>
-      <w:r>
-        <w:t xml:space="preserve"> projeto é comum </w:t>
-      </w:r>
-      <w:r>
-        <w:t>entre</w:t>
-      </w:r>
-      <w:r>
-        <w:t xml:space="preserve"> ambas as disciplinas, mas as fases </w:t>
-      </w:r>
-      <w:r>
-        <w:t xml:space="preserve">que traçam este projeto </w:t>
-      </w:r>
-      <w:r>
-        <w:t xml:space="preserve">são divididas pelas </w:t>
-      </w:r>
-      <w:r>
-        <w:t>três</w:t>
-      </w:r>
-      <w:r>
-        <w:t xml:space="preserve">, conforme a sua </w:t>
-      </w:r>
-      <w:r>
-        <w:t>pertinência.</w:t>
+      <w:pPr>
+        <w:spacing w:line="360" w:lineRule="auto"/>
+      </w:pPr>
+      <w:r>
+        <w:rPr>
+          <w:highlight w:val="cyan"/>
+        </w:rPr>
+        <w:t>O projeto é comum entre ambas as disciplinas, mas as fases que traçam este projeto são divididas pelas três, conforme a sua pertinência.</w:t>
       </w:r>
     </w:p>
     <w:p>
       <w:pPr>
-        <w:spacing w:after="160" w:line="259" w:lineRule="auto"/>
-        <w:jc w:val="left"/>
-      </w:pPr>
-      <w:r>
-        <w:br w:type="page"/>
+        <w:spacing w:line="360" w:lineRule="auto"/>
+      </w:pPr>
+      <w:r>
+        <w:t>Podemos referir também o facto de que o projeto tem como objetivo geral a consolidação de todo o conhecimento adquirido ao lo</w:t>
+      </w:r>
+      <w:r>
+        <w:t>n</w:t>
+      </w:r>
+      <w:r>
+        <w:t>go do curso.</w:t>
       </w:r>
     </w:p>
     <w:p>
       <w:pPr>
+        <w:spacing w:after="160" w:line="360" w:lineRule="auto"/>
+        <w:jc w:val="left"/>
+      </w:pPr>
+      <w:r>
+        <w:br w:type="page"/>
+      </w:r>
+    </w:p>
+    <w:p>
+      <w:pPr>
         <w:pStyle w:val="Ttulo2"/>
       </w:pPr>
-      <w:bookmarkStart w:id="1" w:name="_Toc90720195"/>
+      <w:bookmarkStart w:id="2" w:name="_Toc90720195"/>
+      <w:bookmarkStart w:id="3" w:name="_Toc90820852"/>
       <w:r>
         <w:lastRenderedPageBreak/>
         <w:t>Especificação de Requisitos</w:t>
-      </w:r>
-      <w:bookmarkEnd w:id="1"/>
-    </w:p>
-    <w:p>
-      <w:pPr>
-        <w:pStyle w:val="Ttulo3"/>
-      </w:pPr>
-      <w:bookmarkStart w:id="2" w:name="_Toc57753697"/>
-      <w:bookmarkStart w:id="3" w:name="_Toc90720196"/>
-      <w:r>
-        <w:t>Requisitos Funcionais (RF)</w:t>
       </w:r>
       <w:bookmarkEnd w:id="2"/>
       <w:bookmarkEnd w:id="3"/>
     </w:p>
     <w:p>
       <w:pPr>
+        <w:pStyle w:val="Ttulo3"/>
+      </w:pPr>
+      <w:bookmarkStart w:id="4" w:name="_Toc57753697"/>
+      <w:bookmarkStart w:id="5" w:name="_Toc90720196"/>
+      <w:bookmarkStart w:id="6" w:name="_Toc90820853"/>
+      <w:r>
+        <w:t>Requisitos Funcionais (RF)</w:t>
+      </w:r>
+      <w:bookmarkEnd w:id="4"/>
+      <w:bookmarkEnd w:id="5"/>
+      <w:bookmarkEnd w:id="6"/>
+    </w:p>
+    <w:p>
+      <w:pPr>
         <w:pStyle w:val="Legenda"/>
       </w:pPr>
-      <w:bookmarkStart w:id="4" w:name="_Toc90720188"/>
+      <w:bookmarkStart w:id="7" w:name="_Toc90720188"/>
       <w:r>
         <w:t xml:space="preserve">Tabela </w:t>
       </w:r>
-      <w:r>
-        <w:fldChar w:fldCharType="begin"/>
-      </w:r>
-      <w:r>
-        <w:instrText xml:space="preserve"> SEQ Tabela \* ARABIC </w:instrText>
-      </w:r>
-      <w:r>
-        <w:fldChar w:fldCharType="separate"/>
-      </w:r>
-      <w:r>
-        <w:rPr>
-          <w:noProof/>
-        </w:rPr>
-        <w:t>1</w:t>
-      </w:r>
-      <w:r>
-        <w:rPr>
-          <w:noProof/>
-        </w:rPr>
-        <w:fldChar w:fldCharType="end"/>
-      </w:r>
+      <w:fldSimple w:instr=" SEQ Tabela \* ARABIC ">
+        <w:r>
+          <w:rPr>
+            <w:noProof/>
+          </w:rPr>
+          <w:t>1</w:t>
+        </w:r>
+      </w:fldSimple>
       <w:r>
         <w:t xml:space="preserve"> - Requisitos Funcionais </w:t>
       </w:r>
@@ -2499,7 +2597,7 @@
       <w:r>
         <w:t xml:space="preserve"> Plataforma Web</w:t>
       </w:r>
-      <w:bookmarkEnd w:id="4"/>
+      <w:bookmarkEnd w:id="7"/>
     </w:p>
     <w:tbl>
       <w:tblPr>
@@ -2508,9 +2606,9 @@
         <w:tblLook w:val="04A0" w:firstRow="1" w:lastRow="0" w:firstColumn="1" w:lastColumn="0" w:noHBand="0" w:noVBand="1"/>
       </w:tblPr>
       <w:tblGrid>
-        <w:gridCol w:w="1424"/>
-        <w:gridCol w:w="6571"/>
-        <w:gridCol w:w="1472"/>
+        <w:gridCol w:w="1398"/>
+        <w:gridCol w:w="6243"/>
+        <w:gridCol w:w="1826"/>
       </w:tblGrid>
       <w:tr>
         <w:trPr>
@@ -3544,6 +3642,7 @@
               <w:jc w:val="center"/>
             </w:pPr>
             <w:r>
+              <w:lastRenderedPageBreak/>
               <w:t>RF-</w:t>
             </w:r>
             <w:r>
@@ -3613,7 +3712,6 @@
               <w:jc w:val="center"/>
             </w:pPr>
             <w:r>
-              <w:lastRenderedPageBreak/>
               <w:t>RF-</w:t>
             </w:r>
             <w:r>
@@ -3899,1966 +3997,24 @@
       <w:pPr>
         <w:pStyle w:val="Legenda"/>
       </w:pPr>
-      <w:bookmarkStart w:id="5" w:name="_Toc90720189"/>
+      <w:bookmarkStart w:id="8" w:name="_Toc90720189"/>
       <w:r>
         <w:lastRenderedPageBreak/>
         <w:t xml:space="preserve">Tabela </w:t>
       </w:r>
-      <w:r>
-        <w:fldChar w:fldCharType="begin"/>
-      </w:r>
-      <w:r>
-        <w:instrText xml:space="preserve"> SEQ Tabela \* ARABIC </w:instrText>
-      </w:r>
-      <w:r>
-        <w:fldChar w:fldCharType="separate"/>
-      </w:r>
-      <w:r>
-        <w:rPr>
-          <w:noProof/>
-        </w:rPr>
-        <w:t>2</w:t>
-      </w:r>
-      <w:r>
-        <w:rPr>
-          <w:noProof/>
-        </w:rPr>
-        <w:fldChar w:fldCharType="end"/>
-      </w:r>
+      <w:fldSimple w:instr=" SEQ Tabela \* ARABIC ">
+        <w:r>
+          <w:rPr>
+            <w:noProof/>
+          </w:rPr>
+          <w:t>2</w:t>
+        </w:r>
+      </w:fldSimple>
       <w:r>
         <w:t xml:space="preserve"> - </w:t>
       </w:r>
       <w:r>
         <w:t xml:space="preserve">Requisitos Funcionais do </w:t>
-      </w:r>
-      <w:r>
-        <w:t>Front</w:t>
-      </w:r>
-      <w:r>
-        <w:t>-office da Plataforma Web</w:t>
-      </w:r>
-      <w:bookmarkEnd w:id="5"/>
-    </w:p>
-    <w:tbl>
-      <w:tblPr>
-        <w:tblStyle w:val="SimplesTabela1"/>
-        <w:tblW w:w="9467" w:type="dxa"/>
-        <w:tblLook w:val="04A0" w:firstRow="1" w:lastRow="0" w:firstColumn="1" w:lastColumn="0" w:noHBand="0" w:noVBand="1"/>
-      </w:tblPr>
-      <w:tblGrid>
-        <w:gridCol w:w="1424"/>
-        <w:gridCol w:w="6571"/>
-        <w:gridCol w:w="1472"/>
-      </w:tblGrid>
-      <w:tr>
-        <w:trPr>
-          <w:cnfStyle w:val="100000000000" w:firstRow="1" w:lastRow="0" w:firstColumn="0" w:lastColumn="0" w:oddVBand="0" w:evenVBand="0" w:oddHBand="0" w:evenHBand="0" w:firstRowFirstColumn="0" w:firstRowLastColumn="0" w:lastRowFirstColumn="0" w:lastRowLastColumn="0"/>
-          <w:trHeight w:val="429"/>
-        </w:trPr>
-        <w:tc>
-          <w:tcPr>
-            <w:cnfStyle w:val="001000000000" w:firstRow="0" w:lastRow="0" w:firstColumn="1" w:lastColumn="0" w:oddVBand="0" w:evenVBand="0" w:oddHBand="0" w:evenHBand="0" w:firstRowFirstColumn="0" w:firstRowLastColumn="0" w:lastRowFirstColumn="0" w:lastRowLastColumn="0"/>
-            <w:tcW w:w="1424" w:type="dxa"/>
-            <w:shd w:val="clear" w:color="auto" w:fill="C00000"/>
-          </w:tcPr>
-          <w:p>
-            <w:pPr>
-              <w:jc w:val="center"/>
-              <w:rPr>
-                <w:color w:val="FFFFFF" w:themeColor="background1"/>
-              </w:rPr>
-            </w:pPr>
-            <w:r>
-              <w:rPr>
-                <w:color w:val="FFFFFF" w:themeColor="background1"/>
-              </w:rPr>
-              <w:t># ID</w:t>
-            </w:r>
-          </w:p>
-        </w:tc>
-        <w:tc>
-          <w:tcPr>
-            <w:tcW w:w="6571" w:type="dxa"/>
-            <w:shd w:val="clear" w:color="auto" w:fill="C00000"/>
-          </w:tcPr>
-          <w:p>
-            <w:pPr>
-              <w:jc w:val="center"/>
-              <w:cnfStyle w:val="100000000000" w:firstRow="1" w:lastRow="0" w:firstColumn="0" w:lastColumn="0" w:oddVBand="0" w:evenVBand="0" w:oddHBand="0" w:evenHBand="0" w:firstRowFirstColumn="0" w:firstRowLastColumn="0" w:lastRowFirstColumn="0" w:lastRowLastColumn="0"/>
-              <w:rPr>
-                <w:color w:val="FFFFFF" w:themeColor="background1"/>
-              </w:rPr>
-            </w:pPr>
-            <w:r>
-              <w:rPr>
-                <w:color w:val="FFFFFF" w:themeColor="background1"/>
-              </w:rPr>
-              <w:t>Descrição</w:t>
-            </w:r>
-          </w:p>
-        </w:tc>
-        <w:tc>
-          <w:tcPr>
-            <w:tcW w:w="1472" w:type="dxa"/>
-            <w:shd w:val="clear" w:color="auto" w:fill="C00000"/>
-          </w:tcPr>
-          <w:p>
-            <w:pPr>
-              <w:jc w:val="center"/>
-              <w:cnfStyle w:val="100000000000" w:firstRow="1" w:lastRow="0" w:firstColumn="0" w:lastColumn="0" w:oddVBand="0" w:evenVBand="0" w:oddHBand="0" w:evenHBand="0" w:firstRowFirstColumn="0" w:firstRowLastColumn="0" w:lastRowFirstColumn="0" w:lastRowLastColumn="0"/>
-              <w:rPr>
-                <w:color w:val="FFFFFF" w:themeColor="background1"/>
-              </w:rPr>
-            </w:pPr>
-            <w:r>
-              <w:rPr>
-                <w:color w:val="FFFFFF" w:themeColor="background1"/>
-              </w:rPr>
-              <w:t>Prioridade</w:t>
-            </w:r>
-          </w:p>
-        </w:tc>
-      </w:tr>
-      <w:tr>
-        <w:trPr>
-          <w:cnfStyle w:val="000000100000" w:firstRow="0" w:lastRow="0" w:firstColumn="0" w:lastColumn="0" w:oddVBand="0" w:evenVBand="0" w:oddHBand="1" w:evenHBand="0" w:firstRowFirstColumn="0" w:firstRowLastColumn="0" w:lastRowFirstColumn="0" w:lastRowLastColumn="0"/>
-          <w:trHeight w:val="748"/>
-        </w:trPr>
-        <w:tc>
-          <w:tcPr>
-            <w:cnfStyle w:val="001000000000" w:firstRow="0" w:lastRow="0" w:firstColumn="1" w:lastColumn="0" w:oddVBand="0" w:evenVBand="0" w:oddHBand="0" w:evenHBand="0" w:firstRowFirstColumn="0" w:firstRowLastColumn="0" w:lastRowFirstColumn="0" w:lastRowLastColumn="0"/>
-            <w:tcW w:w="1424" w:type="dxa"/>
-            <w:vAlign w:val="center"/>
-          </w:tcPr>
-          <w:p>
-            <w:pPr>
-              <w:jc w:val="center"/>
-            </w:pPr>
-            <w:r>
-              <w:t>RF-01</w:t>
-            </w:r>
-          </w:p>
-        </w:tc>
-        <w:tc>
-          <w:tcPr>
-            <w:tcW w:w="6571" w:type="dxa"/>
-            <w:vAlign w:val="center"/>
-          </w:tcPr>
-          <w:p>
-            <w:pPr>
-              <w:jc w:val="left"/>
-              <w:cnfStyle w:val="000000100000" w:firstRow="0" w:lastRow="0" w:firstColumn="0" w:lastColumn="0" w:oddVBand="0" w:evenVBand="0" w:oddHBand="1" w:evenHBand="0" w:firstRowFirstColumn="0" w:firstRowLastColumn="0" w:lastRowFirstColumn="0" w:lastRowLastColumn="0"/>
-            </w:pPr>
-            <w:r>
-              <w:t>O sistema deverá obter os seus dados pela API desenvolvida em SIS e pela base de dados</w:t>
-            </w:r>
-          </w:p>
-        </w:tc>
-        <w:tc>
-          <w:tcPr>
-            <w:tcW w:w="1472" w:type="dxa"/>
-            <w:vAlign w:val="center"/>
-          </w:tcPr>
-          <w:p>
-            <w:pPr>
-              <w:jc w:val="center"/>
-              <w:cnfStyle w:val="000000100000" w:firstRow="0" w:lastRow="0" w:firstColumn="0" w:lastColumn="0" w:oddVBand="0" w:evenVBand="0" w:oddHBand="1" w:evenHBand="0" w:firstRowFirstColumn="0" w:firstRowLastColumn="0" w:lastRowFirstColumn="0" w:lastRowLastColumn="0"/>
-              <w:rPr>
-                <w:b/>
-                <w:bCs/>
-                <w:color w:val="FF0000"/>
-              </w:rPr>
-            </w:pPr>
-            <w:r>
-              <w:rPr>
-                <w:b/>
-                <w:bCs/>
-                <w:color w:val="FF0000"/>
-              </w:rPr>
-              <w:t>Alta</w:t>
-            </w:r>
-          </w:p>
-        </w:tc>
-      </w:tr>
-      <w:tr>
-        <w:trPr>
-          <w:trHeight w:val="748"/>
-        </w:trPr>
-        <w:tc>
-          <w:tcPr>
-            <w:cnfStyle w:val="001000000000" w:firstRow="0" w:lastRow="0" w:firstColumn="1" w:lastColumn="0" w:oddVBand="0" w:evenVBand="0" w:oddHBand="0" w:evenHBand="0" w:firstRowFirstColumn="0" w:firstRowLastColumn="0" w:lastRowFirstColumn="0" w:lastRowLastColumn="0"/>
-            <w:tcW w:w="1424" w:type="dxa"/>
-            <w:vAlign w:val="center"/>
-          </w:tcPr>
-          <w:p>
-            <w:pPr>
-              <w:jc w:val="center"/>
-            </w:pPr>
-            <w:r>
-              <w:t>RF-02</w:t>
-            </w:r>
-          </w:p>
-        </w:tc>
-        <w:tc>
-          <w:tcPr>
-            <w:tcW w:w="6571" w:type="dxa"/>
-            <w:vAlign w:val="center"/>
-          </w:tcPr>
-          <w:p>
-            <w:pPr>
-              <w:jc w:val="left"/>
-              <w:cnfStyle w:val="000000000000" w:firstRow="0" w:lastRow="0" w:firstColumn="0" w:lastColumn="0" w:oddVBand="0" w:evenVBand="0" w:oddHBand="0" w:evenHBand="0" w:firstRowFirstColumn="0" w:firstRowLastColumn="0" w:lastRowFirstColumn="0" w:lastRowLastColumn="0"/>
-            </w:pPr>
-            <w:r>
-              <w:t>O sistema deverá estar dividido em back e front office</w:t>
-            </w:r>
-          </w:p>
-        </w:tc>
-        <w:tc>
-          <w:tcPr>
-            <w:tcW w:w="1472" w:type="dxa"/>
-            <w:vAlign w:val="center"/>
-          </w:tcPr>
-          <w:p>
-            <w:pPr>
-              <w:jc w:val="center"/>
-              <w:cnfStyle w:val="000000000000" w:firstRow="0" w:lastRow="0" w:firstColumn="0" w:lastColumn="0" w:oddVBand="0" w:evenVBand="0" w:oddHBand="0" w:evenHBand="0" w:firstRowFirstColumn="0" w:firstRowLastColumn="0" w:lastRowFirstColumn="0" w:lastRowLastColumn="0"/>
-              <w:rPr>
-                <w:b/>
-                <w:bCs/>
-                <w:color w:val="FF0000"/>
-              </w:rPr>
-            </w:pPr>
-            <w:r>
-              <w:rPr>
-                <w:b/>
-                <w:bCs/>
-                <w:color w:val="FF0000"/>
-              </w:rPr>
-              <w:t>Alta</w:t>
-            </w:r>
-          </w:p>
-        </w:tc>
-      </w:tr>
-      <w:tr>
-        <w:trPr>
-          <w:cnfStyle w:val="000000100000" w:firstRow="0" w:lastRow="0" w:firstColumn="0" w:lastColumn="0" w:oddVBand="0" w:evenVBand="0" w:oddHBand="1" w:evenHBand="0" w:firstRowFirstColumn="0" w:firstRowLastColumn="0" w:lastRowFirstColumn="0" w:lastRowLastColumn="0"/>
-          <w:trHeight w:val="429"/>
-        </w:trPr>
-        <w:tc>
-          <w:tcPr>
-            <w:cnfStyle w:val="001000000000" w:firstRow="0" w:lastRow="0" w:firstColumn="1" w:lastColumn="0" w:oddVBand="0" w:evenVBand="0" w:oddHBand="0" w:evenHBand="0" w:firstRowFirstColumn="0" w:firstRowLastColumn="0" w:lastRowFirstColumn="0" w:lastRowLastColumn="0"/>
-            <w:tcW w:w="1424" w:type="dxa"/>
-            <w:vAlign w:val="center"/>
-          </w:tcPr>
-          <w:p>
-            <w:pPr>
-              <w:jc w:val="center"/>
-            </w:pPr>
-            <w:r>
-              <w:t>RF-03</w:t>
-            </w:r>
-          </w:p>
-        </w:tc>
-        <w:tc>
-          <w:tcPr>
-            <w:tcW w:w="6571" w:type="dxa"/>
-            <w:vAlign w:val="center"/>
-          </w:tcPr>
-          <w:p>
-            <w:pPr>
-              <w:spacing w:after="160" w:line="259" w:lineRule="auto"/>
-              <w:contextualSpacing/>
-              <w:jc w:val="left"/>
-              <w:cnfStyle w:val="000000100000" w:firstRow="0" w:lastRow="0" w:firstColumn="0" w:lastColumn="0" w:oddVBand="0" w:evenVBand="0" w:oddHBand="1" w:evenHBand="0" w:firstRowFirstColumn="0" w:firstRowLastColumn="0" w:lastRowFirstColumn="0" w:lastRowLastColumn="0"/>
-            </w:pPr>
-            <w:r>
-              <w:t>O sistema deverá ter Login para todos os utilizadores</w:t>
-            </w:r>
-          </w:p>
-        </w:tc>
-        <w:tc>
-          <w:tcPr>
-            <w:tcW w:w="1472" w:type="dxa"/>
-            <w:vAlign w:val="center"/>
-          </w:tcPr>
-          <w:p>
-            <w:pPr>
-              <w:jc w:val="center"/>
-              <w:cnfStyle w:val="000000100000" w:firstRow="0" w:lastRow="0" w:firstColumn="0" w:lastColumn="0" w:oddVBand="0" w:evenVBand="0" w:oddHBand="1" w:evenHBand="0" w:firstRowFirstColumn="0" w:firstRowLastColumn="0" w:lastRowFirstColumn="0" w:lastRowLastColumn="0"/>
-              <w:rPr>
-                <w:b/>
-                <w:bCs/>
-                <w:color w:val="FF0000"/>
-              </w:rPr>
-            </w:pPr>
-            <w:r>
-              <w:rPr>
-                <w:b/>
-                <w:bCs/>
-                <w:color w:val="FF0000"/>
-              </w:rPr>
-              <w:t>Alta</w:t>
-            </w:r>
-          </w:p>
-        </w:tc>
-      </w:tr>
-      <w:tr>
-        <w:trPr>
-          <w:trHeight w:val="429"/>
-        </w:trPr>
-        <w:tc>
-          <w:tcPr>
-            <w:cnfStyle w:val="001000000000" w:firstRow="0" w:lastRow="0" w:firstColumn="1" w:lastColumn="0" w:oddVBand="0" w:evenVBand="0" w:oddHBand="0" w:evenHBand="0" w:firstRowFirstColumn="0" w:firstRowLastColumn="0" w:lastRowFirstColumn="0" w:lastRowLastColumn="0"/>
-            <w:tcW w:w="1424" w:type="dxa"/>
-            <w:vAlign w:val="center"/>
-          </w:tcPr>
-          <w:p>
-            <w:pPr>
-              <w:jc w:val="center"/>
-            </w:pPr>
-            <w:r>
-              <w:t>RF-04</w:t>
-            </w:r>
-          </w:p>
-        </w:tc>
-        <w:tc>
-          <w:tcPr>
-            <w:tcW w:w="6571" w:type="dxa"/>
-            <w:vAlign w:val="center"/>
-          </w:tcPr>
-          <w:p>
-            <w:pPr>
-              <w:spacing w:after="160" w:line="259" w:lineRule="auto"/>
-              <w:contextualSpacing/>
-              <w:jc w:val="left"/>
-              <w:cnfStyle w:val="000000000000" w:firstRow="0" w:lastRow="0" w:firstColumn="0" w:lastColumn="0" w:oddVBand="0" w:evenVBand="0" w:oddHBand="0" w:evenHBand="0" w:firstRowFirstColumn="0" w:firstRowLastColumn="0" w:lastRowFirstColumn="0" w:lastRowLastColumn="0"/>
-            </w:pPr>
-            <w:r>
-              <w:t>O sistema deverá ter uma ferramenta de gestão de veículos para os colaboradores</w:t>
-            </w:r>
-          </w:p>
-        </w:tc>
-        <w:tc>
-          <w:tcPr>
-            <w:tcW w:w="1472" w:type="dxa"/>
-            <w:vAlign w:val="center"/>
-          </w:tcPr>
-          <w:p>
-            <w:pPr>
-              <w:jc w:val="center"/>
-              <w:cnfStyle w:val="000000000000" w:firstRow="0" w:lastRow="0" w:firstColumn="0" w:lastColumn="0" w:oddVBand="0" w:evenVBand="0" w:oddHBand="0" w:evenHBand="0" w:firstRowFirstColumn="0" w:firstRowLastColumn="0" w:lastRowFirstColumn="0" w:lastRowLastColumn="0"/>
-              <w:rPr>
-                <w:b/>
-                <w:bCs/>
-                <w:color w:val="FF0000"/>
-              </w:rPr>
-            </w:pPr>
-            <w:r>
-              <w:rPr>
-                <w:b/>
-                <w:bCs/>
-                <w:color w:val="FF0000"/>
-              </w:rPr>
-              <w:t>Alta</w:t>
-            </w:r>
-          </w:p>
-        </w:tc>
-      </w:tr>
-      <w:tr>
-        <w:trPr>
-          <w:cnfStyle w:val="000000100000" w:firstRow="0" w:lastRow="0" w:firstColumn="0" w:lastColumn="0" w:oddVBand="0" w:evenVBand="0" w:oddHBand="1" w:evenHBand="0" w:firstRowFirstColumn="0" w:firstRowLastColumn="0" w:lastRowFirstColumn="0" w:lastRowLastColumn="0"/>
-          <w:trHeight w:val="429"/>
-        </w:trPr>
-        <w:tc>
-          <w:tcPr>
-            <w:cnfStyle w:val="001000000000" w:firstRow="0" w:lastRow="0" w:firstColumn="1" w:lastColumn="0" w:oddVBand="0" w:evenVBand="0" w:oddHBand="0" w:evenHBand="0" w:firstRowFirstColumn="0" w:firstRowLastColumn="0" w:lastRowFirstColumn="0" w:lastRowLastColumn="0"/>
-            <w:tcW w:w="1424" w:type="dxa"/>
-            <w:vAlign w:val="center"/>
-          </w:tcPr>
-          <w:p>
-            <w:pPr>
-              <w:jc w:val="center"/>
-            </w:pPr>
-            <w:r>
-              <w:t>RF-05</w:t>
-            </w:r>
-          </w:p>
-        </w:tc>
-        <w:tc>
-          <w:tcPr>
-            <w:tcW w:w="6571" w:type="dxa"/>
-            <w:vAlign w:val="center"/>
-          </w:tcPr>
-          <w:p>
-            <w:pPr>
-              <w:spacing w:after="160" w:line="259" w:lineRule="auto"/>
-              <w:contextualSpacing/>
-              <w:jc w:val="left"/>
-              <w:cnfStyle w:val="000000100000" w:firstRow="0" w:lastRow="0" w:firstColumn="0" w:lastColumn="0" w:oddVBand="0" w:evenVBand="0" w:oddHBand="1" w:evenHBand="0" w:firstRowFirstColumn="0" w:firstRowLastColumn="0" w:lastRowFirstColumn="0" w:lastRowLastColumn="0"/>
-            </w:pPr>
-            <w:r>
-              <w:t>O sistema deverá permitir ao colaborador criar reparações e manutenções</w:t>
-            </w:r>
-          </w:p>
-        </w:tc>
-        <w:tc>
-          <w:tcPr>
-            <w:tcW w:w="1472" w:type="dxa"/>
-            <w:vAlign w:val="center"/>
-          </w:tcPr>
-          <w:p>
-            <w:pPr>
-              <w:jc w:val="center"/>
-              <w:cnfStyle w:val="000000100000" w:firstRow="0" w:lastRow="0" w:firstColumn="0" w:lastColumn="0" w:oddVBand="0" w:evenVBand="0" w:oddHBand="1" w:evenHBand="0" w:firstRowFirstColumn="0" w:firstRowLastColumn="0" w:lastRowFirstColumn="0" w:lastRowLastColumn="0"/>
-              <w:rPr>
-                <w:b/>
-                <w:bCs/>
-                <w:color w:val="FF0000"/>
-              </w:rPr>
-            </w:pPr>
-            <w:r>
-              <w:rPr>
-                <w:b/>
-                <w:bCs/>
-                <w:color w:val="FF0000"/>
-              </w:rPr>
-              <w:t>Alta</w:t>
-            </w:r>
-          </w:p>
-        </w:tc>
-      </w:tr>
-      <w:tr>
-        <w:trPr>
-          <w:trHeight w:val="429"/>
-        </w:trPr>
-        <w:tc>
-          <w:tcPr>
-            <w:cnfStyle w:val="001000000000" w:firstRow="0" w:lastRow="0" w:firstColumn="1" w:lastColumn="0" w:oddVBand="0" w:evenVBand="0" w:oddHBand="0" w:evenHBand="0" w:firstRowFirstColumn="0" w:firstRowLastColumn="0" w:lastRowFirstColumn="0" w:lastRowLastColumn="0"/>
-            <w:tcW w:w="1424" w:type="dxa"/>
-            <w:vAlign w:val="center"/>
-          </w:tcPr>
-          <w:p>
-            <w:pPr>
-              <w:jc w:val="center"/>
-            </w:pPr>
-            <w:r>
-              <w:t>RF-06</w:t>
-            </w:r>
-          </w:p>
-        </w:tc>
-        <w:tc>
-          <w:tcPr>
-            <w:tcW w:w="6571" w:type="dxa"/>
-            <w:vAlign w:val="center"/>
-          </w:tcPr>
-          <w:p>
-            <w:pPr>
-              <w:spacing w:after="160" w:line="259" w:lineRule="auto"/>
-              <w:contextualSpacing/>
-              <w:jc w:val="left"/>
-              <w:cnfStyle w:val="000000000000" w:firstRow="0" w:lastRow="0" w:firstColumn="0" w:lastColumn="0" w:oddVBand="0" w:evenVBand="0" w:oddHBand="0" w:evenHBand="0" w:firstRowFirstColumn="0" w:firstRowLastColumn="0" w:lastRowFirstColumn="0" w:lastRowLastColumn="0"/>
-            </w:pPr>
-            <w:r>
-              <w:t>O sistema deverá ter uma página onde conste os detalhes de um veiculo selecionado</w:t>
-            </w:r>
-          </w:p>
-        </w:tc>
-        <w:tc>
-          <w:tcPr>
-            <w:tcW w:w="1472" w:type="dxa"/>
-            <w:vAlign w:val="center"/>
-          </w:tcPr>
-          <w:p>
-            <w:pPr>
-              <w:jc w:val="center"/>
-              <w:cnfStyle w:val="000000000000" w:firstRow="0" w:lastRow="0" w:firstColumn="0" w:lastColumn="0" w:oddVBand="0" w:evenVBand="0" w:oddHBand="0" w:evenHBand="0" w:firstRowFirstColumn="0" w:firstRowLastColumn="0" w:lastRowFirstColumn="0" w:lastRowLastColumn="0"/>
-              <w:rPr>
-                <w:b/>
-                <w:bCs/>
-                <w:color w:val="FF0000"/>
-              </w:rPr>
-            </w:pPr>
-            <w:r>
-              <w:rPr>
-                <w:b/>
-                <w:bCs/>
-                <w:color w:val="FF0000"/>
-              </w:rPr>
-              <w:t>Alta</w:t>
-            </w:r>
-          </w:p>
-        </w:tc>
-      </w:tr>
-      <w:tr>
-        <w:trPr>
-          <w:cnfStyle w:val="000000100000" w:firstRow="0" w:lastRow="0" w:firstColumn="0" w:lastColumn="0" w:oddVBand="0" w:evenVBand="0" w:oddHBand="1" w:evenHBand="0" w:firstRowFirstColumn="0" w:firstRowLastColumn="0" w:lastRowFirstColumn="0" w:lastRowLastColumn="0"/>
-          <w:trHeight w:val="429"/>
-        </w:trPr>
-        <w:tc>
-          <w:tcPr>
-            <w:cnfStyle w:val="001000000000" w:firstRow="0" w:lastRow="0" w:firstColumn="1" w:lastColumn="0" w:oddVBand="0" w:evenVBand="0" w:oddHBand="0" w:evenHBand="0" w:firstRowFirstColumn="0" w:firstRowLastColumn="0" w:lastRowFirstColumn="0" w:lastRowLastColumn="0"/>
-            <w:tcW w:w="1424" w:type="dxa"/>
-            <w:vAlign w:val="center"/>
-          </w:tcPr>
-          <w:p>
-            <w:pPr>
-              <w:jc w:val="center"/>
-            </w:pPr>
-            <w:r>
-              <w:t>RF-07</w:t>
-            </w:r>
-          </w:p>
-        </w:tc>
-        <w:tc>
-          <w:tcPr>
-            <w:tcW w:w="6571" w:type="dxa"/>
-            <w:vAlign w:val="center"/>
-          </w:tcPr>
-          <w:p>
-            <w:pPr>
-              <w:spacing w:after="160" w:line="259" w:lineRule="auto"/>
-              <w:contextualSpacing/>
-              <w:jc w:val="left"/>
-              <w:cnfStyle w:val="000000100000" w:firstRow="0" w:lastRow="0" w:firstColumn="0" w:lastColumn="0" w:oddVBand="0" w:evenVBand="0" w:oddHBand="1" w:evenHBand="0" w:firstRowFirstColumn="0" w:firstRowLastColumn="0" w:lastRowFirstColumn="0" w:lastRowLastColumn="0"/>
-            </w:pPr>
-            <w:r>
-              <w:t>O sistema deverá permitir ao colaborador concluir reparações e manutenções, indicando a descrição das mesmas</w:t>
-            </w:r>
-          </w:p>
-        </w:tc>
-        <w:tc>
-          <w:tcPr>
-            <w:tcW w:w="1472" w:type="dxa"/>
-            <w:vAlign w:val="center"/>
-          </w:tcPr>
-          <w:p>
-            <w:pPr>
-              <w:jc w:val="center"/>
-              <w:cnfStyle w:val="000000100000" w:firstRow="0" w:lastRow="0" w:firstColumn="0" w:lastColumn="0" w:oddVBand="0" w:evenVBand="0" w:oddHBand="1" w:evenHBand="0" w:firstRowFirstColumn="0" w:firstRowLastColumn="0" w:lastRowFirstColumn="0" w:lastRowLastColumn="0"/>
-              <w:rPr>
-                <w:b/>
-                <w:bCs/>
-                <w:color w:val="FF0000"/>
-              </w:rPr>
-            </w:pPr>
-            <w:r>
-              <w:rPr>
-                <w:b/>
-                <w:bCs/>
-                <w:color w:val="FF0000"/>
-              </w:rPr>
-              <w:t>Alta</w:t>
-            </w:r>
-          </w:p>
-        </w:tc>
-      </w:tr>
-      <w:tr>
-        <w:trPr>
-          <w:trHeight w:val="429"/>
-        </w:trPr>
-        <w:tc>
-          <w:tcPr>
-            <w:cnfStyle w:val="001000000000" w:firstRow="0" w:lastRow="0" w:firstColumn="1" w:lastColumn="0" w:oddVBand="0" w:evenVBand="0" w:oddHBand="0" w:evenHBand="0" w:firstRowFirstColumn="0" w:firstRowLastColumn="0" w:lastRowFirstColumn="0" w:lastRowLastColumn="0"/>
-            <w:tcW w:w="1424" w:type="dxa"/>
-            <w:vAlign w:val="center"/>
-          </w:tcPr>
-          <w:p>
-            <w:pPr>
-              <w:jc w:val="center"/>
-            </w:pPr>
-            <w:r>
-              <w:t>RF-0</w:t>
-            </w:r>
-            <w:r>
-              <w:t>8</w:t>
-            </w:r>
-          </w:p>
-        </w:tc>
-        <w:tc>
-          <w:tcPr>
-            <w:tcW w:w="6571" w:type="dxa"/>
-            <w:vAlign w:val="center"/>
-          </w:tcPr>
-          <w:p>
-            <w:pPr>
-              <w:spacing w:after="160" w:line="259" w:lineRule="auto"/>
-              <w:contextualSpacing/>
-              <w:jc w:val="left"/>
-              <w:cnfStyle w:val="000000000000" w:firstRow="0" w:lastRow="0" w:firstColumn="0" w:lastColumn="0" w:oddVBand="0" w:evenVBand="0" w:oddHBand="0" w:evenHBand="0" w:firstRowFirstColumn="0" w:firstRowLastColumn="0" w:lastRowFirstColumn="0" w:lastRowLastColumn="0"/>
-            </w:pPr>
-            <w:r>
-              <w:t>O sistema deverá utilizar a tecnologia RBAC para a autenticação</w:t>
-            </w:r>
-          </w:p>
-        </w:tc>
-        <w:tc>
-          <w:tcPr>
-            <w:tcW w:w="1472" w:type="dxa"/>
-            <w:vAlign w:val="center"/>
-          </w:tcPr>
-          <w:p>
-            <w:pPr>
-              <w:jc w:val="center"/>
-              <w:cnfStyle w:val="000000000000" w:firstRow="0" w:lastRow="0" w:firstColumn="0" w:lastColumn="0" w:oddVBand="0" w:evenVBand="0" w:oddHBand="0" w:evenHBand="0" w:firstRowFirstColumn="0" w:firstRowLastColumn="0" w:lastRowFirstColumn="0" w:lastRowLastColumn="0"/>
-              <w:rPr>
-                <w:b/>
-                <w:bCs/>
-                <w:color w:val="FF0000"/>
-              </w:rPr>
-            </w:pPr>
-            <w:r>
-              <w:rPr>
-                <w:b/>
-                <w:bCs/>
-                <w:color w:val="FF0000"/>
-              </w:rPr>
-              <w:t>Alta</w:t>
-            </w:r>
-          </w:p>
-        </w:tc>
-      </w:tr>
-      <w:tr>
-        <w:trPr>
-          <w:cnfStyle w:val="000000100000" w:firstRow="0" w:lastRow="0" w:firstColumn="0" w:lastColumn="0" w:oddVBand="0" w:evenVBand="0" w:oddHBand="1" w:evenHBand="0" w:firstRowFirstColumn="0" w:firstRowLastColumn="0" w:lastRowFirstColumn="0" w:lastRowLastColumn="0"/>
-          <w:trHeight w:val="429"/>
-        </w:trPr>
-        <w:tc>
-          <w:tcPr>
-            <w:cnfStyle w:val="001000000000" w:firstRow="0" w:lastRow="0" w:firstColumn="1" w:lastColumn="0" w:oddVBand="0" w:evenVBand="0" w:oddHBand="0" w:evenHBand="0" w:firstRowFirstColumn="0" w:firstRowLastColumn="0" w:lastRowFirstColumn="0" w:lastRowLastColumn="0"/>
-            <w:tcW w:w="1424" w:type="dxa"/>
-            <w:vAlign w:val="center"/>
-          </w:tcPr>
-          <w:p>
-            <w:pPr>
-              <w:jc w:val="center"/>
-            </w:pPr>
-            <w:r>
-              <w:t>RF-0</w:t>
-            </w:r>
-            <w:r>
-              <w:t>9</w:t>
-            </w:r>
-          </w:p>
-        </w:tc>
-        <w:tc>
-          <w:tcPr>
-            <w:tcW w:w="6571" w:type="dxa"/>
-            <w:vAlign w:val="center"/>
-          </w:tcPr>
-          <w:p>
-            <w:pPr>
-              <w:spacing w:after="160" w:line="259" w:lineRule="auto"/>
-              <w:contextualSpacing/>
-              <w:jc w:val="left"/>
-              <w:cnfStyle w:val="000000100000" w:firstRow="0" w:lastRow="0" w:firstColumn="0" w:lastColumn="0" w:oddVBand="0" w:evenVBand="0" w:oddHBand="1" w:evenHBand="0" w:firstRowFirstColumn="0" w:firstRowLastColumn="0" w:lastRowFirstColumn="0" w:lastRowLastColumn="0"/>
-            </w:pPr>
-            <w:r>
-              <w:t>O sistema deverá ser desenvolvido utilizando a Framework Yii e a linguagem de programação PHP</w:t>
-            </w:r>
-          </w:p>
-        </w:tc>
-        <w:tc>
-          <w:tcPr>
-            <w:tcW w:w="1472" w:type="dxa"/>
-            <w:vAlign w:val="center"/>
-          </w:tcPr>
-          <w:p>
-            <w:pPr>
-              <w:jc w:val="center"/>
-              <w:cnfStyle w:val="000000100000" w:firstRow="0" w:lastRow="0" w:firstColumn="0" w:lastColumn="0" w:oddVBand="0" w:evenVBand="0" w:oddHBand="1" w:evenHBand="0" w:firstRowFirstColumn="0" w:firstRowLastColumn="0" w:lastRowFirstColumn="0" w:lastRowLastColumn="0"/>
-              <w:rPr>
-                <w:b/>
-                <w:bCs/>
-                <w:color w:val="FF0000"/>
-              </w:rPr>
-            </w:pPr>
-            <w:r>
-              <w:rPr>
-                <w:b/>
-                <w:bCs/>
-                <w:color w:val="FF0000"/>
-              </w:rPr>
-              <w:t>Alta</w:t>
-            </w:r>
-          </w:p>
-        </w:tc>
-      </w:tr>
-      <w:tr>
-        <w:trPr>
-          <w:trHeight w:val="748"/>
-        </w:trPr>
-        <w:tc>
-          <w:tcPr>
-            <w:cnfStyle w:val="001000000000" w:firstRow="0" w:lastRow="0" w:firstColumn="1" w:lastColumn="0" w:oddVBand="0" w:evenVBand="0" w:oddHBand="0" w:evenHBand="0" w:firstRowFirstColumn="0" w:firstRowLastColumn="0" w:lastRowFirstColumn="0" w:lastRowLastColumn="0"/>
-            <w:tcW w:w="1424" w:type="dxa"/>
-            <w:vAlign w:val="center"/>
-          </w:tcPr>
-          <w:p>
-            <w:pPr>
-              <w:jc w:val="center"/>
-            </w:pPr>
-            <w:r>
-              <w:t>RF-</w:t>
-            </w:r>
-            <w:r>
-              <w:t>10</w:t>
-            </w:r>
-          </w:p>
-        </w:tc>
-        <w:tc>
-          <w:tcPr>
-            <w:tcW w:w="6571" w:type="dxa"/>
-            <w:vAlign w:val="center"/>
-          </w:tcPr>
-          <w:p>
-            <w:pPr>
-              <w:tabs>
-                <w:tab w:val="left" w:pos="1797"/>
-              </w:tabs>
-              <w:jc w:val="left"/>
-              <w:cnfStyle w:val="000000000000" w:firstRow="0" w:lastRow="0" w:firstColumn="0" w:lastColumn="0" w:oddVBand="0" w:evenVBand="0" w:oddHBand="0" w:evenHBand="0" w:firstRowFirstColumn="0" w:firstRowLastColumn="0" w:lastRowFirstColumn="0" w:lastRowLastColumn="0"/>
-            </w:pPr>
-            <w:r>
-              <w:t>O cliente deverá ter acesso a uma página onde conste os detalhes de um veiculo selecionado</w:t>
-            </w:r>
-            <w:r>
-              <w:t xml:space="preserve"> e as respetivas manutenções e revisões</w:t>
-            </w:r>
-          </w:p>
-        </w:tc>
-        <w:tc>
-          <w:tcPr>
-            <w:tcW w:w="1472" w:type="dxa"/>
-            <w:vAlign w:val="center"/>
-          </w:tcPr>
-          <w:p>
-            <w:pPr>
-              <w:jc w:val="center"/>
-              <w:cnfStyle w:val="000000000000" w:firstRow="0" w:lastRow="0" w:firstColumn="0" w:lastColumn="0" w:oddVBand="0" w:evenVBand="0" w:oddHBand="0" w:evenHBand="0" w:firstRowFirstColumn="0" w:firstRowLastColumn="0" w:lastRowFirstColumn="0" w:lastRowLastColumn="0"/>
-              <w:rPr>
-                <w:b/>
-                <w:bCs/>
-                <w:color w:val="FF0000"/>
-              </w:rPr>
-            </w:pPr>
-            <w:r>
-              <w:rPr>
-                <w:b/>
-                <w:bCs/>
-                <w:color w:val="FF0000"/>
-              </w:rPr>
-              <w:t>Alta</w:t>
-            </w:r>
-          </w:p>
-        </w:tc>
-      </w:tr>
-      <w:tr>
-        <w:trPr>
-          <w:cnfStyle w:val="000000100000" w:firstRow="0" w:lastRow="0" w:firstColumn="0" w:lastColumn="0" w:oddVBand="0" w:evenVBand="0" w:oddHBand="1" w:evenHBand="0" w:firstRowFirstColumn="0" w:firstRowLastColumn="0" w:lastRowFirstColumn="0" w:lastRowLastColumn="0"/>
-          <w:trHeight w:val="748"/>
-        </w:trPr>
-        <w:tc>
-          <w:tcPr>
-            <w:cnfStyle w:val="001000000000" w:firstRow="0" w:lastRow="0" w:firstColumn="1" w:lastColumn="0" w:oddVBand="0" w:evenVBand="0" w:oddHBand="0" w:evenHBand="0" w:firstRowFirstColumn="0" w:firstRowLastColumn="0" w:lastRowFirstColumn="0" w:lastRowLastColumn="0"/>
-            <w:tcW w:w="1424" w:type="dxa"/>
-            <w:vAlign w:val="center"/>
-          </w:tcPr>
-          <w:p>
-            <w:pPr>
-              <w:jc w:val="center"/>
-            </w:pPr>
-            <w:r>
-              <w:t>RF-</w:t>
-            </w:r>
-            <w:r>
-              <w:t>11</w:t>
-            </w:r>
-          </w:p>
-        </w:tc>
-        <w:tc>
-          <w:tcPr>
-            <w:tcW w:w="6571" w:type="dxa"/>
-            <w:vAlign w:val="center"/>
-          </w:tcPr>
-          <w:p>
-            <w:pPr>
-              <w:tabs>
-                <w:tab w:val="left" w:pos="1797"/>
-              </w:tabs>
-              <w:jc w:val="left"/>
-              <w:cnfStyle w:val="000000100000" w:firstRow="0" w:lastRow="0" w:firstColumn="0" w:lastColumn="0" w:oddVBand="0" w:evenVBand="0" w:oddHBand="1" w:evenHBand="0" w:firstRowFirstColumn="0" w:firstRowLastColumn="0" w:lastRowFirstColumn="0" w:lastRowLastColumn="0"/>
-            </w:pPr>
-            <w:r>
-              <w:t>O sistema deverá confirmar todas ações antes de as executar</w:t>
-            </w:r>
-          </w:p>
-        </w:tc>
-        <w:tc>
-          <w:tcPr>
-            <w:tcW w:w="1472" w:type="dxa"/>
-            <w:vAlign w:val="center"/>
-          </w:tcPr>
-          <w:p>
-            <w:pPr>
-              <w:jc w:val="center"/>
-              <w:cnfStyle w:val="000000100000" w:firstRow="0" w:lastRow="0" w:firstColumn="0" w:lastColumn="0" w:oddVBand="0" w:evenVBand="0" w:oddHBand="1" w:evenHBand="0" w:firstRowFirstColumn="0" w:firstRowLastColumn="0" w:lastRowFirstColumn="0" w:lastRowLastColumn="0"/>
-              <w:rPr>
-                <w:b/>
-                <w:bCs/>
-                <w:color w:val="FF0000"/>
-              </w:rPr>
-            </w:pPr>
-            <w:r>
-              <w:rPr>
-                <w:b/>
-                <w:bCs/>
-                <w:color w:val="FFC000"/>
-              </w:rPr>
-              <w:t>Média</w:t>
-            </w:r>
-          </w:p>
-        </w:tc>
-      </w:tr>
-      <w:tr>
-        <w:trPr>
-          <w:trHeight w:val="748"/>
-        </w:trPr>
-        <w:tc>
-          <w:tcPr>
-            <w:cnfStyle w:val="001000000000" w:firstRow="0" w:lastRow="0" w:firstColumn="1" w:lastColumn="0" w:oddVBand="0" w:evenVBand="0" w:oddHBand="0" w:evenHBand="0" w:firstRowFirstColumn="0" w:firstRowLastColumn="0" w:lastRowFirstColumn="0" w:lastRowLastColumn="0"/>
-            <w:tcW w:w="1424" w:type="dxa"/>
-            <w:vAlign w:val="center"/>
-          </w:tcPr>
-          <w:p>
-            <w:pPr>
-              <w:jc w:val="center"/>
-            </w:pPr>
-            <w:r>
-              <w:t>RF-</w:t>
-            </w:r>
-            <w:r>
-              <w:t>12</w:t>
-            </w:r>
-          </w:p>
-        </w:tc>
-        <w:tc>
-          <w:tcPr>
-            <w:tcW w:w="6571" w:type="dxa"/>
-            <w:vAlign w:val="center"/>
-          </w:tcPr>
-          <w:p>
-            <w:pPr>
-              <w:tabs>
-                <w:tab w:val="left" w:pos="1797"/>
-              </w:tabs>
-              <w:jc w:val="left"/>
-              <w:cnfStyle w:val="000000000000" w:firstRow="0" w:lastRow="0" w:firstColumn="0" w:lastColumn="0" w:oddVBand="0" w:evenVBand="0" w:oddHBand="0" w:evenHBand="0" w:firstRowFirstColumn="0" w:firstRowLastColumn="0" w:lastRowFirstColumn="0" w:lastRowLastColumn="0"/>
-            </w:pPr>
-            <w:r>
-              <w:t>O sistema deverá ter uma resposta de no máximo 2 segundos por cada ação</w:t>
-            </w:r>
-          </w:p>
-        </w:tc>
-        <w:tc>
-          <w:tcPr>
-            <w:tcW w:w="1472" w:type="dxa"/>
-            <w:vAlign w:val="center"/>
-          </w:tcPr>
-          <w:p>
-            <w:pPr>
-              <w:jc w:val="center"/>
-              <w:cnfStyle w:val="000000000000" w:firstRow="0" w:lastRow="0" w:firstColumn="0" w:lastColumn="0" w:oddVBand="0" w:evenVBand="0" w:oddHBand="0" w:evenHBand="0" w:firstRowFirstColumn="0" w:firstRowLastColumn="0" w:lastRowFirstColumn="0" w:lastRowLastColumn="0"/>
-              <w:rPr>
-                <w:b/>
-                <w:bCs/>
-                <w:color w:val="FF0000"/>
-              </w:rPr>
-            </w:pPr>
-            <w:r>
-              <w:rPr>
-                <w:b/>
-                <w:bCs/>
-                <w:color w:val="FF0000"/>
-              </w:rPr>
-              <w:t>Alta</w:t>
-            </w:r>
-          </w:p>
-        </w:tc>
-      </w:tr>
-      <w:tr>
-        <w:trPr>
-          <w:cnfStyle w:val="000000100000" w:firstRow="0" w:lastRow="0" w:firstColumn="0" w:lastColumn="0" w:oddVBand="0" w:evenVBand="0" w:oddHBand="1" w:evenHBand="0" w:firstRowFirstColumn="0" w:firstRowLastColumn="0" w:lastRowFirstColumn="0" w:lastRowLastColumn="0"/>
-          <w:trHeight w:val="748"/>
-        </w:trPr>
-        <w:tc>
-          <w:tcPr>
-            <w:cnfStyle w:val="001000000000" w:firstRow="0" w:lastRow="0" w:firstColumn="1" w:lastColumn="0" w:oddVBand="0" w:evenVBand="0" w:oddHBand="0" w:evenHBand="0" w:firstRowFirstColumn="0" w:firstRowLastColumn="0" w:lastRowFirstColumn="0" w:lastRowLastColumn="0"/>
-            <w:tcW w:w="1424" w:type="dxa"/>
-            <w:vAlign w:val="center"/>
-          </w:tcPr>
-          <w:p>
-            <w:pPr>
-              <w:jc w:val="center"/>
-            </w:pPr>
-            <w:r>
-              <w:t>RF-</w:t>
-            </w:r>
-            <w:r>
-              <w:t>13</w:t>
-            </w:r>
-          </w:p>
-        </w:tc>
-        <w:tc>
-          <w:tcPr>
-            <w:tcW w:w="6571" w:type="dxa"/>
-            <w:vAlign w:val="center"/>
-          </w:tcPr>
-          <w:p>
-            <w:pPr>
-              <w:tabs>
-                <w:tab w:val="left" w:pos="1797"/>
-              </w:tabs>
-              <w:jc w:val="left"/>
-              <w:cnfStyle w:val="000000100000" w:firstRow="0" w:lastRow="0" w:firstColumn="0" w:lastColumn="0" w:oddVBand="0" w:evenVBand="0" w:oddHBand="1" w:evenHBand="0" w:firstRowFirstColumn="0" w:firstRowLastColumn="0" w:lastRowFirstColumn="0" w:lastRowLastColumn="0"/>
-            </w:pPr>
-            <w:r>
-              <w:t>O design do sistema deverá ser simples, agradável e intuitivo</w:t>
-            </w:r>
-          </w:p>
-        </w:tc>
-        <w:tc>
-          <w:tcPr>
-            <w:tcW w:w="1472" w:type="dxa"/>
-            <w:vAlign w:val="center"/>
-          </w:tcPr>
-          <w:p>
-            <w:pPr>
-              <w:jc w:val="center"/>
-              <w:cnfStyle w:val="000000100000" w:firstRow="0" w:lastRow="0" w:firstColumn="0" w:lastColumn="0" w:oddVBand="0" w:evenVBand="0" w:oddHBand="1" w:evenHBand="0" w:firstRowFirstColumn="0" w:firstRowLastColumn="0" w:lastRowFirstColumn="0" w:lastRowLastColumn="0"/>
-              <w:rPr>
-                <w:b/>
-                <w:bCs/>
-                <w:color w:val="FF0000"/>
-              </w:rPr>
-            </w:pPr>
-            <w:r>
-              <w:rPr>
-                <w:b/>
-                <w:bCs/>
-                <w:color w:val="FF0000"/>
-              </w:rPr>
-              <w:t>Alta</w:t>
-            </w:r>
-          </w:p>
-        </w:tc>
-      </w:tr>
-      <w:tr>
-        <w:trPr>
-          <w:trHeight w:val="748"/>
-        </w:trPr>
-        <w:tc>
-          <w:tcPr>
-            <w:cnfStyle w:val="001000000000" w:firstRow="0" w:lastRow="0" w:firstColumn="1" w:lastColumn="0" w:oddVBand="0" w:evenVBand="0" w:oddHBand="0" w:evenHBand="0" w:firstRowFirstColumn="0" w:firstRowLastColumn="0" w:lastRowFirstColumn="0" w:lastRowLastColumn="0"/>
-            <w:tcW w:w="1424" w:type="dxa"/>
-            <w:vAlign w:val="center"/>
-          </w:tcPr>
-          <w:p>
-            <w:pPr>
-              <w:jc w:val="center"/>
-            </w:pPr>
-            <w:r>
-              <w:t>RF-</w:t>
-            </w:r>
-            <w:r>
-              <w:t>14</w:t>
-            </w:r>
-          </w:p>
-        </w:tc>
-        <w:tc>
-          <w:tcPr>
-            <w:tcW w:w="6571" w:type="dxa"/>
-            <w:vAlign w:val="center"/>
-          </w:tcPr>
-          <w:p>
-            <w:pPr>
-              <w:tabs>
-                <w:tab w:val="left" w:pos="1797"/>
-              </w:tabs>
-              <w:jc w:val="left"/>
-              <w:cnfStyle w:val="000000000000" w:firstRow="0" w:lastRow="0" w:firstColumn="0" w:lastColumn="0" w:oddVBand="0" w:evenVBand="0" w:oddHBand="0" w:evenHBand="0" w:firstRowFirstColumn="0" w:firstRowLastColumn="0" w:lastRowFirstColumn="0" w:lastRowLastColumn="0"/>
-            </w:pPr>
-            <w:r>
-              <w:t>O design do sistema deverá ser idêntico ao design do sistema desenvolvido para a unidade curricular de AMSI</w:t>
-            </w:r>
-          </w:p>
-        </w:tc>
-        <w:tc>
-          <w:tcPr>
-            <w:tcW w:w="1472" w:type="dxa"/>
-            <w:vAlign w:val="center"/>
-          </w:tcPr>
-          <w:p>
-            <w:pPr>
-              <w:jc w:val="center"/>
-              <w:cnfStyle w:val="000000000000" w:firstRow="0" w:lastRow="0" w:firstColumn="0" w:lastColumn="0" w:oddVBand="0" w:evenVBand="0" w:oddHBand="0" w:evenHBand="0" w:firstRowFirstColumn="0" w:firstRowLastColumn="0" w:lastRowFirstColumn="0" w:lastRowLastColumn="0"/>
-              <w:rPr>
-                <w:b/>
-                <w:bCs/>
-                <w:color w:val="FF0000"/>
-              </w:rPr>
-            </w:pPr>
-            <w:r>
-              <w:rPr>
-                <w:b/>
-                <w:bCs/>
-                <w:color w:val="FFC000"/>
-              </w:rPr>
-              <w:t>Média</w:t>
-            </w:r>
-          </w:p>
-        </w:tc>
-      </w:tr>
-      <w:tr>
-        <w:trPr>
-          <w:cnfStyle w:val="000000100000" w:firstRow="0" w:lastRow="0" w:firstColumn="0" w:lastColumn="0" w:oddVBand="0" w:evenVBand="0" w:oddHBand="1" w:evenHBand="0" w:firstRowFirstColumn="0" w:firstRowLastColumn="0" w:lastRowFirstColumn="0" w:lastRowLastColumn="0"/>
-          <w:trHeight w:val="748"/>
-        </w:trPr>
-        <w:tc>
-          <w:tcPr>
-            <w:cnfStyle w:val="001000000000" w:firstRow="0" w:lastRow="0" w:firstColumn="1" w:lastColumn="0" w:oddVBand="0" w:evenVBand="0" w:oddHBand="0" w:evenHBand="0" w:firstRowFirstColumn="0" w:firstRowLastColumn="0" w:lastRowFirstColumn="0" w:lastRowLastColumn="0"/>
-            <w:tcW w:w="1424" w:type="dxa"/>
-            <w:vAlign w:val="center"/>
-          </w:tcPr>
-          <w:p>
-            <w:pPr>
-              <w:jc w:val="center"/>
-            </w:pPr>
-            <w:r>
-              <w:t>RF-1</w:t>
-            </w:r>
-            <w:r>
-              <w:t>5</w:t>
-            </w:r>
-          </w:p>
-        </w:tc>
-        <w:tc>
-          <w:tcPr>
-            <w:tcW w:w="6571" w:type="dxa"/>
-            <w:vAlign w:val="center"/>
-          </w:tcPr>
-          <w:p>
-            <w:pPr>
-              <w:tabs>
-                <w:tab w:val="left" w:pos="1797"/>
-              </w:tabs>
-              <w:jc w:val="left"/>
-              <w:cnfStyle w:val="000000100000" w:firstRow="0" w:lastRow="0" w:firstColumn="0" w:lastColumn="0" w:oddVBand="0" w:evenVBand="0" w:oddHBand="1" w:evenHBand="0" w:firstRowFirstColumn="0" w:firstRowLastColumn="0" w:lastRowFirstColumn="0" w:lastRowLastColumn="0"/>
-            </w:pPr>
-            <w:r>
-              <w:t>O sistema deverá ser alvo de testes de software (unitários, funcionais e de aceitação)</w:t>
-            </w:r>
-          </w:p>
-        </w:tc>
-        <w:tc>
-          <w:tcPr>
-            <w:tcW w:w="1472" w:type="dxa"/>
-            <w:vAlign w:val="center"/>
-          </w:tcPr>
-          <w:p>
-            <w:pPr>
-              <w:jc w:val="center"/>
-              <w:cnfStyle w:val="000000100000" w:firstRow="0" w:lastRow="0" w:firstColumn="0" w:lastColumn="0" w:oddVBand="0" w:evenVBand="0" w:oddHBand="1" w:evenHBand="0" w:firstRowFirstColumn="0" w:firstRowLastColumn="0" w:lastRowFirstColumn="0" w:lastRowLastColumn="0"/>
-              <w:rPr>
-                <w:b/>
-                <w:bCs/>
-                <w:color w:val="FF0000"/>
-              </w:rPr>
-            </w:pPr>
-            <w:r>
-              <w:rPr>
-                <w:b/>
-                <w:bCs/>
-                <w:color w:val="FFC000"/>
-              </w:rPr>
-              <w:t>Média</w:t>
-            </w:r>
-          </w:p>
-        </w:tc>
-      </w:tr>
-      <w:tr>
-        <w:trPr>
-          <w:trHeight w:val="748"/>
-        </w:trPr>
-        <w:tc>
-          <w:tcPr>
-            <w:cnfStyle w:val="001000000000" w:firstRow="0" w:lastRow="0" w:firstColumn="1" w:lastColumn="0" w:oddVBand="0" w:evenVBand="0" w:oddHBand="0" w:evenHBand="0" w:firstRowFirstColumn="0" w:firstRowLastColumn="0" w:lastRowFirstColumn="0" w:lastRowLastColumn="0"/>
-            <w:tcW w:w="1424" w:type="dxa"/>
-            <w:vAlign w:val="center"/>
-          </w:tcPr>
-          <w:p>
-            <w:pPr>
-              <w:jc w:val="center"/>
-            </w:pPr>
-            <w:r>
-              <w:t>RF-1</w:t>
-            </w:r>
-            <w:r>
-              <w:t>6</w:t>
-            </w:r>
-          </w:p>
-        </w:tc>
-        <w:tc>
-          <w:tcPr>
-            <w:tcW w:w="6571" w:type="dxa"/>
-            <w:vAlign w:val="center"/>
-          </w:tcPr>
-          <w:p>
-            <w:pPr>
-              <w:tabs>
-                <w:tab w:val="left" w:pos="1797"/>
-              </w:tabs>
-              <w:jc w:val="left"/>
-              <w:cnfStyle w:val="000000000000" w:firstRow="0" w:lastRow="0" w:firstColumn="0" w:lastColumn="0" w:oddVBand="0" w:evenVBand="0" w:oddHBand="0" w:evenHBand="0" w:firstRowFirstColumn="0" w:firstRowLastColumn="0" w:lastRowFirstColumn="0" w:lastRowLastColumn="0"/>
-            </w:pPr>
-            <w:r>
-              <w:t>O sistema deverá estar disponibilizado e terminado em janeiro</w:t>
-            </w:r>
-          </w:p>
-        </w:tc>
-        <w:tc>
-          <w:tcPr>
-            <w:tcW w:w="1472" w:type="dxa"/>
-            <w:vAlign w:val="center"/>
-          </w:tcPr>
-          <w:p>
-            <w:pPr>
-              <w:jc w:val="center"/>
-              <w:cnfStyle w:val="000000000000" w:firstRow="0" w:lastRow="0" w:firstColumn="0" w:lastColumn="0" w:oddVBand="0" w:evenVBand="0" w:oddHBand="0" w:evenHBand="0" w:firstRowFirstColumn="0" w:firstRowLastColumn="0" w:lastRowFirstColumn="0" w:lastRowLastColumn="0"/>
-              <w:rPr>
-                <w:b/>
-                <w:bCs/>
-                <w:color w:val="FF0000"/>
-              </w:rPr>
-            </w:pPr>
-            <w:r>
-              <w:rPr>
-                <w:b/>
-                <w:bCs/>
-                <w:color w:val="FF0000"/>
-              </w:rPr>
-              <w:t>Alta</w:t>
-            </w:r>
-          </w:p>
-        </w:tc>
-      </w:tr>
-      <w:tr>
-        <w:trPr>
-          <w:cnfStyle w:val="000000100000" w:firstRow="0" w:lastRow="0" w:firstColumn="0" w:lastColumn="0" w:oddVBand="0" w:evenVBand="0" w:oddHBand="1" w:evenHBand="0" w:firstRowFirstColumn="0" w:firstRowLastColumn="0" w:lastRowFirstColumn="0" w:lastRowLastColumn="0"/>
-          <w:trHeight w:val="748"/>
-        </w:trPr>
-        <w:tc>
-          <w:tcPr>
-            <w:cnfStyle w:val="001000000000" w:firstRow="0" w:lastRow="0" w:firstColumn="1" w:lastColumn="0" w:oddVBand="0" w:evenVBand="0" w:oddHBand="0" w:evenHBand="0" w:firstRowFirstColumn="0" w:firstRowLastColumn="0" w:lastRowFirstColumn="0" w:lastRowLastColumn="0"/>
-            <w:tcW w:w="1424" w:type="dxa"/>
-            <w:vAlign w:val="center"/>
-          </w:tcPr>
-          <w:p>
-            <w:pPr>
-              <w:jc w:val="center"/>
-            </w:pPr>
-            <w:r>
-              <w:t>RF-1</w:t>
-            </w:r>
-            <w:r>
-              <w:t>7</w:t>
-            </w:r>
-          </w:p>
-        </w:tc>
-        <w:tc>
-          <w:tcPr>
-            <w:tcW w:w="6571" w:type="dxa"/>
-            <w:vAlign w:val="center"/>
-          </w:tcPr>
-          <w:p>
-            <w:pPr>
-              <w:tabs>
-                <w:tab w:val="left" w:pos="1797"/>
-              </w:tabs>
-              <w:jc w:val="left"/>
-              <w:cnfStyle w:val="000000100000" w:firstRow="0" w:lastRow="0" w:firstColumn="0" w:lastColumn="0" w:oddVBand="0" w:evenVBand="0" w:oddHBand="1" w:evenHBand="0" w:firstRowFirstColumn="0" w:firstRowLastColumn="0" w:lastRowFirstColumn="0" w:lastRowLastColumn="0"/>
-            </w:pPr>
-            <w:r>
-              <w:t>O sistema deverá estar publicado num repositório GitHub</w:t>
-            </w:r>
-          </w:p>
-        </w:tc>
-        <w:tc>
-          <w:tcPr>
-            <w:tcW w:w="1472" w:type="dxa"/>
-            <w:vAlign w:val="center"/>
-          </w:tcPr>
-          <w:p>
-            <w:pPr>
-              <w:jc w:val="center"/>
-              <w:cnfStyle w:val="000000100000" w:firstRow="0" w:lastRow="0" w:firstColumn="0" w:lastColumn="0" w:oddVBand="0" w:evenVBand="0" w:oddHBand="1" w:evenHBand="0" w:firstRowFirstColumn="0" w:firstRowLastColumn="0" w:lastRowFirstColumn="0" w:lastRowLastColumn="0"/>
-              <w:rPr>
-                <w:b/>
-                <w:bCs/>
-                <w:color w:val="FF0000"/>
-              </w:rPr>
-            </w:pPr>
-            <w:r>
-              <w:rPr>
-                <w:b/>
-                <w:bCs/>
-                <w:color w:val="FFC000"/>
-              </w:rPr>
-              <w:t>Média</w:t>
-            </w:r>
-          </w:p>
-        </w:tc>
-      </w:tr>
-      <w:tr>
-        <w:trPr>
-          <w:trHeight w:val="748"/>
-        </w:trPr>
-        <w:tc>
-          <w:tcPr>
-            <w:cnfStyle w:val="001000000000" w:firstRow="0" w:lastRow="0" w:firstColumn="1" w:lastColumn="0" w:oddVBand="0" w:evenVBand="0" w:oddHBand="0" w:evenHBand="0" w:firstRowFirstColumn="0" w:firstRowLastColumn="0" w:lastRowFirstColumn="0" w:lastRowLastColumn="0"/>
-            <w:tcW w:w="1424" w:type="dxa"/>
-            <w:vAlign w:val="center"/>
-          </w:tcPr>
-          <w:p>
-            <w:pPr>
-              <w:jc w:val="center"/>
-            </w:pPr>
-            <w:r>
-              <w:lastRenderedPageBreak/>
-              <w:t>RF-1</w:t>
-            </w:r>
-            <w:r>
-              <w:t>8</w:t>
-            </w:r>
-          </w:p>
-        </w:tc>
-        <w:tc>
-          <w:tcPr>
-            <w:tcW w:w="6571" w:type="dxa"/>
-            <w:vAlign w:val="center"/>
-          </w:tcPr>
-          <w:p>
-            <w:pPr>
-              <w:tabs>
-                <w:tab w:val="left" w:pos="1797"/>
-              </w:tabs>
-              <w:jc w:val="left"/>
-              <w:cnfStyle w:val="000000000000" w:firstRow="0" w:lastRow="0" w:firstColumn="0" w:lastColumn="0" w:oddVBand="0" w:evenVBand="0" w:oddHBand="0" w:evenHBand="0" w:firstRowFirstColumn="0" w:firstRowLastColumn="0" w:lastRowFirstColumn="0" w:lastRowLastColumn="0"/>
-            </w:pPr>
-            <w:r>
-              <w:t>O sistema deverá prevenir hacking SQL Injection</w:t>
-            </w:r>
-          </w:p>
-        </w:tc>
-        <w:tc>
-          <w:tcPr>
-            <w:tcW w:w="1472" w:type="dxa"/>
-            <w:vAlign w:val="center"/>
-          </w:tcPr>
-          <w:p>
-            <w:pPr>
-              <w:jc w:val="center"/>
-              <w:cnfStyle w:val="000000000000" w:firstRow="0" w:lastRow="0" w:firstColumn="0" w:lastColumn="0" w:oddVBand="0" w:evenVBand="0" w:oddHBand="0" w:evenHBand="0" w:firstRowFirstColumn="0" w:firstRowLastColumn="0" w:lastRowFirstColumn="0" w:lastRowLastColumn="0"/>
-              <w:rPr>
-                <w:b/>
-                <w:bCs/>
-                <w:color w:val="FFC000"/>
-              </w:rPr>
-            </w:pPr>
-            <w:r>
-              <w:rPr>
-                <w:b/>
-                <w:bCs/>
-                <w:color w:val="00B050"/>
-              </w:rPr>
-              <w:t>Baixa</w:t>
-            </w:r>
-          </w:p>
-        </w:tc>
-      </w:tr>
-      <w:tr>
-        <w:trPr>
-          <w:cnfStyle w:val="000000100000" w:firstRow="0" w:lastRow="0" w:firstColumn="0" w:lastColumn="0" w:oddVBand="0" w:evenVBand="0" w:oddHBand="1" w:evenHBand="0" w:firstRowFirstColumn="0" w:firstRowLastColumn="0" w:lastRowFirstColumn="0" w:lastRowLastColumn="0"/>
-          <w:trHeight w:val="748"/>
-        </w:trPr>
-        <w:tc>
-          <w:tcPr>
-            <w:cnfStyle w:val="001000000000" w:firstRow="0" w:lastRow="0" w:firstColumn="1" w:lastColumn="0" w:oddVBand="0" w:evenVBand="0" w:oddHBand="0" w:evenHBand="0" w:firstRowFirstColumn="0" w:firstRowLastColumn="0" w:lastRowFirstColumn="0" w:lastRowLastColumn="0"/>
-            <w:tcW w:w="1424" w:type="dxa"/>
-            <w:vAlign w:val="center"/>
-          </w:tcPr>
-          <w:p>
-            <w:pPr>
-              <w:jc w:val="center"/>
-            </w:pPr>
-            <w:r>
-              <w:t>RF-</w:t>
-            </w:r>
-            <w:r>
-              <w:t>1</w:t>
-            </w:r>
-            <w:r>
-              <w:t>9</w:t>
-            </w:r>
-          </w:p>
-        </w:tc>
-        <w:tc>
-          <w:tcPr>
-            <w:tcW w:w="6571" w:type="dxa"/>
-            <w:vAlign w:val="center"/>
-          </w:tcPr>
-          <w:p>
-            <w:pPr>
-              <w:tabs>
-                <w:tab w:val="left" w:pos="1797"/>
-              </w:tabs>
-              <w:jc w:val="left"/>
-              <w:cnfStyle w:val="000000100000" w:firstRow="0" w:lastRow="0" w:firstColumn="0" w:lastColumn="0" w:oddVBand="0" w:evenVBand="0" w:oddHBand="1" w:evenHBand="0" w:firstRowFirstColumn="0" w:firstRowLastColumn="0" w:lastRowFirstColumn="0" w:lastRowLastColumn="0"/>
-            </w:pPr>
-            <w:r>
-              <w:t>O sistema deverá ser testado utilizando a Framework Codeception</w:t>
-            </w:r>
-          </w:p>
-        </w:tc>
-        <w:tc>
-          <w:tcPr>
-            <w:tcW w:w="1472" w:type="dxa"/>
-            <w:vAlign w:val="center"/>
-          </w:tcPr>
-          <w:p>
-            <w:pPr>
-              <w:jc w:val="center"/>
-              <w:cnfStyle w:val="000000100000" w:firstRow="0" w:lastRow="0" w:firstColumn="0" w:lastColumn="0" w:oddVBand="0" w:evenVBand="0" w:oddHBand="1" w:evenHBand="0" w:firstRowFirstColumn="0" w:firstRowLastColumn="0" w:lastRowFirstColumn="0" w:lastRowLastColumn="0"/>
-              <w:rPr>
-                <w:b/>
-                <w:bCs/>
-                <w:color w:val="00B050"/>
-              </w:rPr>
-            </w:pPr>
-            <w:r>
-              <w:rPr>
-                <w:b/>
-                <w:bCs/>
-                <w:color w:val="FFC000"/>
-              </w:rPr>
-              <w:t>Média</w:t>
-            </w:r>
-          </w:p>
-        </w:tc>
-      </w:tr>
-      <w:tr>
-        <w:trPr>
-          <w:trHeight w:val="748"/>
-        </w:trPr>
-        <w:tc>
-          <w:tcPr>
-            <w:cnfStyle w:val="001000000000" w:firstRow="0" w:lastRow="0" w:firstColumn="1" w:lastColumn="0" w:oddVBand="0" w:evenVBand="0" w:oddHBand="0" w:evenHBand="0" w:firstRowFirstColumn="0" w:firstRowLastColumn="0" w:lastRowFirstColumn="0" w:lastRowLastColumn="0"/>
-            <w:tcW w:w="1424" w:type="dxa"/>
-            <w:vAlign w:val="center"/>
-          </w:tcPr>
-          <w:p>
-            <w:pPr>
-              <w:jc w:val="center"/>
-            </w:pPr>
-            <w:r>
-              <w:t>RF-</w:t>
-            </w:r>
-            <w:r>
-              <w:t>20</w:t>
-            </w:r>
-          </w:p>
-        </w:tc>
-        <w:tc>
-          <w:tcPr>
-            <w:tcW w:w="6571" w:type="dxa"/>
-            <w:vAlign w:val="center"/>
-          </w:tcPr>
-          <w:p>
-            <w:pPr>
-              <w:tabs>
-                <w:tab w:val="left" w:pos="1797"/>
-              </w:tabs>
-              <w:jc w:val="left"/>
-              <w:cnfStyle w:val="000000000000" w:firstRow="0" w:lastRow="0" w:firstColumn="0" w:lastColumn="0" w:oddVBand="0" w:evenVBand="0" w:oddHBand="0" w:evenHBand="0" w:firstRowFirstColumn="0" w:firstRowLastColumn="0" w:lastRowFirstColumn="0" w:lastRowLastColumn="0"/>
-            </w:pPr>
-            <w:r>
-              <w:t>O sistema deverá encriptar as palavras-passe dos utilizadores</w:t>
-            </w:r>
-          </w:p>
-        </w:tc>
-        <w:tc>
-          <w:tcPr>
-            <w:tcW w:w="1472" w:type="dxa"/>
-            <w:vAlign w:val="center"/>
-          </w:tcPr>
-          <w:p>
-            <w:pPr>
-              <w:jc w:val="center"/>
-              <w:cnfStyle w:val="000000000000" w:firstRow="0" w:lastRow="0" w:firstColumn="0" w:lastColumn="0" w:oddVBand="0" w:evenVBand="0" w:oddHBand="0" w:evenHBand="0" w:firstRowFirstColumn="0" w:firstRowLastColumn="0" w:lastRowFirstColumn="0" w:lastRowLastColumn="0"/>
-              <w:rPr>
-                <w:b/>
-                <w:bCs/>
-                <w:color w:val="FFC000"/>
-              </w:rPr>
-            </w:pPr>
-            <w:r>
-              <w:rPr>
-                <w:b/>
-                <w:bCs/>
-                <w:color w:val="FF0000"/>
-              </w:rPr>
-              <w:t>Alto</w:t>
-            </w:r>
-          </w:p>
-        </w:tc>
-      </w:tr>
-    </w:tbl>
-    <w:p/>
-    <w:p/>
-    <w:p>
-      <w:pPr>
-        <w:pStyle w:val="Ttulo2"/>
-      </w:pPr>
-      <w:r>
-        <w:br w:type="page"/>
-      </w:r>
-      <w:bookmarkStart w:id="6" w:name="_Toc90720197"/>
-      <w:r>
-        <w:lastRenderedPageBreak/>
-        <w:t xml:space="preserve">Especificação de </w:t>
-      </w:r>
-      <w:r>
-        <w:t>User Stories</w:t>
-      </w:r>
-      <w:bookmarkEnd w:id="6"/>
-    </w:p>
-    <w:p>
-      <w:r>
-        <w:t>Um user story é uma explicação informal e geral de um recurso de software escrito a partir da perspetiva do utilizador final. O objetivo é identificar todas as funcionalidades necessárias e envolvidas no projeto e explicitar o seu modo de funcionamento. Assim sendo, realizamos duas tabelas, uma para o back-office e outra para o front-office.</w:t>
-      </w:r>
-    </w:p>
-    <w:p/>
-    <w:p>
-      <w:pPr>
-        <w:pStyle w:val="Legenda"/>
-      </w:pPr>
-      <w:bookmarkStart w:id="7" w:name="_Toc90720190"/>
-      <w:r>
-        <w:t xml:space="preserve">Tabela </w:t>
-      </w:r>
-      <w:r>
-        <w:fldChar w:fldCharType="begin"/>
-      </w:r>
-      <w:r>
-        <w:instrText xml:space="preserve"> SEQ Tabela \* ARABIC </w:instrText>
-      </w:r>
-      <w:r>
-        <w:fldChar w:fldCharType="separate"/>
-      </w:r>
-      <w:r>
-        <w:rPr>
-          <w:noProof/>
-        </w:rPr>
-        <w:t>3</w:t>
-      </w:r>
-      <w:r>
-        <w:fldChar w:fldCharType="end"/>
-      </w:r>
-      <w:r>
-        <w:t xml:space="preserve"> - Tabela de User Stories do Back-office</w:t>
-      </w:r>
-      <w:r>
-        <w:t xml:space="preserve"> </w:t>
-      </w:r>
-      <w:r>
-        <w:t>da Plataforma Web</w:t>
-      </w:r>
-      <w:bookmarkEnd w:id="7"/>
-    </w:p>
-    <w:tbl>
-      <w:tblPr>
-        <w:tblStyle w:val="SimplesTabela1"/>
-        <w:tblW w:w="9467" w:type="dxa"/>
-        <w:tblLook w:val="04A0" w:firstRow="1" w:lastRow="0" w:firstColumn="1" w:lastColumn="0" w:noHBand="0" w:noVBand="1"/>
-      </w:tblPr>
-      <w:tblGrid>
-        <w:gridCol w:w="1424"/>
-        <w:gridCol w:w="6571"/>
-        <w:gridCol w:w="1472"/>
-      </w:tblGrid>
-      <w:tr>
-        <w:trPr>
-          <w:cnfStyle w:val="100000000000" w:firstRow="1" w:lastRow="0" w:firstColumn="0" w:lastColumn="0" w:oddVBand="0" w:evenVBand="0" w:oddHBand="0" w:evenHBand="0" w:firstRowFirstColumn="0" w:firstRowLastColumn="0" w:lastRowFirstColumn="0" w:lastRowLastColumn="0"/>
-          <w:trHeight w:val="429"/>
-        </w:trPr>
-        <w:tc>
-          <w:tcPr>
-            <w:cnfStyle w:val="001000000000" w:firstRow="0" w:lastRow="0" w:firstColumn="1" w:lastColumn="0" w:oddVBand="0" w:evenVBand="0" w:oddHBand="0" w:evenHBand="0" w:firstRowFirstColumn="0" w:firstRowLastColumn="0" w:lastRowFirstColumn="0" w:lastRowLastColumn="0"/>
-            <w:tcW w:w="1424" w:type="dxa"/>
-            <w:shd w:val="clear" w:color="auto" w:fill="C00000"/>
-          </w:tcPr>
-          <w:p>
-            <w:pPr>
-              <w:jc w:val="center"/>
-              <w:rPr>
-                <w:color w:val="FFFFFF" w:themeColor="background1"/>
-              </w:rPr>
-            </w:pPr>
-            <w:r>
-              <w:br w:type="page"/>
-            </w:r>
-            <w:r>
-              <w:rPr>
-                <w:color w:val="FFFFFF" w:themeColor="background1"/>
-              </w:rPr>
-              <w:t># ID</w:t>
-            </w:r>
-          </w:p>
-        </w:tc>
-        <w:tc>
-          <w:tcPr>
-            <w:tcW w:w="6571" w:type="dxa"/>
-            <w:shd w:val="clear" w:color="auto" w:fill="C00000"/>
-          </w:tcPr>
-          <w:p>
-            <w:pPr>
-              <w:jc w:val="center"/>
-              <w:cnfStyle w:val="100000000000" w:firstRow="1" w:lastRow="0" w:firstColumn="0" w:lastColumn="0" w:oddVBand="0" w:evenVBand="0" w:oddHBand="0" w:evenHBand="0" w:firstRowFirstColumn="0" w:firstRowLastColumn="0" w:lastRowFirstColumn="0" w:lastRowLastColumn="0"/>
-              <w:rPr>
-                <w:color w:val="FFFFFF" w:themeColor="background1"/>
-              </w:rPr>
-            </w:pPr>
-            <w:r>
-              <w:rPr>
-                <w:color w:val="FFFFFF" w:themeColor="background1"/>
-              </w:rPr>
-              <w:t>Descrição</w:t>
-            </w:r>
-          </w:p>
-        </w:tc>
-        <w:tc>
-          <w:tcPr>
-            <w:tcW w:w="1472" w:type="dxa"/>
-            <w:shd w:val="clear" w:color="auto" w:fill="C00000"/>
-          </w:tcPr>
-          <w:p>
-            <w:pPr>
-              <w:jc w:val="center"/>
-              <w:cnfStyle w:val="100000000000" w:firstRow="1" w:lastRow="0" w:firstColumn="0" w:lastColumn="0" w:oddVBand="0" w:evenVBand="0" w:oddHBand="0" w:evenHBand="0" w:firstRowFirstColumn="0" w:firstRowLastColumn="0" w:lastRowFirstColumn="0" w:lastRowLastColumn="0"/>
-              <w:rPr>
-                <w:color w:val="FFFFFF" w:themeColor="background1"/>
-              </w:rPr>
-            </w:pPr>
-            <w:r>
-              <w:rPr>
-                <w:color w:val="FFFFFF" w:themeColor="background1"/>
-              </w:rPr>
-              <w:t>Prioridade</w:t>
-            </w:r>
-          </w:p>
-        </w:tc>
-      </w:tr>
-      <w:tr>
-        <w:trPr>
-          <w:cnfStyle w:val="000000100000" w:firstRow="0" w:lastRow="0" w:firstColumn="0" w:lastColumn="0" w:oddVBand="0" w:evenVBand="0" w:oddHBand="1" w:evenHBand="0" w:firstRowFirstColumn="0" w:firstRowLastColumn="0" w:lastRowFirstColumn="0" w:lastRowLastColumn="0"/>
-          <w:trHeight w:val="748"/>
-        </w:trPr>
-        <w:tc>
-          <w:tcPr>
-            <w:cnfStyle w:val="001000000000" w:firstRow="0" w:lastRow="0" w:firstColumn="1" w:lastColumn="0" w:oddVBand="0" w:evenVBand="0" w:oddHBand="0" w:evenHBand="0" w:firstRowFirstColumn="0" w:firstRowLastColumn="0" w:lastRowFirstColumn="0" w:lastRowLastColumn="0"/>
-            <w:tcW w:w="1424" w:type="dxa"/>
-            <w:vAlign w:val="center"/>
-          </w:tcPr>
-          <w:p>
-            <w:pPr>
-              <w:jc w:val="center"/>
-            </w:pPr>
-            <w:r>
-              <w:t>US</w:t>
-            </w:r>
-            <w:r>
-              <w:t>-01</w:t>
-            </w:r>
-          </w:p>
-        </w:tc>
-        <w:tc>
-          <w:tcPr>
-            <w:tcW w:w="6571" w:type="dxa"/>
-            <w:vAlign w:val="center"/>
-          </w:tcPr>
-          <w:p>
-            <w:pPr>
-              <w:jc w:val="left"/>
-              <w:cnfStyle w:val="000000100000" w:firstRow="0" w:lastRow="0" w:firstColumn="0" w:lastColumn="0" w:oddVBand="0" w:evenVBand="0" w:oddHBand="1" w:evenHBand="0" w:firstRowFirstColumn="0" w:firstRowLastColumn="0" w:lastRowFirstColumn="0" w:lastRowLastColumn="0"/>
-            </w:pPr>
-            <w:r>
-              <w:t>Como Administrador da plataforma devo conseguir iniciar sessão</w:t>
-            </w:r>
-          </w:p>
-        </w:tc>
-        <w:tc>
-          <w:tcPr>
-            <w:tcW w:w="1472" w:type="dxa"/>
-            <w:vAlign w:val="center"/>
-          </w:tcPr>
-          <w:p>
-            <w:pPr>
-              <w:jc w:val="center"/>
-              <w:cnfStyle w:val="000000100000" w:firstRow="0" w:lastRow="0" w:firstColumn="0" w:lastColumn="0" w:oddVBand="0" w:evenVBand="0" w:oddHBand="1" w:evenHBand="0" w:firstRowFirstColumn="0" w:firstRowLastColumn="0" w:lastRowFirstColumn="0" w:lastRowLastColumn="0"/>
-              <w:rPr>
-                <w:b/>
-                <w:bCs/>
-                <w:color w:val="FF0000"/>
-              </w:rPr>
-            </w:pPr>
-            <w:r>
-              <w:rPr>
-                <w:b/>
-                <w:bCs/>
-                <w:color w:val="FF0000"/>
-              </w:rPr>
-              <w:t>Alta</w:t>
-            </w:r>
-          </w:p>
-        </w:tc>
-      </w:tr>
-      <w:tr>
-        <w:trPr>
-          <w:trHeight w:val="748"/>
-        </w:trPr>
-        <w:tc>
-          <w:tcPr>
-            <w:cnfStyle w:val="001000000000" w:firstRow="0" w:lastRow="0" w:firstColumn="1" w:lastColumn="0" w:oddVBand="0" w:evenVBand="0" w:oddHBand="0" w:evenHBand="0" w:firstRowFirstColumn="0" w:firstRowLastColumn="0" w:lastRowFirstColumn="0" w:lastRowLastColumn="0"/>
-            <w:tcW w:w="1424" w:type="dxa"/>
-            <w:vAlign w:val="center"/>
-          </w:tcPr>
-          <w:p>
-            <w:pPr>
-              <w:jc w:val="center"/>
-            </w:pPr>
-            <w:r>
-              <w:t>US</w:t>
-            </w:r>
-            <w:r>
-              <w:t>-02</w:t>
-            </w:r>
-          </w:p>
-        </w:tc>
-        <w:tc>
-          <w:tcPr>
-            <w:tcW w:w="6571" w:type="dxa"/>
-            <w:vAlign w:val="center"/>
-          </w:tcPr>
-          <w:p>
-            <w:pPr>
-              <w:jc w:val="left"/>
-              <w:cnfStyle w:val="000000000000" w:firstRow="0" w:lastRow="0" w:firstColumn="0" w:lastColumn="0" w:oddVBand="0" w:evenVBand="0" w:oddHBand="0" w:evenHBand="0" w:firstRowFirstColumn="0" w:firstRowLastColumn="0" w:lastRowFirstColumn="0" w:lastRowLastColumn="0"/>
-            </w:pPr>
-            <w:r>
-              <w:t xml:space="preserve">Como Administrador da plataforma devo conseguir </w:t>
-            </w:r>
-            <w:r>
-              <w:t>ver e gerir todos os utilizadores registados na plataforma</w:t>
-            </w:r>
-          </w:p>
-        </w:tc>
-        <w:tc>
-          <w:tcPr>
-            <w:tcW w:w="1472" w:type="dxa"/>
-            <w:vAlign w:val="center"/>
-          </w:tcPr>
-          <w:p>
-            <w:pPr>
-              <w:jc w:val="center"/>
-              <w:cnfStyle w:val="000000000000" w:firstRow="0" w:lastRow="0" w:firstColumn="0" w:lastColumn="0" w:oddVBand="0" w:evenVBand="0" w:oddHBand="0" w:evenHBand="0" w:firstRowFirstColumn="0" w:firstRowLastColumn="0" w:lastRowFirstColumn="0" w:lastRowLastColumn="0"/>
-              <w:rPr>
-                <w:b/>
-                <w:bCs/>
-                <w:color w:val="FF0000"/>
-              </w:rPr>
-            </w:pPr>
-            <w:r>
-              <w:rPr>
-                <w:b/>
-                <w:bCs/>
-                <w:color w:val="FF0000"/>
-              </w:rPr>
-              <w:t>Alta</w:t>
-            </w:r>
-          </w:p>
-        </w:tc>
-      </w:tr>
-      <w:tr>
-        <w:trPr>
-          <w:cnfStyle w:val="000000100000" w:firstRow="0" w:lastRow="0" w:firstColumn="0" w:lastColumn="0" w:oddVBand="0" w:evenVBand="0" w:oddHBand="1" w:evenHBand="0" w:firstRowFirstColumn="0" w:firstRowLastColumn="0" w:lastRowFirstColumn="0" w:lastRowLastColumn="0"/>
-          <w:trHeight w:val="429"/>
-        </w:trPr>
-        <w:tc>
-          <w:tcPr>
-            <w:cnfStyle w:val="001000000000" w:firstRow="0" w:lastRow="0" w:firstColumn="1" w:lastColumn="0" w:oddVBand="0" w:evenVBand="0" w:oddHBand="0" w:evenHBand="0" w:firstRowFirstColumn="0" w:firstRowLastColumn="0" w:lastRowFirstColumn="0" w:lastRowLastColumn="0"/>
-            <w:tcW w:w="1424" w:type="dxa"/>
-            <w:vAlign w:val="center"/>
-          </w:tcPr>
-          <w:p>
-            <w:pPr>
-              <w:jc w:val="center"/>
-            </w:pPr>
-            <w:r>
-              <w:t>US</w:t>
-            </w:r>
-            <w:r>
-              <w:t>-03</w:t>
-            </w:r>
-          </w:p>
-        </w:tc>
-        <w:tc>
-          <w:tcPr>
-            <w:tcW w:w="6571" w:type="dxa"/>
-            <w:vAlign w:val="center"/>
-          </w:tcPr>
-          <w:p>
-            <w:pPr>
-              <w:spacing w:after="160" w:line="259" w:lineRule="auto"/>
-              <w:contextualSpacing/>
-              <w:jc w:val="left"/>
-              <w:cnfStyle w:val="000000100000" w:firstRow="0" w:lastRow="0" w:firstColumn="0" w:lastColumn="0" w:oddVBand="0" w:evenVBand="0" w:oddHBand="1" w:evenHBand="0" w:firstRowFirstColumn="0" w:firstRowLastColumn="0" w:lastRowFirstColumn="0" w:lastRowLastColumn="0"/>
-            </w:pPr>
-            <w:r>
-              <w:t>Como Administrador da plataforma devo</w:t>
-            </w:r>
-            <w:r>
-              <w:t xml:space="preserve"> </w:t>
-            </w:r>
-            <w:r>
-              <w:t>conseguir</w:t>
-            </w:r>
-            <w:r>
-              <w:t xml:space="preserve"> </w:t>
-            </w:r>
-            <w:r>
-              <w:t>adicionar, ver e gerir todas as empresas associadas</w:t>
-            </w:r>
-          </w:p>
-        </w:tc>
-        <w:tc>
-          <w:tcPr>
-            <w:tcW w:w="1472" w:type="dxa"/>
-            <w:vAlign w:val="center"/>
-          </w:tcPr>
-          <w:p>
-            <w:pPr>
-              <w:jc w:val="center"/>
-              <w:cnfStyle w:val="000000100000" w:firstRow="0" w:lastRow="0" w:firstColumn="0" w:lastColumn="0" w:oddVBand="0" w:evenVBand="0" w:oddHBand="1" w:evenHBand="0" w:firstRowFirstColumn="0" w:firstRowLastColumn="0" w:lastRowFirstColumn="0" w:lastRowLastColumn="0"/>
-              <w:rPr>
-                <w:b/>
-                <w:bCs/>
-                <w:color w:val="FF0000"/>
-              </w:rPr>
-            </w:pPr>
-            <w:r>
-              <w:rPr>
-                <w:b/>
-                <w:bCs/>
-                <w:color w:val="FF0000"/>
-              </w:rPr>
-              <w:t>Alta</w:t>
-            </w:r>
-          </w:p>
-        </w:tc>
-      </w:tr>
-      <w:tr>
-        <w:trPr>
-          <w:trHeight w:val="429"/>
-        </w:trPr>
-        <w:tc>
-          <w:tcPr>
-            <w:cnfStyle w:val="001000000000" w:firstRow="0" w:lastRow="0" w:firstColumn="1" w:lastColumn="0" w:oddVBand="0" w:evenVBand="0" w:oddHBand="0" w:evenHBand="0" w:firstRowFirstColumn="0" w:firstRowLastColumn="0" w:lastRowFirstColumn="0" w:lastRowLastColumn="0"/>
-            <w:tcW w:w="1424" w:type="dxa"/>
-            <w:vAlign w:val="center"/>
-          </w:tcPr>
-          <w:p>
-            <w:pPr>
-              <w:jc w:val="center"/>
-            </w:pPr>
-            <w:r>
-              <w:t>US</w:t>
-            </w:r>
-            <w:r>
-              <w:t>-04</w:t>
-            </w:r>
-          </w:p>
-        </w:tc>
-        <w:tc>
-          <w:tcPr>
-            <w:tcW w:w="6571" w:type="dxa"/>
-            <w:vAlign w:val="center"/>
-          </w:tcPr>
-          <w:p>
-            <w:pPr>
-              <w:spacing w:after="160" w:line="259" w:lineRule="auto"/>
-              <w:contextualSpacing/>
-              <w:jc w:val="left"/>
-              <w:cnfStyle w:val="000000000000" w:firstRow="0" w:lastRow="0" w:firstColumn="0" w:lastColumn="0" w:oddVBand="0" w:evenVBand="0" w:oddHBand="0" w:evenHBand="0" w:firstRowFirstColumn="0" w:firstRowLastColumn="0" w:lastRowFirstColumn="0" w:lastRowLastColumn="0"/>
-            </w:pPr>
-            <w:r>
-              <w:t xml:space="preserve">Como Administrador da plataforma devo conseguir </w:t>
-            </w:r>
-            <w:r>
-              <w:t>adicionar, ver e gerir todos os colaboradores associados</w:t>
-            </w:r>
-          </w:p>
-        </w:tc>
-        <w:tc>
-          <w:tcPr>
-            <w:tcW w:w="1472" w:type="dxa"/>
-            <w:vAlign w:val="center"/>
-          </w:tcPr>
-          <w:p>
-            <w:pPr>
-              <w:jc w:val="center"/>
-              <w:cnfStyle w:val="000000000000" w:firstRow="0" w:lastRow="0" w:firstColumn="0" w:lastColumn="0" w:oddVBand="0" w:evenVBand="0" w:oddHBand="0" w:evenHBand="0" w:firstRowFirstColumn="0" w:firstRowLastColumn="0" w:lastRowFirstColumn="0" w:lastRowLastColumn="0"/>
-              <w:rPr>
-                <w:b/>
-                <w:bCs/>
-                <w:color w:val="FF0000"/>
-              </w:rPr>
-            </w:pPr>
-            <w:r>
-              <w:rPr>
-                <w:b/>
-                <w:bCs/>
-                <w:color w:val="FF0000"/>
-              </w:rPr>
-              <w:t>Alta</w:t>
-            </w:r>
-          </w:p>
-        </w:tc>
-      </w:tr>
-      <w:tr>
-        <w:trPr>
-          <w:cnfStyle w:val="000000100000" w:firstRow="0" w:lastRow="0" w:firstColumn="0" w:lastColumn="0" w:oddVBand="0" w:evenVBand="0" w:oddHBand="1" w:evenHBand="0" w:firstRowFirstColumn="0" w:firstRowLastColumn="0" w:lastRowFirstColumn="0" w:lastRowLastColumn="0"/>
-          <w:trHeight w:val="429"/>
-        </w:trPr>
-        <w:tc>
-          <w:tcPr>
-            <w:cnfStyle w:val="001000000000" w:firstRow="0" w:lastRow="0" w:firstColumn="1" w:lastColumn="0" w:oddVBand="0" w:evenVBand="0" w:oddHBand="0" w:evenHBand="0" w:firstRowFirstColumn="0" w:firstRowLastColumn="0" w:lastRowFirstColumn="0" w:lastRowLastColumn="0"/>
-            <w:tcW w:w="1424" w:type="dxa"/>
-            <w:vAlign w:val="center"/>
-          </w:tcPr>
-          <w:p>
-            <w:pPr>
-              <w:jc w:val="center"/>
-            </w:pPr>
-            <w:r>
-              <w:t>US-05</w:t>
-            </w:r>
-          </w:p>
-        </w:tc>
-        <w:tc>
-          <w:tcPr>
-            <w:tcW w:w="6571" w:type="dxa"/>
-            <w:vAlign w:val="center"/>
-          </w:tcPr>
-          <w:p>
-            <w:pPr>
-              <w:spacing w:after="160" w:line="259" w:lineRule="auto"/>
-              <w:contextualSpacing/>
-              <w:jc w:val="left"/>
-              <w:cnfStyle w:val="000000100000" w:firstRow="0" w:lastRow="0" w:firstColumn="0" w:lastColumn="0" w:oddVBand="0" w:evenVBand="0" w:oddHBand="1" w:evenHBand="0" w:firstRowFirstColumn="0" w:firstRowLastColumn="0" w:lastRowFirstColumn="0" w:lastRowLastColumn="0"/>
-            </w:pPr>
-            <w:r>
-              <w:t xml:space="preserve">Como Administrador da plataforma devo conseguir ver gráficos, onde constem informações pertinentes </w:t>
-            </w:r>
-            <w:r>
-              <w:t>sobre a plataforma</w:t>
-            </w:r>
-          </w:p>
-        </w:tc>
-        <w:tc>
-          <w:tcPr>
-            <w:tcW w:w="1472" w:type="dxa"/>
-            <w:vAlign w:val="center"/>
-          </w:tcPr>
-          <w:p>
-            <w:pPr>
-              <w:jc w:val="center"/>
-              <w:cnfStyle w:val="000000100000" w:firstRow="0" w:lastRow="0" w:firstColumn="0" w:lastColumn="0" w:oddVBand="0" w:evenVBand="0" w:oddHBand="1" w:evenHBand="0" w:firstRowFirstColumn="0" w:firstRowLastColumn="0" w:lastRowFirstColumn="0" w:lastRowLastColumn="0"/>
-              <w:rPr>
-                <w:b/>
-                <w:bCs/>
-                <w:color w:val="FF0000"/>
-              </w:rPr>
-            </w:pPr>
-            <w:r>
-              <w:rPr>
-                <w:b/>
-                <w:bCs/>
-                <w:color w:val="FFC000"/>
-              </w:rPr>
-              <w:t>Média</w:t>
-            </w:r>
-          </w:p>
-        </w:tc>
-      </w:tr>
-    </w:tbl>
-    <w:p>
-      <w:pPr>
-        <w:spacing w:after="160" w:line="259" w:lineRule="auto"/>
-        <w:jc w:val="left"/>
-      </w:pPr>
-    </w:p>
-    <w:p>
-      <w:pPr>
-        <w:spacing w:after="160" w:line="259" w:lineRule="auto"/>
-        <w:jc w:val="left"/>
-      </w:pPr>
-      <w:r>
-        <w:br w:type="page"/>
-      </w:r>
-    </w:p>
-    <w:p>
-      <w:pPr>
-        <w:pStyle w:val="Legenda"/>
-        <w:keepNext/>
-      </w:pPr>
-      <w:bookmarkStart w:id="8" w:name="_Toc90720191"/>
-      <w:r>
-        <w:lastRenderedPageBreak/>
-        <w:t xml:space="preserve">Tabela </w:t>
-      </w:r>
-      <w:r>
-        <w:fldChar w:fldCharType="begin"/>
-      </w:r>
-      <w:r>
-        <w:instrText xml:space="preserve"> SEQ Tabela \* ARABIC </w:instrText>
-      </w:r>
-      <w:r>
-        <w:fldChar w:fldCharType="separate"/>
-      </w:r>
-      <w:r>
-        <w:rPr>
-          <w:noProof/>
-        </w:rPr>
-        <w:t>4</w:t>
-      </w:r>
-      <w:r>
-        <w:fldChar w:fldCharType="end"/>
-      </w:r>
-      <w:r>
-        <w:t xml:space="preserve"> - </w:t>
-      </w:r>
-      <w:r>
-        <w:t xml:space="preserve">Tabela de User Stories do </w:t>
       </w:r>
       <w:r>
         <w:t>Front</w:t>
@@ -5875,9 +4031,9 @@
         <w:tblLook w:val="04A0" w:firstRow="1" w:lastRow="0" w:firstColumn="1" w:lastColumn="0" w:noHBand="0" w:noVBand="1"/>
       </w:tblPr>
       <w:tblGrid>
-        <w:gridCol w:w="1424"/>
-        <w:gridCol w:w="6571"/>
-        <w:gridCol w:w="1472"/>
+        <w:gridCol w:w="1402"/>
+        <w:gridCol w:w="6239"/>
+        <w:gridCol w:w="1826"/>
       </w:tblGrid>
       <w:tr>
         <w:trPr>
@@ -5898,9 +4054,6 @@
               </w:rPr>
             </w:pPr>
             <w:r>
-              <w:br w:type="page"/>
-            </w:r>
-            <w:r>
               <w:rPr>
                 <w:color w:val="FFFFFF" w:themeColor="background1"/>
               </w:rPr>
@@ -5967,7 +4120,7 @@
               <w:jc w:val="center"/>
             </w:pPr>
             <w:r>
-              <w:t>US-01</w:t>
+              <w:t>RF-01</w:t>
             </w:r>
           </w:p>
         </w:tc>
@@ -5982,13 +4135,7 @@
               <w:cnfStyle w:val="000000100000" w:firstRow="0" w:lastRow="0" w:firstColumn="0" w:lastColumn="0" w:oddVBand="0" w:evenVBand="0" w:oddHBand="1" w:evenHBand="0" w:firstRowFirstColumn="0" w:firstRowLastColumn="0" w:lastRowFirstColumn="0" w:lastRowLastColumn="0"/>
             </w:pPr>
             <w:r>
-              <w:t xml:space="preserve">Como </w:t>
-            </w:r>
-            <w:r>
-              <w:t>Utilizador Guest</w:t>
-            </w:r>
-            <w:r>
-              <w:t xml:space="preserve"> da plataforma devo conseguir iniciar sessão</w:t>
+              <w:t>O sistema deverá obter os seus dados pela API desenvolvida em SIS e pela base de dados</w:t>
             </w:r>
           </w:p>
         </w:tc>
@@ -6033,7 +4180,7 @@
               <w:jc w:val="center"/>
             </w:pPr>
             <w:r>
-              <w:t>US-02</w:t>
+              <w:t>RF-02</w:t>
             </w:r>
           </w:p>
         </w:tc>
@@ -6048,10 +4195,7 @@
               <w:cnfStyle w:val="000000000000" w:firstRow="0" w:lastRow="0" w:firstColumn="0" w:lastColumn="0" w:oddVBand="0" w:evenVBand="0" w:oddHBand="0" w:evenHBand="0" w:firstRowFirstColumn="0" w:firstRowLastColumn="0" w:lastRowFirstColumn="0" w:lastRowLastColumn="0"/>
             </w:pPr>
             <w:r>
-              <w:t xml:space="preserve">Como Utilizador Guest da plataforma devo conseguir </w:t>
-            </w:r>
-            <w:r>
-              <w:t>registar-me</w:t>
+              <w:t>O sistema deverá estar dividido em back e front office</w:t>
             </w:r>
           </w:p>
         </w:tc>
@@ -6097,7 +4241,7 @@
               <w:jc w:val="center"/>
             </w:pPr>
             <w:r>
-              <w:t>US-03</w:t>
+              <w:t>RF-03</w:t>
             </w:r>
           </w:p>
         </w:tc>
@@ -6114,16 +4258,7 @@
               <w:cnfStyle w:val="000000100000" w:firstRow="0" w:lastRow="0" w:firstColumn="0" w:lastColumn="0" w:oddVBand="0" w:evenVBand="0" w:oddHBand="1" w:evenHBand="0" w:firstRowFirstColumn="0" w:firstRowLastColumn="0" w:lastRowFirstColumn="0" w:lastRowLastColumn="0"/>
             </w:pPr>
             <w:r>
-              <w:t xml:space="preserve">Como Utilizador Guest da plataforma devo conseguir </w:t>
-            </w:r>
-            <w:r>
-              <w:t>ver a página inicial onde conste</w:t>
-            </w:r>
-            <w:r>
-              <w:t>m</w:t>
-            </w:r>
-            <w:r>
-              <w:t xml:space="preserve"> informações pertinentes</w:t>
+              <w:t>O sistema deverá ter Login para todos os utilizadores</w:t>
             </w:r>
           </w:p>
         </w:tc>
@@ -6146,9 +4281,9 @@
               <w:rPr>
                 <w:b/>
                 <w:bCs/>
-                <w:color w:val="FFC000"/>
-              </w:rPr>
-              <w:t>Média</w:t>
+                <w:color w:val="FF0000"/>
+              </w:rPr>
+              <w:t>Alta</w:t>
             </w:r>
           </w:p>
         </w:tc>
@@ -6168,7 +4303,7 @@
               <w:jc w:val="center"/>
             </w:pPr>
             <w:r>
-              <w:t>US-04</w:t>
+              <w:t>RF-04</w:t>
             </w:r>
           </w:p>
         </w:tc>
@@ -6185,25 +4320,7 @@
               <w:cnfStyle w:val="000000000000" w:firstRow="0" w:lastRow="0" w:firstColumn="0" w:lastColumn="0" w:oddVBand="0" w:evenVBand="0" w:oddHBand="0" w:evenHBand="0" w:firstRowFirstColumn="0" w:firstRowLastColumn="0" w:lastRowFirstColumn="0" w:lastRowLastColumn="0"/>
             </w:pPr>
             <w:r>
-              <w:t xml:space="preserve">Como Cliente da plataforma </w:t>
-            </w:r>
-            <w:r>
-              <w:t>devo</w:t>
-            </w:r>
-            <w:r>
-              <w:t xml:space="preserve"> conseguir</w:t>
-            </w:r>
-            <w:r>
-              <w:t xml:space="preserve"> adicionar, ver e gerir todas </w:t>
-            </w:r>
-            <w:r>
-              <w:t>os</w:t>
-            </w:r>
-            <w:r>
-              <w:t xml:space="preserve"> </w:t>
-            </w:r>
-            <w:r>
-              <w:t>meus veículos e ver as reparações dos mesmos</w:t>
+              <w:t>O sistema deverá ter uma ferramenta de gestão de veículos para os colaboradores</w:t>
             </w:r>
           </w:p>
         </w:tc>
@@ -6249,7 +4366,7 @@
               <w:jc w:val="center"/>
             </w:pPr>
             <w:r>
-              <w:t>US-05</w:t>
+              <w:t>RF-05</w:t>
             </w:r>
           </w:p>
         </w:tc>
@@ -6266,16 +4383,7 @@
               <w:cnfStyle w:val="000000100000" w:firstRow="0" w:lastRow="0" w:firstColumn="0" w:lastColumn="0" w:oddVBand="0" w:evenVBand="0" w:oddHBand="1" w:evenHBand="0" w:firstRowFirstColumn="0" w:firstRowLastColumn="0" w:lastRowFirstColumn="0" w:lastRowLastColumn="0"/>
             </w:pPr>
             <w:r>
-              <w:t>Como Cliente da plataforma devo</w:t>
-            </w:r>
-            <w:r>
-              <w:t xml:space="preserve"> </w:t>
-            </w:r>
-            <w:r>
-              <w:t xml:space="preserve">conseguir adicionar, ver e gerir todas os meus </w:t>
-            </w:r>
-            <w:r>
-              <w:t>agendamentos realizados</w:t>
+              <w:t>O sistema deverá permitir ao colaborador criar reparações e manutenções</w:t>
             </w:r>
           </w:p>
         </w:tc>
@@ -6320,7 +4428,7 @@
               <w:jc w:val="center"/>
             </w:pPr>
             <w:r>
-              <w:t>US-06</w:t>
+              <w:t>RF-06</w:t>
             </w:r>
           </w:p>
         </w:tc>
@@ -6337,7 +4445,7 @@
               <w:cnfStyle w:val="000000000000" w:firstRow="0" w:lastRow="0" w:firstColumn="0" w:lastColumn="0" w:oddVBand="0" w:evenVBand="0" w:oddHBand="0" w:evenHBand="0" w:firstRowFirstColumn="0" w:firstRowLastColumn="0" w:lastRowFirstColumn="0" w:lastRowLastColumn="0"/>
             </w:pPr>
             <w:r>
-              <w:t xml:space="preserve">Como Cliente da plataforma a minha página inicial deve conter os meus veículos </w:t>
+              <w:t>O sistema deverá ter uma página onde conste os detalhes de um veiculo selecionado</w:t>
             </w:r>
           </w:p>
         </w:tc>
@@ -6360,9 +4468,9 @@
               <w:rPr>
                 <w:b/>
                 <w:bCs/>
-                <w:color w:val="FFC000"/>
-              </w:rPr>
-              <w:t>Média</w:t>
+                <w:color w:val="FF0000"/>
+              </w:rPr>
+              <w:t>Alta</w:t>
             </w:r>
           </w:p>
         </w:tc>
@@ -6383,7 +4491,7 @@
               <w:jc w:val="center"/>
             </w:pPr>
             <w:r>
-              <w:t>US-07</w:t>
+              <w:t>RF-07</w:t>
             </w:r>
           </w:p>
         </w:tc>
@@ -6400,10 +4508,7 @@
               <w:cnfStyle w:val="000000100000" w:firstRow="0" w:lastRow="0" w:firstColumn="0" w:lastColumn="0" w:oddVBand="0" w:evenVBand="0" w:oddHBand="1" w:evenHBand="0" w:firstRowFirstColumn="0" w:firstRowLastColumn="0" w:lastRowFirstColumn="0" w:lastRowLastColumn="0"/>
             </w:pPr>
             <w:r>
-              <w:t xml:space="preserve">Como Cliente da plataforma </w:t>
-            </w:r>
-            <w:r>
-              <w:t>devo conseguir mudar a minha password e gerir a minha conta</w:t>
+              <w:t>O sistema deverá permitir ao colaborador concluir reparações e manutenções, indicando a descrição das mesmas</w:t>
             </w:r>
           </w:p>
         </w:tc>
@@ -6419,7 +4524,7 @@
               <w:rPr>
                 <w:b/>
                 <w:bCs/>
-                <w:color w:val="FFC000"/>
+                <w:color w:val="FF0000"/>
               </w:rPr>
             </w:pPr>
             <w:r>
@@ -6448,7 +4553,10 @@
               <w:jc w:val="center"/>
             </w:pPr>
             <w:r>
-              <w:t>US-08</w:t>
+              <w:t>RF-0</w:t>
+            </w:r>
+            <w:r>
+              <w:t>8</w:t>
             </w:r>
           </w:p>
         </w:tc>
@@ -6465,7 +4573,7 @@
               <w:cnfStyle w:val="000000000000" w:firstRow="0" w:lastRow="0" w:firstColumn="0" w:lastColumn="0" w:oddVBand="0" w:evenVBand="0" w:oddHBand="0" w:evenHBand="0" w:firstRowFirstColumn="0" w:firstRowLastColumn="0" w:lastRowFirstColumn="0" w:lastRowLastColumn="0"/>
             </w:pPr>
             <w:r>
-              <w:t>Como Cliente da plataforma devo conseguir ver e utilizar página de contacto</w:t>
+              <w:t>O sistema deverá utilizar a tecnologia RBAC para a autenticação</w:t>
             </w:r>
           </w:p>
         </w:tc>
@@ -6488,9 +4596,9 @@
               <w:rPr>
                 <w:b/>
                 <w:bCs/>
-                <w:color w:val="FFC000"/>
-              </w:rPr>
-              <w:t>Média</w:t>
+                <w:color w:val="FF0000"/>
+              </w:rPr>
+              <w:t>Alta</w:t>
             </w:r>
           </w:p>
         </w:tc>
@@ -6511,7 +4619,10 @@
               <w:jc w:val="center"/>
             </w:pPr>
             <w:r>
-              <w:t>US-09</w:t>
+              <w:t>RF-0</w:t>
+            </w:r>
+            <w:r>
+              <w:t>9</w:t>
             </w:r>
           </w:p>
         </w:tc>
@@ -6528,16 +4639,7 @@
               <w:cnfStyle w:val="000000100000" w:firstRow="0" w:lastRow="0" w:firstColumn="0" w:lastColumn="0" w:oddVBand="0" w:evenVBand="0" w:oddHBand="1" w:evenHBand="0" w:firstRowFirstColumn="0" w:firstRowLastColumn="0" w:lastRowFirstColumn="0" w:lastRowLastColumn="0"/>
             </w:pPr>
             <w:r>
-              <w:t xml:space="preserve">Como Colaborador da plataforma devo conseguir </w:t>
-            </w:r>
-            <w:r>
-              <w:t>adicionar, ver e gerir todas</w:t>
-            </w:r>
-            <w:r>
-              <w:t xml:space="preserve"> as reparações realizadas por mim em qualquer veiculo </w:t>
-            </w:r>
-            <w:r>
-              <w:t xml:space="preserve"> </w:t>
+              <w:t>O sistema deverá ser desenvolvido utilizando a Framework Yii e a linguagem de programação PHP</w:t>
             </w:r>
           </w:p>
         </w:tc>
@@ -6553,7 +4655,7 @@
               <w:rPr>
                 <w:b/>
                 <w:bCs/>
-                <w:color w:val="FFC000"/>
+                <w:color w:val="FF0000"/>
               </w:rPr>
             </w:pPr>
             <w:r>
@@ -6569,7 +4671,7 @@
       </w:tr>
       <w:tr>
         <w:trPr>
-          <w:trHeight w:val="429"/>
+          <w:trHeight w:val="748"/>
         </w:trPr>
         <w:tc>
           <w:tcPr>
@@ -6582,7 +4684,10 @@
               <w:jc w:val="center"/>
             </w:pPr>
             <w:r>
-              <w:t>US-10</w:t>
+              <w:t>RF-</w:t>
+            </w:r>
+            <w:r>
+              <w:t>10</w:t>
             </w:r>
           </w:p>
         </w:tc>
@@ -6593,13 +4698,17 @@
           </w:tcPr>
           <w:p>
             <w:pPr>
-              <w:spacing w:after="160" w:line="259" w:lineRule="auto"/>
-              <w:contextualSpacing/>
+              <w:tabs>
+                <w:tab w:val="left" w:pos="1797"/>
+              </w:tabs>
               <w:jc w:val="left"/>
               <w:cnfStyle w:val="000000000000" w:firstRow="0" w:lastRow="0" w:firstColumn="0" w:lastColumn="0" w:oddVBand="0" w:evenVBand="0" w:oddHBand="0" w:evenHBand="0" w:firstRowFirstColumn="0" w:firstRowLastColumn="0" w:lastRowFirstColumn="0" w:lastRowLastColumn="0"/>
             </w:pPr>
             <w:r>
-              <w:t>Como Colaborador da plataforma devo conseguir ver e gerir todos os agendamentos relacionados com a minha empresa</w:t>
+              <w:t>O cliente deverá ter acesso a uma página onde conste os detalhes de um veiculo selecionado</w:t>
+            </w:r>
+            <w:r>
+              <w:t xml:space="preserve"> e as respetivas manutenções e revisões</w:t>
             </w:r>
           </w:p>
         </w:tc>
@@ -6632,7 +4741,7 @@
       <w:tr>
         <w:trPr>
           <w:cnfStyle w:val="000000100000" w:firstRow="0" w:lastRow="0" w:firstColumn="0" w:lastColumn="0" w:oddVBand="0" w:evenVBand="0" w:oddHBand="1" w:evenHBand="0" w:firstRowFirstColumn="0" w:firstRowLastColumn="0" w:lastRowFirstColumn="0" w:lastRowLastColumn="0"/>
-          <w:trHeight w:val="429"/>
+          <w:trHeight w:val="748"/>
         </w:trPr>
         <w:tc>
           <w:tcPr>
@@ -6645,7 +4754,10 @@
               <w:jc w:val="center"/>
             </w:pPr>
             <w:r>
-              <w:t>US-11</w:t>
+              <w:t>RF-</w:t>
+            </w:r>
+            <w:r>
+              <w:t>11</w:t>
             </w:r>
           </w:p>
         </w:tc>
@@ -6656,13 +4768,14 @@
           </w:tcPr>
           <w:p>
             <w:pPr>
-              <w:spacing w:after="160" w:line="259" w:lineRule="auto"/>
-              <w:contextualSpacing/>
+              <w:tabs>
+                <w:tab w:val="left" w:pos="1797"/>
+              </w:tabs>
               <w:jc w:val="left"/>
               <w:cnfStyle w:val="000000100000" w:firstRow="0" w:lastRow="0" w:firstColumn="0" w:lastColumn="0" w:oddVBand="0" w:evenVBand="0" w:oddHBand="1" w:evenHBand="0" w:firstRowFirstColumn="0" w:firstRowLastColumn="0" w:lastRowFirstColumn="0" w:lastRowLastColumn="0"/>
             </w:pPr>
             <w:r>
-              <w:t>Como Colaborador da plataforma devo ter acesso a todas as funcionalidades do Cliente</w:t>
+              <w:t>O sistema deverá confirmar todas ações antes de as executar</w:t>
             </w:r>
           </w:p>
         </w:tc>
@@ -6685,16 +4798,16 @@
               <w:rPr>
                 <w:b/>
                 <w:bCs/>
-                <w:color w:val="FF0000"/>
-              </w:rPr>
-              <w:t>Alta</w:t>
+                <w:color w:val="FFC000"/>
+              </w:rPr>
+              <w:t>Média</w:t>
             </w:r>
           </w:p>
         </w:tc>
       </w:tr>
       <w:tr>
         <w:trPr>
-          <w:trHeight w:val="429"/>
+          <w:trHeight w:val="748"/>
         </w:trPr>
         <w:tc>
           <w:tcPr>
@@ -6707,7 +4820,10 @@
               <w:jc w:val="center"/>
             </w:pPr>
             <w:r>
-              <w:t>US-12</w:t>
+              <w:t>RF-</w:t>
+            </w:r>
+            <w:r>
+              <w:t>12</w:t>
             </w:r>
           </w:p>
         </w:tc>
@@ -6718,22 +4834,14 @@
           </w:tcPr>
           <w:p>
             <w:pPr>
-              <w:spacing w:after="160" w:line="259" w:lineRule="auto"/>
-              <w:contextualSpacing/>
+              <w:tabs>
+                <w:tab w:val="left" w:pos="1797"/>
+              </w:tabs>
               <w:jc w:val="left"/>
               <w:cnfStyle w:val="000000000000" w:firstRow="0" w:lastRow="0" w:firstColumn="0" w:lastColumn="0" w:oddVBand="0" w:evenVBand="0" w:oddHBand="0" w:evenHBand="0" w:firstRowFirstColumn="0" w:firstRowLastColumn="0" w:lastRowFirstColumn="0" w:lastRowLastColumn="0"/>
             </w:pPr>
             <w:r>
-              <w:t xml:space="preserve">Como </w:t>
-            </w:r>
-            <w:r>
-              <w:t>Colaborador</w:t>
-            </w:r>
-            <w:r>
-              <w:t xml:space="preserve"> da plataforma a minha página inicial deve conter </w:t>
-            </w:r>
-            <w:r>
-              <w:t>todas as reparações realizadas por mim</w:t>
+              <w:t>O sistema deverá ter uma resposta de no máximo 2 segundos por cada ação</w:t>
             </w:r>
           </w:p>
         </w:tc>
@@ -6756,9 +4864,9 @@
               <w:rPr>
                 <w:b/>
                 <w:bCs/>
-                <w:color w:val="FFC000"/>
-              </w:rPr>
-              <w:t>Média</w:t>
+                <w:color w:val="FF0000"/>
+              </w:rPr>
+              <w:t>Alta</w:t>
             </w:r>
           </w:p>
         </w:tc>
@@ -6766,7 +4874,7 @@
       <w:tr>
         <w:trPr>
           <w:cnfStyle w:val="000000100000" w:firstRow="0" w:lastRow="0" w:firstColumn="0" w:lastColumn="0" w:oddVBand="0" w:evenVBand="0" w:oddHBand="1" w:evenHBand="0" w:firstRowFirstColumn="0" w:firstRowLastColumn="0" w:lastRowFirstColumn="0" w:lastRowLastColumn="0"/>
-          <w:trHeight w:val="429"/>
+          <w:trHeight w:val="748"/>
         </w:trPr>
         <w:tc>
           <w:tcPr>
@@ -6779,10 +4887,10 @@
               <w:jc w:val="center"/>
             </w:pPr>
             <w:r>
-              <w:t>US-1</w:t>
-            </w:r>
-            <w:r>
-              <w:t>3</w:t>
+              <w:t>RF-</w:t>
+            </w:r>
+            <w:r>
+              <w:t>13</w:t>
             </w:r>
           </w:p>
         </w:tc>
@@ -6793,19 +4901,14 @@
           </w:tcPr>
           <w:p>
             <w:pPr>
-              <w:spacing w:after="160" w:line="259" w:lineRule="auto"/>
-              <w:contextualSpacing/>
+              <w:tabs>
+                <w:tab w:val="left" w:pos="1797"/>
+              </w:tabs>
               <w:jc w:val="left"/>
               <w:cnfStyle w:val="000000100000" w:firstRow="0" w:lastRow="0" w:firstColumn="0" w:lastColumn="0" w:oddVBand="0" w:evenVBand="0" w:oddHBand="1" w:evenHBand="0" w:firstRowFirstColumn="0" w:firstRowLastColumn="0" w:lastRowFirstColumn="0" w:lastRowLastColumn="0"/>
             </w:pPr>
             <w:r>
-              <w:t xml:space="preserve">Como </w:t>
-            </w:r>
-            <w:r>
-              <w:t>Administrador</w:t>
-            </w:r>
-            <w:r>
-              <w:t xml:space="preserve"> da plataforma devo ter acesso a todas as funcionalidades do Cliente</w:t>
+              <w:t>O design do sistema deverá ser simples, agradável e intuitivo</w:t>
             </w:r>
           </w:p>
         </w:tc>
@@ -6831,52 +4934,507 @@
                 <w:color w:val="FF0000"/>
               </w:rPr>
               <w:t>Alta</w:t>
+            </w:r>
+          </w:p>
+        </w:tc>
+      </w:tr>
+      <w:tr>
+        <w:trPr>
+          <w:trHeight w:val="748"/>
+        </w:trPr>
+        <w:tc>
+          <w:tcPr>
+            <w:cnfStyle w:val="001000000000" w:firstRow="0" w:lastRow="0" w:firstColumn="1" w:lastColumn="0" w:oddVBand="0" w:evenVBand="0" w:oddHBand="0" w:evenHBand="0" w:firstRowFirstColumn="0" w:firstRowLastColumn="0" w:lastRowFirstColumn="0" w:lastRowLastColumn="0"/>
+            <w:tcW w:w="1424" w:type="dxa"/>
+            <w:vAlign w:val="center"/>
+          </w:tcPr>
+          <w:p>
+            <w:pPr>
+              <w:jc w:val="center"/>
+            </w:pPr>
+            <w:r>
+              <w:t>RF-</w:t>
+            </w:r>
+            <w:r>
+              <w:t>14</w:t>
+            </w:r>
+          </w:p>
+        </w:tc>
+        <w:tc>
+          <w:tcPr>
+            <w:tcW w:w="6571" w:type="dxa"/>
+            <w:vAlign w:val="center"/>
+          </w:tcPr>
+          <w:p>
+            <w:pPr>
+              <w:tabs>
+                <w:tab w:val="left" w:pos="1797"/>
+              </w:tabs>
+              <w:jc w:val="left"/>
+              <w:cnfStyle w:val="000000000000" w:firstRow="0" w:lastRow="0" w:firstColumn="0" w:lastColumn="0" w:oddVBand="0" w:evenVBand="0" w:oddHBand="0" w:evenHBand="0" w:firstRowFirstColumn="0" w:firstRowLastColumn="0" w:lastRowFirstColumn="0" w:lastRowLastColumn="0"/>
+            </w:pPr>
+            <w:r>
+              <w:t>O design do sistema deverá ser idêntico ao design do sistema desenvolvido para a unidade curricular de AMSI</w:t>
+            </w:r>
+          </w:p>
+        </w:tc>
+        <w:tc>
+          <w:tcPr>
+            <w:tcW w:w="1472" w:type="dxa"/>
+            <w:vAlign w:val="center"/>
+          </w:tcPr>
+          <w:p>
+            <w:pPr>
+              <w:jc w:val="center"/>
+              <w:cnfStyle w:val="000000000000" w:firstRow="0" w:lastRow="0" w:firstColumn="0" w:lastColumn="0" w:oddVBand="0" w:evenVBand="0" w:oddHBand="0" w:evenHBand="0" w:firstRowFirstColumn="0" w:firstRowLastColumn="0" w:lastRowFirstColumn="0" w:lastRowLastColumn="0"/>
+              <w:rPr>
+                <w:b/>
+                <w:bCs/>
+                <w:color w:val="FF0000"/>
+              </w:rPr>
+            </w:pPr>
+            <w:r>
+              <w:rPr>
+                <w:b/>
+                <w:bCs/>
+                <w:color w:val="FFC000"/>
+              </w:rPr>
+              <w:t>Média</w:t>
+            </w:r>
+          </w:p>
+        </w:tc>
+      </w:tr>
+      <w:tr>
+        <w:trPr>
+          <w:cnfStyle w:val="000000100000" w:firstRow="0" w:lastRow="0" w:firstColumn="0" w:lastColumn="0" w:oddVBand="0" w:evenVBand="0" w:oddHBand="1" w:evenHBand="0" w:firstRowFirstColumn="0" w:firstRowLastColumn="0" w:lastRowFirstColumn="0" w:lastRowLastColumn="0"/>
+          <w:trHeight w:val="748"/>
+        </w:trPr>
+        <w:tc>
+          <w:tcPr>
+            <w:cnfStyle w:val="001000000000" w:firstRow="0" w:lastRow="0" w:firstColumn="1" w:lastColumn="0" w:oddVBand="0" w:evenVBand="0" w:oddHBand="0" w:evenHBand="0" w:firstRowFirstColumn="0" w:firstRowLastColumn="0" w:lastRowFirstColumn="0" w:lastRowLastColumn="0"/>
+            <w:tcW w:w="1424" w:type="dxa"/>
+            <w:vAlign w:val="center"/>
+          </w:tcPr>
+          <w:p>
+            <w:pPr>
+              <w:jc w:val="center"/>
+            </w:pPr>
+            <w:r>
+              <w:t>RF-1</w:t>
+            </w:r>
+            <w:r>
+              <w:t>5</w:t>
+            </w:r>
+          </w:p>
+        </w:tc>
+        <w:tc>
+          <w:tcPr>
+            <w:tcW w:w="6571" w:type="dxa"/>
+            <w:vAlign w:val="center"/>
+          </w:tcPr>
+          <w:p>
+            <w:pPr>
+              <w:tabs>
+                <w:tab w:val="left" w:pos="1797"/>
+              </w:tabs>
+              <w:jc w:val="left"/>
+              <w:cnfStyle w:val="000000100000" w:firstRow="0" w:lastRow="0" w:firstColumn="0" w:lastColumn="0" w:oddVBand="0" w:evenVBand="0" w:oddHBand="1" w:evenHBand="0" w:firstRowFirstColumn="0" w:firstRowLastColumn="0" w:lastRowFirstColumn="0" w:lastRowLastColumn="0"/>
+            </w:pPr>
+            <w:r>
+              <w:t>O sistema deverá ser alvo de testes de software (unitários, funcionais e de aceitação)</w:t>
+            </w:r>
+          </w:p>
+        </w:tc>
+        <w:tc>
+          <w:tcPr>
+            <w:tcW w:w="1472" w:type="dxa"/>
+            <w:vAlign w:val="center"/>
+          </w:tcPr>
+          <w:p>
+            <w:pPr>
+              <w:jc w:val="center"/>
+              <w:cnfStyle w:val="000000100000" w:firstRow="0" w:lastRow="0" w:firstColumn="0" w:lastColumn="0" w:oddVBand="0" w:evenVBand="0" w:oddHBand="1" w:evenHBand="0" w:firstRowFirstColumn="0" w:firstRowLastColumn="0" w:lastRowFirstColumn="0" w:lastRowLastColumn="0"/>
+              <w:rPr>
+                <w:b/>
+                <w:bCs/>
+                <w:color w:val="FF0000"/>
+              </w:rPr>
+            </w:pPr>
+            <w:r>
+              <w:rPr>
+                <w:b/>
+                <w:bCs/>
+                <w:color w:val="FFC000"/>
+              </w:rPr>
+              <w:t>Média</w:t>
+            </w:r>
+          </w:p>
+        </w:tc>
+      </w:tr>
+      <w:tr>
+        <w:trPr>
+          <w:trHeight w:val="748"/>
+        </w:trPr>
+        <w:tc>
+          <w:tcPr>
+            <w:cnfStyle w:val="001000000000" w:firstRow="0" w:lastRow="0" w:firstColumn="1" w:lastColumn="0" w:oddVBand="0" w:evenVBand="0" w:oddHBand="0" w:evenHBand="0" w:firstRowFirstColumn="0" w:firstRowLastColumn="0" w:lastRowFirstColumn="0" w:lastRowLastColumn="0"/>
+            <w:tcW w:w="1424" w:type="dxa"/>
+            <w:vAlign w:val="center"/>
+          </w:tcPr>
+          <w:p>
+            <w:pPr>
+              <w:jc w:val="center"/>
+            </w:pPr>
+            <w:r>
+              <w:t>RF-1</w:t>
+            </w:r>
+            <w:r>
+              <w:t>6</w:t>
+            </w:r>
+          </w:p>
+        </w:tc>
+        <w:tc>
+          <w:tcPr>
+            <w:tcW w:w="6571" w:type="dxa"/>
+            <w:vAlign w:val="center"/>
+          </w:tcPr>
+          <w:p>
+            <w:pPr>
+              <w:tabs>
+                <w:tab w:val="left" w:pos="1797"/>
+              </w:tabs>
+              <w:jc w:val="left"/>
+              <w:cnfStyle w:val="000000000000" w:firstRow="0" w:lastRow="0" w:firstColumn="0" w:lastColumn="0" w:oddVBand="0" w:evenVBand="0" w:oddHBand="0" w:evenHBand="0" w:firstRowFirstColumn="0" w:firstRowLastColumn="0" w:lastRowFirstColumn="0" w:lastRowLastColumn="0"/>
+            </w:pPr>
+            <w:r>
+              <w:t>O sistema deverá estar disponibilizado e terminado em janeiro</w:t>
+            </w:r>
+          </w:p>
+        </w:tc>
+        <w:tc>
+          <w:tcPr>
+            <w:tcW w:w="1472" w:type="dxa"/>
+            <w:vAlign w:val="center"/>
+          </w:tcPr>
+          <w:p>
+            <w:pPr>
+              <w:jc w:val="center"/>
+              <w:cnfStyle w:val="000000000000" w:firstRow="0" w:lastRow="0" w:firstColumn="0" w:lastColumn="0" w:oddVBand="0" w:evenVBand="0" w:oddHBand="0" w:evenHBand="0" w:firstRowFirstColumn="0" w:firstRowLastColumn="0" w:lastRowFirstColumn="0" w:lastRowLastColumn="0"/>
+              <w:rPr>
+                <w:b/>
+                <w:bCs/>
+                <w:color w:val="FF0000"/>
+              </w:rPr>
+            </w:pPr>
+            <w:r>
+              <w:rPr>
+                <w:b/>
+                <w:bCs/>
+                <w:color w:val="FF0000"/>
+              </w:rPr>
+              <w:t>Alta</w:t>
+            </w:r>
+          </w:p>
+        </w:tc>
+      </w:tr>
+      <w:tr>
+        <w:trPr>
+          <w:cnfStyle w:val="000000100000" w:firstRow="0" w:lastRow="0" w:firstColumn="0" w:lastColumn="0" w:oddVBand="0" w:evenVBand="0" w:oddHBand="1" w:evenHBand="0" w:firstRowFirstColumn="0" w:firstRowLastColumn="0" w:lastRowFirstColumn="0" w:lastRowLastColumn="0"/>
+          <w:trHeight w:val="748"/>
+        </w:trPr>
+        <w:tc>
+          <w:tcPr>
+            <w:cnfStyle w:val="001000000000" w:firstRow="0" w:lastRow="0" w:firstColumn="1" w:lastColumn="0" w:oddVBand="0" w:evenVBand="0" w:oddHBand="0" w:evenHBand="0" w:firstRowFirstColumn="0" w:firstRowLastColumn="0" w:lastRowFirstColumn="0" w:lastRowLastColumn="0"/>
+            <w:tcW w:w="1424" w:type="dxa"/>
+            <w:vAlign w:val="center"/>
+          </w:tcPr>
+          <w:p>
+            <w:pPr>
+              <w:jc w:val="center"/>
+            </w:pPr>
+            <w:r>
+              <w:lastRenderedPageBreak/>
+              <w:t>RF-1</w:t>
+            </w:r>
+            <w:r>
+              <w:t>7</w:t>
+            </w:r>
+          </w:p>
+        </w:tc>
+        <w:tc>
+          <w:tcPr>
+            <w:tcW w:w="6571" w:type="dxa"/>
+            <w:vAlign w:val="center"/>
+          </w:tcPr>
+          <w:p>
+            <w:pPr>
+              <w:tabs>
+                <w:tab w:val="left" w:pos="1797"/>
+              </w:tabs>
+              <w:jc w:val="left"/>
+              <w:cnfStyle w:val="000000100000" w:firstRow="0" w:lastRow="0" w:firstColumn="0" w:lastColumn="0" w:oddVBand="0" w:evenVBand="0" w:oddHBand="1" w:evenHBand="0" w:firstRowFirstColumn="0" w:firstRowLastColumn="0" w:lastRowFirstColumn="0" w:lastRowLastColumn="0"/>
+            </w:pPr>
+            <w:r>
+              <w:t>O sistema deverá estar publicado num repositório GitHub</w:t>
+            </w:r>
+          </w:p>
+        </w:tc>
+        <w:tc>
+          <w:tcPr>
+            <w:tcW w:w="1472" w:type="dxa"/>
+            <w:vAlign w:val="center"/>
+          </w:tcPr>
+          <w:p>
+            <w:pPr>
+              <w:jc w:val="center"/>
+              <w:cnfStyle w:val="000000100000" w:firstRow="0" w:lastRow="0" w:firstColumn="0" w:lastColumn="0" w:oddVBand="0" w:evenVBand="0" w:oddHBand="1" w:evenHBand="0" w:firstRowFirstColumn="0" w:firstRowLastColumn="0" w:lastRowFirstColumn="0" w:lastRowLastColumn="0"/>
+              <w:rPr>
+                <w:b/>
+                <w:bCs/>
+                <w:color w:val="FF0000"/>
+              </w:rPr>
+            </w:pPr>
+            <w:r>
+              <w:rPr>
+                <w:b/>
+                <w:bCs/>
+                <w:color w:val="FFC000"/>
+              </w:rPr>
+              <w:t>Média</w:t>
+            </w:r>
+          </w:p>
+        </w:tc>
+      </w:tr>
+      <w:tr>
+        <w:trPr>
+          <w:trHeight w:val="748"/>
+        </w:trPr>
+        <w:tc>
+          <w:tcPr>
+            <w:cnfStyle w:val="001000000000" w:firstRow="0" w:lastRow="0" w:firstColumn="1" w:lastColumn="0" w:oddVBand="0" w:evenVBand="0" w:oddHBand="0" w:evenHBand="0" w:firstRowFirstColumn="0" w:firstRowLastColumn="0" w:lastRowFirstColumn="0" w:lastRowLastColumn="0"/>
+            <w:tcW w:w="1424" w:type="dxa"/>
+            <w:vAlign w:val="center"/>
+          </w:tcPr>
+          <w:p>
+            <w:pPr>
+              <w:jc w:val="center"/>
+            </w:pPr>
+            <w:r>
+              <w:t>RF-1</w:t>
+            </w:r>
+            <w:r>
+              <w:t>8</w:t>
+            </w:r>
+          </w:p>
+        </w:tc>
+        <w:tc>
+          <w:tcPr>
+            <w:tcW w:w="6571" w:type="dxa"/>
+            <w:vAlign w:val="center"/>
+          </w:tcPr>
+          <w:p>
+            <w:pPr>
+              <w:tabs>
+                <w:tab w:val="left" w:pos="1797"/>
+              </w:tabs>
+              <w:jc w:val="left"/>
+              <w:cnfStyle w:val="000000000000" w:firstRow="0" w:lastRow="0" w:firstColumn="0" w:lastColumn="0" w:oddVBand="0" w:evenVBand="0" w:oddHBand="0" w:evenHBand="0" w:firstRowFirstColumn="0" w:firstRowLastColumn="0" w:lastRowFirstColumn="0" w:lastRowLastColumn="0"/>
+            </w:pPr>
+            <w:r>
+              <w:t>O sistema deverá prevenir hacking SQL Injection</w:t>
+            </w:r>
+          </w:p>
+        </w:tc>
+        <w:tc>
+          <w:tcPr>
+            <w:tcW w:w="1472" w:type="dxa"/>
+            <w:vAlign w:val="center"/>
+          </w:tcPr>
+          <w:p>
+            <w:pPr>
+              <w:jc w:val="center"/>
+              <w:cnfStyle w:val="000000000000" w:firstRow="0" w:lastRow="0" w:firstColumn="0" w:lastColumn="0" w:oddVBand="0" w:evenVBand="0" w:oddHBand="0" w:evenHBand="0" w:firstRowFirstColumn="0" w:firstRowLastColumn="0" w:lastRowFirstColumn="0" w:lastRowLastColumn="0"/>
+              <w:rPr>
+                <w:b/>
+                <w:bCs/>
+                <w:color w:val="FFC000"/>
+              </w:rPr>
+            </w:pPr>
+            <w:r>
+              <w:rPr>
+                <w:b/>
+                <w:bCs/>
+                <w:color w:val="00B050"/>
+              </w:rPr>
+              <w:t>Baixa</w:t>
+            </w:r>
+          </w:p>
+        </w:tc>
+      </w:tr>
+      <w:tr>
+        <w:trPr>
+          <w:cnfStyle w:val="000000100000" w:firstRow="0" w:lastRow="0" w:firstColumn="0" w:lastColumn="0" w:oddVBand="0" w:evenVBand="0" w:oddHBand="1" w:evenHBand="0" w:firstRowFirstColumn="0" w:firstRowLastColumn="0" w:lastRowFirstColumn="0" w:lastRowLastColumn="0"/>
+          <w:trHeight w:val="748"/>
+        </w:trPr>
+        <w:tc>
+          <w:tcPr>
+            <w:cnfStyle w:val="001000000000" w:firstRow="0" w:lastRow="0" w:firstColumn="1" w:lastColumn="0" w:oddVBand="0" w:evenVBand="0" w:oddHBand="0" w:evenHBand="0" w:firstRowFirstColumn="0" w:firstRowLastColumn="0" w:lastRowFirstColumn="0" w:lastRowLastColumn="0"/>
+            <w:tcW w:w="1424" w:type="dxa"/>
+            <w:vAlign w:val="center"/>
+          </w:tcPr>
+          <w:p>
+            <w:pPr>
+              <w:jc w:val="center"/>
+            </w:pPr>
+            <w:r>
+              <w:t>RF-</w:t>
+            </w:r>
+            <w:r>
+              <w:t>1</w:t>
+            </w:r>
+            <w:r>
+              <w:t>9</w:t>
+            </w:r>
+          </w:p>
+        </w:tc>
+        <w:tc>
+          <w:tcPr>
+            <w:tcW w:w="6571" w:type="dxa"/>
+            <w:vAlign w:val="center"/>
+          </w:tcPr>
+          <w:p>
+            <w:pPr>
+              <w:tabs>
+                <w:tab w:val="left" w:pos="1797"/>
+              </w:tabs>
+              <w:jc w:val="left"/>
+              <w:cnfStyle w:val="000000100000" w:firstRow="0" w:lastRow="0" w:firstColumn="0" w:lastColumn="0" w:oddVBand="0" w:evenVBand="0" w:oddHBand="1" w:evenHBand="0" w:firstRowFirstColumn="0" w:firstRowLastColumn="0" w:lastRowFirstColumn="0" w:lastRowLastColumn="0"/>
+            </w:pPr>
+            <w:r>
+              <w:t>O sistema deverá ser testado utilizando a Framework Codeception</w:t>
+            </w:r>
+          </w:p>
+        </w:tc>
+        <w:tc>
+          <w:tcPr>
+            <w:tcW w:w="1472" w:type="dxa"/>
+            <w:vAlign w:val="center"/>
+          </w:tcPr>
+          <w:p>
+            <w:pPr>
+              <w:jc w:val="center"/>
+              <w:cnfStyle w:val="000000100000" w:firstRow="0" w:lastRow="0" w:firstColumn="0" w:lastColumn="0" w:oddVBand="0" w:evenVBand="0" w:oddHBand="1" w:evenHBand="0" w:firstRowFirstColumn="0" w:firstRowLastColumn="0" w:lastRowFirstColumn="0" w:lastRowLastColumn="0"/>
+              <w:rPr>
+                <w:b/>
+                <w:bCs/>
+                <w:color w:val="00B050"/>
+              </w:rPr>
+            </w:pPr>
+            <w:r>
+              <w:rPr>
+                <w:b/>
+                <w:bCs/>
+                <w:color w:val="FFC000"/>
+              </w:rPr>
+              <w:t>Média</w:t>
+            </w:r>
+          </w:p>
+        </w:tc>
+      </w:tr>
+      <w:tr>
+        <w:trPr>
+          <w:trHeight w:val="748"/>
+        </w:trPr>
+        <w:tc>
+          <w:tcPr>
+            <w:cnfStyle w:val="001000000000" w:firstRow="0" w:lastRow="0" w:firstColumn="1" w:lastColumn="0" w:oddVBand="0" w:evenVBand="0" w:oddHBand="0" w:evenHBand="0" w:firstRowFirstColumn="0" w:firstRowLastColumn="0" w:lastRowFirstColumn="0" w:lastRowLastColumn="0"/>
+            <w:tcW w:w="1424" w:type="dxa"/>
+            <w:vAlign w:val="center"/>
+          </w:tcPr>
+          <w:p>
+            <w:pPr>
+              <w:jc w:val="center"/>
+            </w:pPr>
+            <w:r>
+              <w:t>RF-</w:t>
+            </w:r>
+            <w:r>
+              <w:t>20</w:t>
+            </w:r>
+          </w:p>
+        </w:tc>
+        <w:tc>
+          <w:tcPr>
+            <w:tcW w:w="6571" w:type="dxa"/>
+            <w:vAlign w:val="center"/>
+          </w:tcPr>
+          <w:p>
+            <w:pPr>
+              <w:tabs>
+                <w:tab w:val="left" w:pos="1797"/>
+              </w:tabs>
+              <w:jc w:val="left"/>
+              <w:cnfStyle w:val="000000000000" w:firstRow="0" w:lastRow="0" w:firstColumn="0" w:lastColumn="0" w:oddVBand="0" w:evenVBand="0" w:oddHBand="0" w:evenHBand="0" w:firstRowFirstColumn="0" w:firstRowLastColumn="0" w:lastRowFirstColumn="0" w:lastRowLastColumn="0"/>
+            </w:pPr>
+            <w:r>
+              <w:t>O sistema deverá encriptar as palavras-passe dos utilizadores</w:t>
+            </w:r>
+          </w:p>
+        </w:tc>
+        <w:tc>
+          <w:tcPr>
+            <w:tcW w:w="1472" w:type="dxa"/>
+            <w:vAlign w:val="center"/>
+          </w:tcPr>
+          <w:p>
+            <w:pPr>
+              <w:jc w:val="center"/>
+              <w:cnfStyle w:val="000000000000" w:firstRow="0" w:lastRow="0" w:firstColumn="0" w:lastColumn="0" w:oddVBand="0" w:evenVBand="0" w:oddHBand="0" w:evenHBand="0" w:firstRowFirstColumn="0" w:firstRowLastColumn="0" w:lastRowFirstColumn="0" w:lastRowLastColumn="0"/>
+              <w:rPr>
+                <w:b/>
+                <w:bCs/>
+                <w:color w:val="FFC000"/>
+              </w:rPr>
+            </w:pPr>
+            <w:r>
+              <w:rPr>
+                <w:b/>
+                <w:bCs/>
+                <w:color w:val="FF0000"/>
+              </w:rPr>
+              <w:t>Alto</w:t>
             </w:r>
           </w:p>
         </w:tc>
       </w:tr>
     </w:tbl>
+    <w:p/>
+    <w:p/>
     <w:p>
       <w:pPr>
-        <w:spacing w:after="160" w:line="259" w:lineRule="auto"/>
-        <w:jc w:val="left"/>
-      </w:pPr>
+        <w:pStyle w:val="Ttulo2"/>
+      </w:pPr>
+      <w:r>
+        <w:br w:type="page"/>
+      </w:r>
+      <w:bookmarkStart w:id="9" w:name="_Toc90720197"/>
+      <w:bookmarkStart w:id="10" w:name="_Toc90820854"/>
+      <w:r>
+        <w:lastRenderedPageBreak/>
+        <w:t xml:space="preserve">Especificação de </w:t>
+      </w:r>
+      <w:r>
+        <w:t>User Stories</w:t>
+      </w:r>
+      <w:bookmarkEnd w:id="9"/>
+      <w:bookmarkEnd w:id="10"/>
     </w:p>
     <w:p>
       <w:pPr>
-        <w:spacing w:after="160" w:line="259" w:lineRule="auto"/>
-        <w:jc w:val="left"/>
-      </w:pPr>
-      <w:r>
-        <w:br w:type="page"/>
-      </w:r>
-    </w:p>
-    <w:p>
-      <w:pPr>
-        <w:pStyle w:val="Ttulo2"/>
-      </w:pPr>
-      <w:bookmarkStart w:id="9" w:name="_Toc90720198"/>
-      <w:r>
-        <w:lastRenderedPageBreak/>
-        <w:t>RBAC</w:t>
-      </w:r>
-      <w:bookmarkEnd w:id="9"/>
-    </w:p>
-    <w:p>
-      <w:r>
-        <w:t>O RBAC (Role-based Acess Control) é uma abordagem de segurança para restringir o acesso de utilizadores a uma dada funcionalidade</w:t>
-      </w:r>
-      <w:r>
-        <w:t>. Assim o RBAC permite ou não a um utilizador aceder a uma dada página da nossa plataforma</w:t>
-      </w:r>
-      <w:r>
-        <w:t xml:space="preserve">. Assim sendo, realizamos duas tabelas, uma para </w:t>
-      </w:r>
-      <w:r>
-        <w:t>as Roles e outra para as Rules da configuração do nosso RBAC.</w:t>
-      </w:r>
-      <w:r>
-        <w:t xml:space="preserve"> Podemos também afirmar que, os administradores e colaboradores têm acesso a funcionalidades exclusivas, no entanto tantos os administradores, os colaboradores e os clientes têm acesso às funcionalidades do cliente.</w:t>
+        <w:spacing w:line="360" w:lineRule="auto"/>
+      </w:pPr>
+      <w:r>
+        <w:t>Um user story é uma explicação informal e geral de um recurso de software escrito a partir da perspetiva do utilizador final. O objetivo é identificar todas as funcionalidades necessárias e envolvidas no projeto e explicitar o seu modo de funcionamento. Assim sendo, realizamos duas tabelas, uma para o back-office e outra para o front-office.</w:t>
       </w:r>
     </w:p>
     <w:p/>
@@ -6884,32 +5442,28 @@
       <w:pPr>
         <w:pStyle w:val="Legenda"/>
       </w:pPr>
-      <w:bookmarkStart w:id="10" w:name="_Toc90720192"/>
+      <w:bookmarkStart w:id="11" w:name="_Toc90720190"/>
       <w:r>
         <w:t xml:space="preserve">Tabela </w:t>
       </w:r>
-      <w:r>
-        <w:fldChar w:fldCharType="begin"/>
-      </w:r>
-      <w:r>
-        <w:instrText xml:space="preserve"> SEQ Tabela \* ARABIC </w:instrText>
-      </w:r>
-      <w:r>
-        <w:fldChar w:fldCharType="separate"/>
-      </w:r>
-      <w:r>
-        <w:rPr>
-          <w:noProof/>
-        </w:rPr>
-        <w:t>5</w:t>
-      </w:r>
-      <w:r>
-        <w:fldChar w:fldCharType="end"/>
-      </w:r>
-      <w:r>
-        <w:t xml:space="preserve"> - Tabela de Roles do RBAC</w:t>
-      </w:r>
-      <w:bookmarkEnd w:id="10"/>
+      <w:fldSimple w:instr=" SEQ Tabela \* ARABIC ">
+        <w:r>
+          <w:rPr>
+            <w:noProof/>
+          </w:rPr>
+          <w:t>3</w:t>
+        </w:r>
+      </w:fldSimple>
+      <w:r>
+        <w:t xml:space="preserve"> - Tabela de User Stories do Back-office</w:t>
+      </w:r>
+      <w:r>
+        <w:t xml:space="preserve"> </w:t>
+      </w:r>
+      <w:r>
+        <w:t>da Plataforma Web</w:t>
+      </w:r>
+      <w:bookmarkEnd w:id="11"/>
     </w:p>
     <w:tbl>
       <w:tblPr>
@@ -6918,9 +5472,9 @@
         <w:tblLook w:val="04A0" w:firstRow="1" w:lastRow="0" w:firstColumn="1" w:lastColumn="0" w:noHBand="0" w:noVBand="1"/>
       </w:tblPr>
       <w:tblGrid>
-        <w:gridCol w:w="1441"/>
-        <w:gridCol w:w="6557"/>
-        <w:gridCol w:w="1469"/>
+        <w:gridCol w:w="1403"/>
+        <w:gridCol w:w="6238"/>
+        <w:gridCol w:w="1826"/>
       </w:tblGrid>
       <w:tr>
         <w:trPr>
@@ -6947,7 +5501,7 @@
               <w:rPr>
                 <w:color w:val="FFFFFF" w:themeColor="background1"/>
               </w:rPr>
-              <w:t>Nome</w:t>
+              <w:t># ID</w:t>
             </w:r>
           </w:p>
         </w:tc>
@@ -6989,7 +5543,7 @@
               <w:rPr>
                 <w:color w:val="FFFFFF" w:themeColor="background1"/>
               </w:rPr>
-              <w:t>ID</w:t>
+              <w:t>Prioridade</w:t>
             </w:r>
           </w:p>
         </w:tc>
@@ -7010,7 +5564,10 @@
               <w:jc w:val="center"/>
             </w:pPr>
             <w:r>
-              <w:t>admin</w:t>
+              <w:t>US</w:t>
+            </w:r>
+            <w:r>
+              <w:t>-01</w:t>
             </w:r>
           </w:p>
         </w:tc>
@@ -7025,7 +5582,7 @@
               <w:cnfStyle w:val="000000100000" w:firstRow="0" w:lastRow="0" w:firstColumn="0" w:lastColumn="0" w:oddVBand="0" w:evenVBand="0" w:oddHBand="1" w:evenHBand="0" w:firstRowFirstColumn="0" w:firstRowLastColumn="0" w:lastRowFirstColumn="0" w:lastRowLastColumn="0"/>
             </w:pPr>
             <w:r>
-              <w:t xml:space="preserve">Tipo de utilizador utilizado para o Administrador </w:t>
+              <w:t>Como Administrador da plataforma devo conseguir iniciar sessão</w:t>
             </w:r>
           </w:p>
         </w:tc>
@@ -7048,9 +5605,9 @@
               <w:rPr>
                 <w:b/>
                 <w:bCs/>
-                <w:color w:val="auto"/>
-              </w:rPr>
-              <w:t>1</w:t>
+                <w:color w:val="FF0000"/>
+              </w:rPr>
+              <w:t>Alta</w:t>
             </w:r>
           </w:p>
         </w:tc>
@@ -7070,7 +5627,7 @@
               <w:jc w:val="center"/>
             </w:pPr>
             <w:r>
-              <w:t>collaborator</w:t>
+              <w:t>US-02</w:t>
             </w:r>
           </w:p>
         </w:tc>
@@ -7085,10 +5642,7 @@
               <w:cnfStyle w:val="000000000000" w:firstRow="0" w:lastRow="0" w:firstColumn="0" w:lastColumn="0" w:oddVBand="0" w:evenVBand="0" w:oddHBand="0" w:evenHBand="0" w:firstRowFirstColumn="0" w:firstRowLastColumn="0" w:lastRowFirstColumn="0" w:lastRowLastColumn="0"/>
             </w:pPr>
             <w:r>
-              <w:t xml:space="preserve">Tipo de utilizador utilizado para o </w:t>
-            </w:r>
-            <w:r>
-              <w:t>Colaborador</w:t>
+              <w:t>Como Administrador da plataforma devo conseguir ver e gerir todos os utilizadores registados na plataforma</w:t>
             </w:r>
           </w:p>
         </w:tc>
@@ -7111,9 +5665,9 @@
               <w:rPr>
                 <w:b/>
                 <w:bCs/>
-                <w:color w:val="auto"/>
-              </w:rPr>
-              <w:t>2</w:t>
+                <w:color w:val="FF0000"/>
+              </w:rPr>
+              <w:t>Alta</w:t>
             </w:r>
           </w:p>
         </w:tc>
@@ -7134,7 +5688,7 @@
               <w:jc w:val="center"/>
             </w:pPr>
             <w:r>
-              <w:t>client</w:t>
+              <w:t>US-03</w:t>
             </w:r>
           </w:p>
         </w:tc>
@@ -7151,10 +5705,1434 @@
               <w:cnfStyle w:val="000000100000" w:firstRow="0" w:lastRow="0" w:firstColumn="0" w:lastColumn="0" w:oddVBand="0" w:evenVBand="0" w:oddHBand="1" w:evenHBand="0" w:firstRowFirstColumn="0" w:firstRowLastColumn="0" w:lastRowFirstColumn="0" w:lastRowLastColumn="0"/>
             </w:pPr>
             <w:r>
-              <w:t xml:space="preserve">Tipo de utilizador utilizado para o </w:t>
-            </w:r>
-            <w:r>
-              <w:t>Cliente</w:t>
+              <w:t>Como Administrador da plataforma devo</w:t>
+            </w:r>
+            <w:r>
+              <w:t xml:space="preserve"> conseguir</w:t>
+            </w:r>
+            <w:r>
+              <w:t xml:space="preserve"> adicionar, ver e gerir todas as empresas associadas</w:t>
+            </w:r>
+          </w:p>
+        </w:tc>
+        <w:tc>
+          <w:tcPr>
+            <w:tcW w:w="1472" w:type="dxa"/>
+            <w:vAlign w:val="center"/>
+          </w:tcPr>
+          <w:p>
+            <w:pPr>
+              <w:jc w:val="center"/>
+              <w:cnfStyle w:val="000000100000" w:firstRow="0" w:lastRow="0" w:firstColumn="0" w:lastColumn="0" w:oddVBand="0" w:evenVBand="0" w:oddHBand="1" w:evenHBand="0" w:firstRowFirstColumn="0" w:firstRowLastColumn="0" w:lastRowFirstColumn="0" w:lastRowLastColumn="0"/>
+              <w:rPr>
+                <w:b/>
+                <w:bCs/>
+                <w:color w:val="FF0000"/>
+              </w:rPr>
+            </w:pPr>
+            <w:r>
+              <w:rPr>
+                <w:b/>
+                <w:bCs/>
+                <w:color w:val="FF0000"/>
+              </w:rPr>
+              <w:t>Alta</w:t>
+            </w:r>
+          </w:p>
+        </w:tc>
+      </w:tr>
+      <w:tr>
+        <w:trPr>
+          <w:trHeight w:val="429"/>
+        </w:trPr>
+        <w:tc>
+          <w:tcPr>
+            <w:cnfStyle w:val="001000000000" w:firstRow="0" w:lastRow="0" w:firstColumn="1" w:lastColumn="0" w:oddVBand="0" w:evenVBand="0" w:oddHBand="0" w:evenHBand="0" w:firstRowFirstColumn="0" w:firstRowLastColumn="0" w:lastRowFirstColumn="0" w:lastRowLastColumn="0"/>
+            <w:tcW w:w="1424" w:type="dxa"/>
+            <w:vAlign w:val="center"/>
+          </w:tcPr>
+          <w:p>
+            <w:pPr>
+              <w:jc w:val="center"/>
+            </w:pPr>
+            <w:r>
+              <w:t>US-04</w:t>
+            </w:r>
+          </w:p>
+        </w:tc>
+        <w:tc>
+          <w:tcPr>
+            <w:tcW w:w="6571" w:type="dxa"/>
+            <w:vAlign w:val="center"/>
+          </w:tcPr>
+          <w:p>
+            <w:pPr>
+              <w:spacing w:after="160" w:line="259" w:lineRule="auto"/>
+              <w:contextualSpacing/>
+              <w:jc w:val="left"/>
+              <w:cnfStyle w:val="000000000000" w:firstRow="0" w:lastRow="0" w:firstColumn="0" w:lastColumn="0" w:oddVBand="0" w:evenVBand="0" w:oddHBand="0" w:evenHBand="0" w:firstRowFirstColumn="0" w:firstRowLastColumn="0" w:lastRowFirstColumn="0" w:lastRowLastColumn="0"/>
+            </w:pPr>
+            <w:r>
+              <w:t>Como Administrador da plataforma devo conseguir adicionar, ver e gerir todos os colaboradores associados</w:t>
+            </w:r>
+          </w:p>
+        </w:tc>
+        <w:tc>
+          <w:tcPr>
+            <w:tcW w:w="1472" w:type="dxa"/>
+            <w:vAlign w:val="center"/>
+          </w:tcPr>
+          <w:p>
+            <w:pPr>
+              <w:jc w:val="center"/>
+              <w:cnfStyle w:val="000000000000" w:firstRow="0" w:lastRow="0" w:firstColumn="0" w:lastColumn="0" w:oddVBand="0" w:evenVBand="0" w:oddHBand="0" w:evenHBand="0" w:firstRowFirstColumn="0" w:firstRowLastColumn="0" w:lastRowFirstColumn="0" w:lastRowLastColumn="0"/>
+              <w:rPr>
+                <w:b/>
+                <w:bCs/>
+                <w:color w:val="FF0000"/>
+              </w:rPr>
+            </w:pPr>
+            <w:r>
+              <w:rPr>
+                <w:b/>
+                <w:bCs/>
+                <w:color w:val="FF0000"/>
+              </w:rPr>
+              <w:t>Alta</w:t>
+            </w:r>
+          </w:p>
+        </w:tc>
+      </w:tr>
+      <w:tr>
+        <w:trPr>
+          <w:cnfStyle w:val="000000100000" w:firstRow="0" w:lastRow="0" w:firstColumn="0" w:lastColumn="0" w:oddVBand="0" w:evenVBand="0" w:oddHBand="1" w:evenHBand="0" w:firstRowFirstColumn="0" w:firstRowLastColumn="0" w:lastRowFirstColumn="0" w:lastRowLastColumn="0"/>
+          <w:trHeight w:val="429"/>
+        </w:trPr>
+        <w:tc>
+          <w:tcPr>
+            <w:cnfStyle w:val="001000000000" w:firstRow="0" w:lastRow="0" w:firstColumn="1" w:lastColumn="0" w:oddVBand="0" w:evenVBand="0" w:oddHBand="0" w:evenHBand="0" w:firstRowFirstColumn="0" w:firstRowLastColumn="0" w:lastRowFirstColumn="0" w:lastRowLastColumn="0"/>
+            <w:tcW w:w="1424" w:type="dxa"/>
+            <w:vAlign w:val="center"/>
+          </w:tcPr>
+          <w:p>
+            <w:pPr>
+              <w:jc w:val="center"/>
+            </w:pPr>
+            <w:r>
+              <w:t>US-05</w:t>
+            </w:r>
+          </w:p>
+        </w:tc>
+        <w:tc>
+          <w:tcPr>
+            <w:tcW w:w="6571" w:type="dxa"/>
+            <w:vAlign w:val="center"/>
+          </w:tcPr>
+          <w:p>
+            <w:pPr>
+              <w:spacing w:after="160" w:line="259" w:lineRule="auto"/>
+              <w:contextualSpacing/>
+              <w:jc w:val="left"/>
+              <w:cnfStyle w:val="000000100000" w:firstRow="0" w:lastRow="0" w:firstColumn="0" w:lastColumn="0" w:oddVBand="0" w:evenVBand="0" w:oddHBand="1" w:evenHBand="0" w:firstRowFirstColumn="0" w:firstRowLastColumn="0" w:lastRowFirstColumn="0" w:lastRowLastColumn="0"/>
+            </w:pPr>
+            <w:r>
+              <w:t xml:space="preserve">Como Administrador da plataforma devo conseguir ver gráficos, onde constem informações pertinentes </w:t>
+            </w:r>
+            <w:r>
+              <w:t>sobre a plataforma</w:t>
+            </w:r>
+          </w:p>
+        </w:tc>
+        <w:tc>
+          <w:tcPr>
+            <w:tcW w:w="1472" w:type="dxa"/>
+            <w:vAlign w:val="center"/>
+          </w:tcPr>
+          <w:p>
+            <w:pPr>
+              <w:jc w:val="center"/>
+              <w:cnfStyle w:val="000000100000" w:firstRow="0" w:lastRow="0" w:firstColumn="0" w:lastColumn="0" w:oddVBand="0" w:evenVBand="0" w:oddHBand="1" w:evenHBand="0" w:firstRowFirstColumn="0" w:firstRowLastColumn="0" w:lastRowFirstColumn="0" w:lastRowLastColumn="0"/>
+              <w:rPr>
+                <w:b/>
+                <w:bCs/>
+                <w:color w:val="FF0000"/>
+              </w:rPr>
+            </w:pPr>
+            <w:r>
+              <w:rPr>
+                <w:b/>
+                <w:bCs/>
+                <w:color w:val="FFC000"/>
+              </w:rPr>
+              <w:t>Média</w:t>
+            </w:r>
+          </w:p>
+        </w:tc>
+      </w:tr>
+    </w:tbl>
+    <w:p>
+      <w:pPr>
+        <w:spacing w:after="160" w:line="259" w:lineRule="auto"/>
+        <w:jc w:val="left"/>
+      </w:pPr>
+    </w:p>
+    <w:p>
+      <w:pPr>
+        <w:spacing w:after="160" w:line="259" w:lineRule="auto"/>
+        <w:jc w:val="left"/>
+      </w:pPr>
+      <w:r>
+        <w:br w:type="page"/>
+      </w:r>
+    </w:p>
+    <w:p>
+      <w:pPr>
+        <w:pStyle w:val="Legenda"/>
+        <w:keepNext/>
+      </w:pPr>
+      <w:bookmarkStart w:id="12" w:name="_Toc90720191"/>
+      <w:r>
+        <w:lastRenderedPageBreak/>
+        <w:t xml:space="preserve">Tabela </w:t>
+      </w:r>
+      <w:fldSimple w:instr=" SEQ Tabela \* ARABIC ">
+        <w:r>
+          <w:rPr>
+            <w:noProof/>
+          </w:rPr>
+          <w:t>4</w:t>
+        </w:r>
+      </w:fldSimple>
+      <w:r>
+        <w:t xml:space="preserve"> - </w:t>
+      </w:r>
+      <w:r>
+        <w:t xml:space="preserve">Tabela de User Stories do </w:t>
+      </w:r>
+      <w:r>
+        <w:t>Front</w:t>
+      </w:r>
+      <w:r>
+        <w:t>-office da Plataforma Web</w:t>
+      </w:r>
+      <w:bookmarkEnd w:id="12"/>
+    </w:p>
+    <w:tbl>
+      <w:tblPr>
+        <w:tblStyle w:val="SimplesTabela1"/>
+        <w:tblW w:w="9467" w:type="dxa"/>
+        <w:tblLook w:val="04A0" w:firstRow="1" w:lastRow="0" w:firstColumn="1" w:lastColumn="0" w:noHBand="0" w:noVBand="1"/>
+      </w:tblPr>
+      <w:tblGrid>
+        <w:gridCol w:w="1403"/>
+        <w:gridCol w:w="6238"/>
+        <w:gridCol w:w="1826"/>
+      </w:tblGrid>
+      <w:tr>
+        <w:trPr>
+          <w:cnfStyle w:val="100000000000" w:firstRow="1" w:lastRow="0" w:firstColumn="0" w:lastColumn="0" w:oddVBand="0" w:evenVBand="0" w:oddHBand="0" w:evenHBand="0" w:firstRowFirstColumn="0" w:firstRowLastColumn="0" w:lastRowFirstColumn="0" w:lastRowLastColumn="0"/>
+          <w:trHeight w:val="429"/>
+        </w:trPr>
+        <w:tc>
+          <w:tcPr>
+            <w:cnfStyle w:val="001000000000" w:firstRow="0" w:lastRow="0" w:firstColumn="1" w:lastColumn="0" w:oddVBand="0" w:evenVBand="0" w:oddHBand="0" w:evenHBand="0" w:firstRowFirstColumn="0" w:firstRowLastColumn="0" w:lastRowFirstColumn="0" w:lastRowLastColumn="0"/>
+            <w:tcW w:w="1424" w:type="dxa"/>
+            <w:shd w:val="clear" w:color="auto" w:fill="C00000"/>
+          </w:tcPr>
+          <w:p>
+            <w:pPr>
+              <w:jc w:val="center"/>
+              <w:rPr>
+                <w:color w:val="FFFFFF" w:themeColor="background1"/>
+              </w:rPr>
+            </w:pPr>
+            <w:r>
+              <w:br w:type="page"/>
+            </w:r>
+            <w:r>
+              <w:rPr>
+                <w:color w:val="FFFFFF" w:themeColor="background1"/>
+              </w:rPr>
+              <w:t># ID</w:t>
+            </w:r>
+          </w:p>
+        </w:tc>
+        <w:tc>
+          <w:tcPr>
+            <w:tcW w:w="6571" w:type="dxa"/>
+            <w:shd w:val="clear" w:color="auto" w:fill="C00000"/>
+          </w:tcPr>
+          <w:p>
+            <w:pPr>
+              <w:jc w:val="center"/>
+              <w:cnfStyle w:val="100000000000" w:firstRow="1" w:lastRow="0" w:firstColumn="0" w:lastColumn="0" w:oddVBand="0" w:evenVBand="0" w:oddHBand="0" w:evenHBand="0" w:firstRowFirstColumn="0" w:firstRowLastColumn="0" w:lastRowFirstColumn="0" w:lastRowLastColumn="0"/>
+              <w:rPr>
+                <w:color w:val="FFFFFF" w:themeColor="background1"/>
+              </w:rPr>
+            </w:pPr>
+            <w:r>
+              <w:rPr>
+                <w:color w:val="FFFFFF" w:themeColor="background1"/>
+              </w:rPr>
+              <w:t>Descrição</w:t>
+            </w:r>
+          </w:p>
+        </w:tc>
+        <w:tc>
+          <w:tcPr>
+            <w:tcW w:w="1472" w:type="dxa"/>
+            <w:shd w:val="clear" w:color="auto" w:fill="C00000"/>
+          </w:tcPr>
+          <w:p>
+            <w:pPr>
+              <w:jc w:val="center"/>
+              <w:cnfStyle w:val="100000000000" w:firstRow="1" w:lastRow="0" w:firstColumn="0" w:lastColumn="0" w:oddVBand="0" w:evenVBand="0" w:oddHBand="0" w:evenHBand="0" w:firstRowFirstColumn="0" w:firstRowLastColumn="0" w:lastRowFirstColumn="0" w:lastRowLastColumn="0"/>
+              <w:rPr>
+                <w:color w:val="FFFFFF" w:themeColor="background1"/>
+              </w:rPr>
+            </w:pPr>
+            <w:r>
+              <w:rPr>
+                <w:color w:val="FFFFFF" w:themeColor="background1"/>
+              </w:rPr>
+              <w:t>Prioridade</w:t>
+            </w:r>
+          </w:p>
+        </w:tc>
+      </w:tr>
+      <w:tr>
+        <w:trPr>
+          <w:cnfStyle w:val="000000100000" w:firstRow="0" w:lastRow="0" w:firstColumn="0" w:lastColumn="0" w:oddVBand="0" w:evenVBand="0" w:oddHBand="1" w:evenHBand="0" w:firstRowFirstColumn="0" w:firstRowLastColumn="0" w:lastRowFirstColumn="0" w:lastRowLastColumn="0"/>
+          <w:trHeight w:val="748"/>
+        </w:trPr>
+        <w:tc>
+          <w:tcPr>
+            <w:cnfStyle w:val="001000000000" w:firstRow="0" w:lastRow="0" w:firstColumn="1" w:lastColumn="0" w:oddVBand="0" w:evenVBand="0" w:oddHBand="0" w:evenHBand="0" w:firstRowFirstColumn="0" w:firstRowLastColumn="0" w:lastRowFirstColumn="0" w:lastRowLastColumn="0"/>
+            <w:tcW w:w="1424" w:type="dxa"/>
+            <w:vAlign w:val="center"/>
+          </w:tcPr>
+          <w:p>
+            <w:pPr>
+              <w:jc w:val="center"/>
+            </w:pPr>
+            <w:r>
+              <w:t>US-01</w:t>
+            </w:r>
+          </w:p>
+        </w:tc>
+        <w:tc>
+          <w:tcPr>
+            <w:tcW w:w="6571" w:type="dxa"/>
+            <w:vAlign w:val="center"/>
+          </w:tcPr>
+          <w:p>
+            <w:pPr>
+              <w:jc w:val="left"/>
+              <w:cnfStyle w:val="000000100000" w:firstRow="0" w:lastRow="0" w:firstColumn="0" w:lastColumn="0" w:oddVBand="0" w:evenVBand="0" w:oddHBand="1" w:evenHBand="0" w:firstRowFirstColumn="0" w:firstRowLastColumn="0" w:lastRowFirstColumn="0" w:lastRowLastColumn="0"/>
+            </w:pPr>
+            <w:r>
+              <w:t xml:space="preserve">Como </w:t>
+            </w:r>
+            <w:r>
+              <w:t>Utilizador Guest</w:t>
+            </w:r>
+            <w:r>
+              <w:t xml:space="preserve"> da plataforma devo conseguir iniciar sessão</w:t>
+            </w:r>
+          </w:p>
+        </w:tc>
+        <w:tc>
+          <w:tcPr>
+            <w:tcW w:w="1472" w:type="dxa"/>
+            <w:vAlign w:val="center"/>
+          </w:tcPr>
+          <w:p>
+            <w:pPr>
+              <w:jc w:val="center"/>
+              <w:cnfStyle w:val="000000100000" w:firstRow="0" w:lastRow="0" w:firstColumn="0" w:lastColumn="0" w:oddVBand="0" w:evenVBand="0" w:oddHBand="1" w:evenHBand="0" w:firstRowFirstColumn="0" w:firstRowLastColumn="0" w:lastRowFirstColumn="0" w:lastRowLastColumn="0"/>
+              <w:rPr>
+                <w:b/>
+                <w:bCs/>
+                <w:color w:val="FF0000"/>
+              </w:rPr>
+            </w:pPr>
+            <w:r>
+              <w:rPr>
+                <w:b/>
+                <w:bCs/>
+                <w:color w:val="FF0000"/>
+              </w:rPr>
+              <w:t>Alta</w:t>
+            </w:r>
+          </w:p>
+        </w:tc>
+      </w:tr>
+      <w:tr>
+        <w:trPr>
+          <w:trHeight w:val="748"/>
+        </w:trPr>
+        <w:tc>
+          <w:tcPr>
+            <w:cnfStyle w:val="001000000000" w:firstRow="0" w:lastRow="0" w:firstColumn="1" w:lastColumn="0" w:oddVBand="0" w:evenVBand="0" w:oddHBand="0" w:evenHBand="0" w:firstRowFirstColumn="0" w:firstRowLastColumn="0" w:lastRowFirstColumn="0" w:lastRowLastColumn="0"/>
+            <w:tcW w:w="1424" w:type="dxa"/>
+            <w:vAlign w:val="center"/>
+          </w:tcPr>
+          <w:p>
+            <w:pPr>
+              <w:jc w:val="center"/>
+            </w:pPr>
+            <w:r>
+              <w:t>US-02</w:t>
+            </w:r>
+          </w:p>
+        </w:tc>
+        <w:tc>
+          <w:tcPr>
+            <w:tcW w:w="6571" w:type="dxa"/>
+            <w:vAlign w:val="center"/>
+          </w:tcPr>
+          <w:p>
+            <w:pPr>
+              <w:jc w:val="left"/>
+              <w:cnfStyle w:val="000000000000" w:firstRow="0" w:lastRow="0" w:firstColumn="0" w:lastColumn="0" w:oddVBand="0" w:evenVBand="0" w:oddHBand="0" w:evenHBand="0" w:firstRowFirstColumn="0" w:firstRowLastColumn="0" w:lastRowFirstColumn="0" w:lastRowLastColumn="0"/>
+            </w:pPr>
+            <w:r>
+              <w:t>Como Utilizador Guest da plataforma devo conseguir registar-me</w:t>
+            </w:r>
+          </w:p>
+        </w:tc>
+        <w:tc>
+          <w:tcPr>
+            <w:tcW w:w="1472" w:type="dxa"/>
+            <w:vAlign w:val="center"/>
+          </w:tcPr>
+          <w:p>
+            <w:pPr>
+              <w:jc w:val="center"/>
+              <w:cnfStyle w:val="000000000000" w:firstRow="0" w:lastRow="0" w:firstColumn="0" w:lastColumn="0" w:oddVBand="0" w:evenVBand="0" w:oddHBand="0" w:evenHBand="0" w:firstRowFirstColumn="0" w:firstRowLastColumn="0" w:lastRowFirstColumn="0" w:lastRowLastColumn="0"/>
+              <w:rPr>
+                <w:b/>
+                <w:bCs/>
+                <w:color w:val="FF0000"/>
+              </w:rPr>
+            </w:pPr>
+            <w:r>
+              <w:rPr>
+                <w:b/>
+                <w:bCs/>
+                <w:color w:val="FF0000"/>
+              </w:rPr>
+              <w:t>Alta</w:t>
+            </w:r>
+          </w:p>
+        </w:tc>
+      </w:tr>
+      <w:tr>
+        <w:trPr>
+          <w:cnfStyle w:val="000000100000" w:firstRow="0" w:lastRow="0" w:firstColumn="0" w:lastColumn="0" w:oddVBand="0" w:evenVBand="0" w:oddHBand="1" w:evenHBand="0" w:firstRowFirstColumn="0" w:firstRowLastColumn="0" w:lastRowFirstColumn="0" w:lastRowLastColumn="0"/>
+          <w:trHeight w:val="429"/>
+        </w:trPr>
+        <w:tc>
+          <w:tcPr>
+            <w:cnfStyle w:val="001000000000" w:firstRow="0" w:lastRow="0" w:firstColumn="1" w:lastColumn="0" w:oddVBand="0" w:evenVBand="0" w:oddHBand="0" w:evenHBand="0" w:firstRowFirstColumn="0" w:firstRowLastColumn="0" w:lastRowFirstColumn="0" w:lastRowLastColumn="0"/>
+            <w:tcW w:w="1424" w:type="dxa"/>
+            <w:vAlign w:val="center"/>
+          </w:tcPr>
+          <w:p>
+            <w:pPr>
+              <w:jc w:val="center"/>
+            </w:pPr>
+            <w:r>
+              <w:t>US-03</w:t>
+            </w:r>
+          </w:p>
+        </w:tc>
+        <w:tc>
+          <w:tcPr>
+            <w:tcW w:w="6571" w:type="dxa"/>
+            <w:vAlign w:val="center"/>
+          </w:tcPr>
+          <w:p>
+            <w:pPr>
+              <w:spacing w:after="160" w:line="259" w:lineRule="auto"/>
+              <w:contextualSpacing/>
+              <w:jc w:val="left"/>
+              <w:cnfStyle w:val="000000100000" w:firstRow="0" w:lastRow="0" w:firstColumn="0" w:lastColumn="0" w:oddVBand="0" w:evenVBand="0" w:oddHBand="1" w:evenHBand="0" w:firstRowFirstColumn="0" w:firstRowLastColumn="0" w:lastRowFirstColumn="0" w:lastRowLastColumn="0"/>
+            </w:pPr>
+            <w:r>
+              <w:t>Como Utilizador Guest da plataforma devo conseguir ver a página inicial onde conste</w:t>
+            </w:r>
+            <w:r>
+              <w:t>m</w:t>
+            </w:r>
+            <w:r>
+              <w:t xml:space="preserve"> informações pertinentes</w:t>
+            </w:r>
+          </w:p>
+        </w:tc>
+        <w:tc>
+          <w:tcPr>
+            <w:tcW w:w="1472" w:type="dxa"/>
+            <w:vAlign w:val="center"/>
+          </w:tcPr>
+          <w:p>
+            <w:pPr>
+              <w:jc w:val="center"/>
+              <w:cnfStyle w:val="000000100000" w:firstRow="0" w:lastRow="0" w:firstColumn="0" w:lastColumn="0" w:oddVBand="0" w:evenVBand="0" w:oddHBand="1" w:evenHBand="0" w:firstRowFirstColumn="0" w:firstRowLastColumn="0" w:lastRowFirstColumn="0" w:lastRowLastColumn="0"/>
+              <w:rPr>
+                <w:b/>
+                <w:bCs/>
+                <w:color w:val="FF0000"/>
+              </w:rPr>
+            </w:pPr>
+            <w:r>
+              <w:rPr>
+                <w:b/>
+                <w:bCs/>
+                <w:color w:val="FFC000"/>
+              </w:rPr>
+              <w:t>Média</w:t>
+            </w:r>
+          </w:p>
+        </w:tc>
+      </w:tr>
+      <w:tr>
+        <w:trPr>
+          <w:trHeight w:val="429"/>
+        </w:trPr>
+        <w:tc>
+          <w:tcPr>
+            <w:cnfStyle w:val="001000000000" w:firstRow="0" w:lastRow="0" w:firstColumn="1" w:lastColumn="0" w:oddVBand="0" w:evenVBand="0" w:oddHBand="0" w:evenHBand="0" w:firstRowFirstColumn="0" w:firstRowLastColumn="0" w:lastRowFirstColumn="0" w:lastRowLastColumn="0"/>
+            <w:tcW w:w="1424" w:type="dxa"/>
+            <w:vAlign w:val="center"/>
+          </w:tcPr>
+          <w:p>
+            <w:pPr>
+              <w:jc w:val="center"/>
+            </w:pPr>
+            <w:r>
+              <w:t>US-04</w:t>
+            </w:r>
+          </w:p>
+        </w:tc>
+        <w:tc>
+          <w:tcPr>
+            <w:tcW w:w="6571" w:type="dxa"/>
+            <w:vAlign w:val="center"/>
+          </w:tcPr>
+          <w:p>
+            <w:pPr>
+              <w:spacing w:after="160" w:line="259" w:lineRule="auto"/>
+              <w:contextualSpacing/>
+              <w:jc w:val="left"/>
+              <w:cnfStyle w:val="000000000000" w:firstRow="0" w:lastRow="0" w:firstColumn="0" w:lastColumn="0" w:oddVBand="0" w:evenVBand="0" w:oddHBand="0" w:evenHBand="0" w:firstRowFirstColumn="0" w:firstRowLastColumn="0" w:lastRowFirstColumn="0" w:lastRowLastColumn="0"/>
+            </w:pPr>
+            <w:r>
+              <w:t>Como Cliente da plataforma devo conseguir adicionar, ver e gerir todas os meus veículos e ver as reparações dos mesmos</w:t>
+            </w:r>
+          </w:p>
+        </w:tc>
+        <w:tc>
+          <w:tcPr>
+            <w:tcW w:w="1472" w:type="dxa"/>
+            <w:vAlign w:val="center"/>
+          </w:tcPr>
+          <w:p>
+            <w:pPr>
+              <w:jc w:val="center"/>
+              <w:cnfStyle w:val="000000000000" w:firstRow="0" w:lastRow="0" w:firstColumn="0" w:lastColumn="0" w:oddVBand="0" w:evenVBand="0" w:oddHBand="0" w:evenHBand="0" w:firstRowFirstColumn="0" w:firstRowLastColumn="0" w:lastRowFirstColumn="0" w:lastRowLastColumn="0"/>
+              <w:rPr>
+                <w:b/>
+                <w:bCs/>
+                <w:color w:val="FF0000"/>
+              </w:rPr>
+            </w:pPr>
+            <w:r>
+              <w:rPr>
+                <w:b/>
+                <w:bCs/>
+                <w:color w:val="FF0000"/>
+              </w:rPr>
+              <w:t>Alta</w:t>
+            </w:r>
+          </w:p>
+        </w:tc>
+      </w:tr>
+      <w:tr>
+        <w:trPr>
+          <w:cnfStyle w:val="000000100000" w:firstRow="0" w:lastRow="0" w:firstColumn="0" w:lastColumn="0" w:oddVBand="0" w:evenVBand="0" w:oddHBand="1" w:evenHBand="0" w:firstRowFirstColumn="0" w:firstRowLastColumn="0" w:lastRowFirstColumn="0" w:lastRowLastColumn="0"/>
+          <w:trHeight w:val="429"/>
+        </w:trPr>
+        <w:tc>
+          <w:tcPr>
+            <w:cnfStyle w:val="001000000000" w:firstRow="0" w:lastRow="0" w:firstColumn="1" w:lastColumn="0" w:oddVBand="0" w:evenVBand="0" w:oddHBand="0" w:evenHBand="0" w:firstRowFirstColumn="0" w:firstRowLastColumn="0" w:lastRowFirstColumn="0" w:lastRowLastColumn="0"/>
+            <w:tcW w:w="1424" w:type="dxa"/>
+            <w:vAlign w:val="center"/>
+          </w:tcPr>
+          <w:p>
+            <w:pPr>
+              <w:jc w:val="center"/>
+            </w:pPr>
+            <w:r>
+              <w:t>US-05</w:t>
+            </w:r>
+          </w:p>
+        </w:tc>
+        <w:tc>
+          <w:tcPr>
+            <w:tcW w:w="6571" w:type="dxa"/>
+            <w:vAlign w:val="center"/>
+          </w:tcPr>
+          <w:p>
+            <w:pPr>
+              <w:spacing w:after="160" w:line="259" w:lineRule="auto"/>
+              <w:contextualSpacing/>
+              <w:jc w:val="left"/>
+              <w:cnfStyle w:val="000000100000" w:firstRow="0" w:lastRow="0" w:firstColumn="0" w:lastColumn="0" w:oddVBand="0" w:evenVBand="0" w:oddHBand="1" w:evenHBand="0" w:firstRowFirstColumn="0" w:firstRowLastColumn="0" w:lastRowFirstColumn="0" w:lastRowLastColumn="0"/>
+            </w:pPr>
+            <w:r>
+              <w:t>Como Cliente da plataforma devo conseguir adicionar, ver e gerir todas os meus agendamentos realizados</w:t>
+            </w:r>
+          </w:p>
+        </w:tc>
+        <w:tc>
+          <w:tcPr>
+            <w:tcW w:w="1472" w:type="dxa"/>
+            <w:vAlign w:val="center"/>
+          </w:tcPr>
+          <w:p>
+            <w:pPr>
+              <w:jc w:val="center"/>
+              <w:cnfStyle w:val="000000100000" w:firstRow="0" w:lastRow="0" w:firstColumn="0" w:lastColumn="0" w:oddVBand="0" w:evenVBand="0" w:oddHBand="1" w:evenHBand="0" w:firstRowFirstColumn="0" w:firstRowLastColumn="0" w:lastRowFirstColumn="0" w:lastRowLastColumn="0"/>
+              <w:rPr>
+                <w:b/>
+                <w:bCs/>
+                <w:color w:val="FF0000"/>
+              </w:rPr>
+            </w:pPr>
+            <w:r>
+              <w:rPr>
+                <w:b/>
+                <w:bCs/>
+                <w:color w:val="FF0000"/>
+              </w:rPr>
+              <w:t>Alta</w:t>
+            </w:r>
+          </w:p>
+        </w:tc>
+      </w:tr>
+      <w:tr>
+        <w:trPr>
+          <w:trHeight w:val="429"/>
+        </w:trPr>
+        <w:tc>
+          <w:tcPr>
+            <w:cnfStyle w:val="001000000000" w:firstRow="0" w:lastRow="0" w:firstColumn="1" w:lastColumn="0" w:oddVBand="0" w:evenVBand="0" w:oddHBand="0" w:evenHBand="0" w:firstRowFirstColumn="0" w:firstRowLastColumn="0" w:lastRowFirstColumn="0" w:lastRowLastColumn="0"/>
+            <w:tcW w:w="1424" w:type="dxa"/>
+            <w:vAlign w:val="center"/>
+          </w:tcPr>
+          <w:p>
+            <w:pPr>
+              <w:jc w:val="center"/>
+            </w:pPr>
+            <w:r>
+              <w:t>US-06</w:t>
+            </w:r>
+          </w:p>
+        </w:tc>
+        <w:tc>
+          <w:tcPr>
+            <w:tcW w:w="6571" w:type="dxa"/>
+            <w:vAlign w:val="center"/>
+          </w:tcPr>
+          <w:p>
+            <w:pPr>
+              <w:spacing w:after="160" w:line="259" w:lineRule="auto"/>
+              <w:contextualSpacing/>
+              <w:jc w:val="left"/>
+              <w:cnfStyle w:val="000000000000" w:firstRow="0" w:lastRow="0" w:firstColumn="0" w:lastColumn="0" w:oddVBand="0" w:evenVBand="0" w:oddHBand="0" w:evenHBand="0" w:firstRowFirstColumn="0" w:firstRowLastColumn="0" w:lastRowFirstColumn="0" w:lastRowLastColumn="0"/>
+            </w:pPr>
+            <w:r>
+              <w:t xml:space="preserve">Como Cliente da plataforma a minha página inicial deve conter os meus veículos </w:t>
+            </w:r>
+          </w:p>
+        </w:tc>
+        <w:tc>
+          <w:tcPr>
+            <w:tcW w:w="1472" w:type="dxa"/>
+            <w:vAlign w:val="center"/>
+          </w:tcPr>
+          <w:p>
+            <w:pPr>
+              <w:jc w:val="center"/>
+              <w:cnfStyle w:val="000000000000" w:firstRow="0" w:lastRow="0" w:firstColumn="0" w:lastColumn="0" w:oddVBand="0" w:evenVBand="0" w:oddHBand="0" w:evenHBand="0" w:firstRowFirstColumn="0" w:firstRowLastColumn="0" w:lastRowFirstColumn="0" w:lastRowLastColumn="0"/>
+              <w:rPr>
+                <w:b/>
+                <w:bCs/>
+                <w:color w:val="FF0000"/>
+              </w:rPr>
+            </w:pPr>
+            <w:r>
+              <w:rPr>
+                <w:b/>
+                <w:bCs/>
+                <w:color w:val="FFC000"/>
+              </w:rPr>
+              <w:t>Média</w:t>
+            </w:r>
+          </w:p>
+        </w:tc>
+      </w:tr>
+      <w:tr>
+        <w:trPr>
+          <w:cnfStyle w:val="000000100000" w:firstRow="0" w:lastRow="0" w:firstColumn="0" w:lastColumn="0" w:oddVBand="0" w:evenVBand="0" w:oddHBand="1" w:evenHBand="0" w:firstRowFirstColumn="0" w:firstRowLastColumn="0" w:lastRowFirstColumn="0" w:lastRowLastColumn="0"/>
+          <w:trHeight w:val="429"/>
+        </w:trPr>
+        <w:tc>
+          <w:tcPr>
+            <w:cnfStyle w:val="001000000000" w:firstRow="0" w:lastRow="0" w:firstColumn="1" w:lastColumn="0" w:oddVBand="0" w:evenVBand="0" w:oddHBand="0" w:evenHBand="0" w:firstRowFirstColumn="0" w:firstRowLastColumn="0" w:lastRowFirstColumn="0" w:lastRowLastColumn="0"/>
+            <w:tcW w:w="1424" w:type="dxa"/>
+            <w:vAlign w:val="center"/>
+          </w:tcPr>
+          <w:p>
+            <w:pPr>
+              <w:jc w:val="center"/>
+            </w:pPr>
+            <w:r>
+              <w:t>US-07</w:t>
+            </w:r>
+          </w:p>
+        </w:tc>
+        <w:tc>
+          <w:tcPr>
+            <w:tcW w:w="6571" w:type="dxa"/>
+            <w:vAlign w:val="center"/>
+          </w:tcPr>
+          <w:p>
+            <w:pPr>
+              <w:spacing w:after="160" w:line="259" w:lineRule="auto"/>
+              <w:contextualSpacing/>
+              <w:jc w:val="left"/>
+              <w:cnfStyle w:val="000000100000" w:firstRow="0" w:lastRow="0" w:firstColumn="0" w:lastColumn="0" w:oddVBand="0" w:evenVBand="0" w:oddHBand="1" w:evenHBand="0" w:firstRowFirstColumn="0" w:firstRowLastColumn="0" w:lastRowFirstColumn="0" w:lastRowLastColumn="0"/>
+            </w:pPr>
+            <w:r>
+              <w:t>Como Cliente da plataforma devo conseguir mudar a minha password e gerir a minha conta</w:t>
+            </w:r>
+          </w:p>
+        </w:tc>
+        <w:tc>
+          <w:tcPr>
+            <w:tcW w:w="1472" w:type="dxa"/>
+            <w:vAlign w:val="center"/>
+          </w:tcPr>
+          <w:p>
+            <w:pPr>
+              <w:jc w:val="center"/>
+              <w:cnfStyle w:val="000000100000" w:firstRow="0" w:lastRow="0" w:firstColumn="0" w:lastColumn="0" w:oddVBand="0" w:evenVBand="0" w:oddHBand="1" w:evenHBand="0" w:firstRowFirstColumn="0" w:firstRowLastColumn="0" w:lastRowFirstColumn="0" w:lastRowLastColumn="0"/>
+              <w:rPr>
+                <w:b/>
+                <w:bCs/>
+                <w:color w:val="FFC000"/>
+              </w:rPr>
+            </w:pPr>
+            <w:r>
+              <w:rPr>
+                <w:b/>
+                <w:bCs/>
+                <w:color w:val="FF0000"/>
+              </w:rPr>
+              <w:t>Alta</w:t>
+            </w:r>
+          </w:p>
+        </w:tc>
+      </w:tr>
+      <w:tr>
+        <w:trPr>
+          <w:trHeight w:val="429"/>
+        </w:trPr>
+        <w:tc>
+          <w:tcPr>
+            <w:cnfStyle w:val="001000000000" w:firstRow="0" w:lastRow="0" w:firstColumn="1" w:lastColumn="0" w:oddVBand="0" w:evenVBand="0" w:oddHBand="0" w:evenHBand="0" w:firstRowFirstColumn="0" w:firstRowLastColumn="0" w:lastRowFirstColumn="0" w:lastRowLastColumn="0"/>
+            <w:tcW w:w="1424" w:type="dxa"/>
+            <w:vAlign w:val="center"/>
+          </w:tcPr>
+          <w:p>
+            <w:pPr>
+              <w:jc w:val="center"/>
+            </w:pPr>
+            <w:r>
+              <w:t>US-08</w:t>
+            </w:r>
+          </w:p>
+        </w:tc>
+        <w:tc>
+          <w:tcPr>
+            <w:tcW w:w="6571" w:type="dxa"/>
+            <w:vAlign w:val="center"/>
+          </w:tcPr>
+          <w:p>
+            <w:pPr>
+              <w:spacing w:after="160" w:line="259" w:lineRule="auto"/>
+              <w:contextualSpacing/>
+              <w:jc w:val="left"/>
+              <w:cnfStyle w:val="000000000000" w:firstRow="0" w:lastRow="0" w:firstColumn="0" w:lastColumn="0" w:oddVBand="0" w:evenVBand="0" w:oddHBand="0" w:evenHBand="0" w:firstRowFirstColumn="0" w:firstRowLastColumn="0" w:lastRowFirstColumn="0" w:lastRowLastColumn="0"/>
+            </w:pPr>
+            <w:r>
+              <w:t>Como Cliente da plataforma devo conseguir ver e utilizar página de contacto</w:t>
+            </w:r>
+          </w:p>
+        </w:tc>
+        <w:tc>
+          <w:tcPr>
+            <w:tcW w:w="1472" w:type="dxa"/>
+            <w:vAlign w:val="center"/>
+          </w:tcPr>
+          <w:p>
+            <w:pPr>
+              <w:jc w:val="center"/>
+              <w:cnfStyle w:val="000000000000" w:firstRow="0" w:lastRow="0" w:firstColumn="0" w:lastColumn="0" w:oddVBand="0" w:evenVBand="0" w:oddHBand="0" w:evenHBand="0" w:firstRowFirstColumn="0" w:firstRowLastColumn="0" w:lastRowFirstColumn="0" w:lastRowLastColumn="0"/>
+              <w:rPr>
+                <w:b/>
+                <w:bCs/>
+                <w:color w:val="FF0000"/>
+              </w:rPr>
+            </w:pPr>
+            <w:r>
+              <w:rPr>
+                <w:b/>
+                <w:bCs/>
+                <w:color w:val="FFC000"/>
+              </w:rPr>
+              <w:t>Média</w:t>
+            </w:r>
+          </w:p>
+        </w:tc>
+      </w:tr>
+      <w:tr>
+        <w:trPr>
+          <w:cnfStyle w:val="000000100000" w:firstRow="0" w:lastRow="0" w:firstColumn="0" w:lastColumn="0" w:oddVBand="0" w:evenVBand="0" w:oddHBand="1" w:evenHBand="0" w:firstRowFirstColumn="0" w:firstRowLastColumn="0" w:lastRowFirstColumn="0" w:lastRowLastColumn="0"/>
+          <w:trHeight w:val="429"/>
+        </w:trPr>
+        <w:tc>
+          <w:tcPr>
+            <w:cnfStyle w:val="001000000000" w:firstRow="0" w:lastRow="0" w:firstColumn="1" w:lastColumn="0" w:oddVBand="0" w:evenVBand="0" w:oddHBand="0" w:evenHBand="0" w:firstRowFirstColumn="0" w:firstRowLastColumn="0" w:lastRowFirstColumn="0" w:lastRowLastColumn="0"/>
+            <w:tcW w:w="1424" w:type="dxa"/>
+            <w:vAlign w:val="center"/>
+          </w:tcPr>
+          <w:p>
+            <w:pPr>
+              <w:jc w:val="center"/>
+            </w:pPr>
+            <w:r>
+              <w:t>US-09</w:t>
+            </w:r>
+          </w:p>
+        </w:tc>
+        <w:tc>
+          <w:tcPr>
+            <w:tcW w:w="6571" w:type="dxa"/>
+            <w:vAlign w:val="center"/>
+          </w:tcPr>
+          <w:p>
+            <w:pPr>
+              <w:spacing w:after="160" w:line="259" w:lineRule="auto"/>
+              <w:contextualSpacing/>
+              <w:jc w:val="left"/>
+              <w:cnfStyle w:val="000000100000" w:firstRow="0" w:lastRow="0" w:firstColumn="0" w:lastColumn="0" w:oddVBand="0" w:evenVBand="0" w:oddHBand="1" w:evenHBand="0" w:firstRowFirstColumn="0" w:firstRowLastColumn="0" w:lastRowFirstColumn="0" w:lastRowLastColumn="0"/>
+            </w:pPr>
+            <w:r>
+              <w:t xml:space="preserve">Como Colaborador da plataforma devo conseguir adicionar, ver e gerir todas as reparações realizadas por mim em qualquer veiculo  </w:t>
+            </w:r>
+          </w:p>
+        </w:tc>
+        <w:tc>
+          <w:tcPr>
+            <w:tcW w:w="1472" w:type="dxa"/>
+            <w:vAlign w:val="center"/>
+          </w:tcPr>
+          <w:p>
+            <w:pPr>
+              <w:jc w:val="center"/>
+              <w:cnfStyle w:val="000000100000" w:firstRow="0" w:lastRow="0" w:firstColumn="0" w:lastColumn="0" w:oddVBand="0" w:evenVBand="0" w:oddHBand="1" w:evenHBand="0" w:firstRowFirstColumn="0" w:firstRowLastColumn="0" w:lastRowFirstColumn="0" w:lastRowLastColumn="0"/>
+              <w:rPr>
+                <w:b/>
+                <w:bCs/>
+                <w:color w:val="FFC000"/>
+              </w:rPr>
+            </w:pPr>
+            <w:r>
+              <w:rPr>
+                <w:b/>
+                <w:bCs/>
+                <w:color w:val="FF0000"/>
+              </w:rPr>
+              <w:t>Alta</w:t>
+            </w:r>
+          </w:p>
+        </w:tc>
+      </w:tr>
+      <w:tr>
+        <w:trPr>
+          <w:trHeight w:val="429"/>
+        </w:trPr>
+        <w:tc>
+          <w:tcPr>
+            <w:cnfStyle w:val="001000000000" w:firstRow="0" w:lastRow="0" w:firstColumn="1" w:lastColumn="0" w:oddVBand="0" w:evenVBand="0" w:oddHBand="0" w:evenHBand="0" w:firstRowFirstColumn="0" w:firstRowLastColumn="0" w:lastRowFirstColumn="0" w:lastRowLastColumn="0"/>
+            <w:tcW w:w="1424" w:type="dxa"/>
+            <w:vAlign w:val="center"/>
+          </w:tcPr>
+          <w:p>
+            <w:pPr>
+              <w:jc w:val="center"/>
+            </w:pPr>
+            <w:r>
+              <w:t>US-10</w:t>
+            </w:r>
+          </w:p>
+        </w:tc>
+        <w:tc>
+          <w:tcPr>
+            <w:tcW w:w="6571" w:type="dxa"/>
+            <w:vAlign w:val="center"/>
+          </w:tcPr>
+          <w:p>
+            <w:pPr>
+              <w:spacing w:after="160" w:line="259" w:lineRule="auto"/>
+              <w:contextualSpacing/>
+              <w:jc w:val="left"/>
+              <w:cnfStyle w:val="000000000000" w:firstRow="0" w:lastRow="0" w:firstColumn="0" w:lastColumn="0" w:oddVBand="0" w:evenVBand="0" w:oddHBand="0" w:evenHBand="0" w:firstRowFirstColumn="0" w:firstRowLastColumn="0" w:lastRowFirstColumn="0" w:lastRowLastColumn="0"/>
+            </w:pPr>
+            <w:r>
+              <w:t>Como Colaborador da plataforma devo conseguir ver e gerir todos os agendamentos relacionados com a minha empresa</w:t>
+            </w:r>
+          </w:p>
+        </w:tc>
+        <w:tc>
+          <w:tcPr>
+            <w:tcW w:w="1472" w:type="dxa"/>
+            <w:vAlign w:val="center"/>
+          </w:tcPr>
+          <w:p>
+            <w:pPr>
+              <w:jc w:val="center"/>
+              <w:cnfStyle w:val="000000000000" w:firstRow="0" w:lastRow="0" w:firstColumn="0" w:lastColumn="0" w:oddVBand="0" w:evenVBand="0" w:oddHBand="0" w:evenHBand="0" w:firstRowFirstColumn="0" w:firstRowLastColumn="0" w:lastRowFirstColumn="0" w:lastRowLastColumn="0"/>
+              <w:rPr>
+                <w:b/>
+                <w:bCs/>
+                <w:color w:val="FF0000"/>
+              </w:rPr>
+            </w:pPr>
+            <w:r>
+              <w:rPr>
+                <w:b/>
+                <w:bCs/>
+                <w:color w:val="FF0000"/>
+              </w:rPr>
+              <w:t>Alta</w:t>
+            </w:r>
+          </w:p>
+        </w:tc>
+      </w:tr>
+      <w:tr>
+        <w:trPr>
+          <w:cnfStyle w:val="000000100000" w:firstRow="0" w:lastRow="0" w:firstColumn="0" w:lastColumn="0" w:oddVBand="0" w:evenVBand="0" w:oddHBand="1" w:evenHBand="0" w:firstRowFirstColumn="0" w:firstRowLastColumn="0" w:lastRowFirstColumn="0" w:lastRowLastColumn="0"/>
+          <w:trHeight w:val="429"/>
+        </w:trPr>
+        <w:tc>
+          <w:tcPr>
+            <w:cnfStyle w:val="001000000000" w:firstRow="0" w:lastRow="0" w:firstColumn="1" w:lastColumn="0" w:oddVBand="0" w:evenVBand="0" w:oddHBand="0" w:evenHBand="0" w:firstRowFirstColumn="0" w:firstRowLastColumn="0" w:lastRowFirstColumn="0" w:lastRowLastColumn="0"/>
+            <w:tcW w:w="1424" w:type="dxa"/>
+            <w:vAlign w:val="center"/>
+          </w:tcPr>
+          <w:p>
+            <w:pPr>
+              <w:jc w:val="center"/>
+            </w:pPr>
+            <w:r>
+              <w:t>US-11</w:t>
+            </w:r>
+          </w:p>
+        </w:tc>
+        <w:tc>
+          <w:tcPr>
+            <w:tcW w:w="6571" w:type="dxa"/>
+            <w:vAlign w:val="center"/>
+          </w:tcPr>
+          <w:p>
+            <w:pPr>
+              <w:spacing w:after="160" w:line="259" w:lineRule="auto"/>
+              <w:contextualSpacing/>
+              <w:jc w:val="left"/>
+              <w:cnfStyle w:val="000000100000" w:firstRow="0" w:lastRow="0" w:firstColumn="0" w:lastColumn="0" w:oddVBand="0" w:evenVBand="0" w:oddHBand="1" w:evenHBand="0" w:firstRowFirstColumn="0" w:firstRowLastColumn="0" w:lastRowFirstColumn="0" w:lastRowLastColumn="0"/>
+            </w:pPr>
+            <w:r>
+              <w:t>Como Colaborador da plataforma devo ter acesso a todas as funcionalidades do Cliente</w:t>
+            </w:r>
+          </w:p>
+        </w:tc>
+        <w:tc>
+          <w:tcPr>
+            <w:tcW w:w="1472" w:type="dxa"/>
+            <w:vAlign w:val="center"/>
+          </w:tcPr>
+          <w:p>
+            <w:pPr>
+              <w:jc w:val="center"/>
+              <w:cnfStyle w:val="000000100000" w:firstRow="0" w:lastRow="0" w:firstColumn="0" w:lastColumn="0" w:oddVBand="0" w:evenVBand="0" w:oddHBand="1" w:evenHBand="0" w:firstRowFirstColumn="0" w:firstRowLastColumn="0" w:lastRowFirstColumn="0" w:lastRowLastColumn="0"/>
+              <w:rPr>
+                <w:b/>
+                <w:bCs/>
+                <w:color w:val="FF0000"/>
+              </w:rPr>
+            </w:pPr>
+            <w:r>
+              <w:rPr>
+                <w:b/>
+                <w:bCs/>
+                <w:color w:val="FF0000"/>
+              </w:rPr>
+              <w:t>Alta</w:t>
+            </w:r>
+          </w:p>
+        </w:tc>
+      </w:tr>
+      <w:tr>
+        <w:trPr>
+          <w:trHeight w:val="429"/>
+        </w:trPr>
+        <w:tc>
+          <w:tcPr>
+            <w:cnfStyle w:val="001000000000" w:firstRow="0" w:lastRow="0" w:firstColumn="1" w:lastColumn="0" w:oddVBand="0" w:evenVBand="0" w:oddHBand="0" w:evenHBand="0" w:firstRowFirstColumn="0" w:firstRowLastColumn="0" w:lastRowFirstColumn="0" w:lastRowLastColumn="0"/>
+            <w:tcW w:w="1424" w:type="dxa"/>
+            <w:vAlign w:val="center"/>
+          </w:tcPr>
+          <w:p>
+            <w:pPr>
+              <w:jc w:val="center"/>
+            </w:pPr>
+            <w:r>
+              <w:t>US-12</w:t>
+            </w:r>
+          </w:p>
+        </w:tc>
+        <w:tc>
+          <w:tcPr>
+            <w:tcW w:w="6571" w:type="dxa"/>
+            <w:vAlign w:val="center"/>
+          </w:tcPr>
+          <w:p>
+            <w:pPr>
+              <w:spacing w:after="160" w:line="259" w:lineRule="auto"/>
+              <w:contextualSpacing/>
+              <w:jc w:val="left"/>
+              <w:cnfStyle w:val="000000000000" w:firstRow="0" w:lastRow="0" w:firstColumn="0" w:lastColumn="0" w:oddVBand="0" w:evenVBand="0" w:oddHBand="0" w:evenHBand="0" w:firstRowFirstColumn="0" w:firstRowLastColumn="0" w:lastRowFirstColumn="0" w:lastRowLastColumn="0"/>
+            </w:pPr>
+            <w:r>
+              <w:t>Como Colaborador da plataforma a minha página inicial deve conter todas as reparações realizadas por mim</w:t>
+            </w:r>
+          </w:p>
+        </w:tc>
+        <w:tc>
+          <w:tcPr>
+            <w:tcW w:w="1472" w:type="dxa"/>
+            <w:vAlign w:val="center"/>
+          </w:tcPr>
+          <w:p>
+            <w:pPr>
+              <w:jc w:val="center"/>
+              <w:cnfStyle w:val="000000000000" w:firstRow="0" w:lastRow="0" w:firstColumn="0" w:lastColumn="0" w:oddVBand="0" w:evenVBand="0" w:oddHBand="0" w:evenHBand="0" w:firstRowFirstColumn="0" w:firstRowLastColumn="0" w:lastRowFirstColumn="0" w:lastRowLastColumn="0"/>
+              <w:rPr>
+                <w:b/>
+                <w:bCs/>
+                <w:color w:val="FF0000"/>
+              </w:rPr>
+            </w:pPr>
+            <w:r>
+              <w:rPr>
+                <w:b/>
+                <w:bCs/>
+                <w:color w:val="FFC000"/>
+              </w:rPr>
+              <w:t>Média</w:t>
+            </w:r>
+          </w:p>
+        </w:tc>
+      </w:tr>
+      <w:tr>
+        <w:trPr>
+          <w:cnfStyle w:val="000000100000" w:firstRow="0" w:lastRow="0" w:firstColumn="0" w:lastColumn="0" w:oddVBand="0" w:evenVBand="0" w:oddHBand="1" w:evenHBand="0" w:firstRowFirstColumn="0" w:firstRowLastColumn="0" w:lastRowFirstColumn="0" w:lastRowLastColumn="0"/>
+          <w:trHeight w:val="429"/>
+        </w:trPr>
+        <w:tc>
+          <w:tcPr>
+            <w:cnfStyle w:val="001000000000" w:firstRow="0" w:lastRow="0" w:firstColumn="1" w:lastColumn="0" w:oddVBand="0" w:evenVBand="0" w:oddHBand="0" w:evenHBand="0" w:firstRowFirstColumn="0" w:firstRowLastColumn="0" w:lastRowFirstColumn="0" w:lastRowLastColumn="0"/>
+            <w:tcW w:w="1424" w:type="dxa"/>
+            <w:vAlign w:val="center"/>
+          </w:tcPr>
+          <w:p>
+            <w:pPr>
+              <w:jc w:val="center"/>
+            </w:pPr>
+            <w:r>
+              <w:t>US-1</w:t>
+            </w:r>
+            <w:r>
+              <w:t>3</w:t>
+            </w:r>
+          </w:p>
+        </w:tc>
+        <w:tc>
+          <w:tcPr>
+            <w:tcW w:w="6571" w:type="dxa"/>
+            <w:vAlign w:val="center"/>
+          </w:tcPr>
+          <w:p>
+            <w:pPr>
+              <w:spacing w:after="160" w:line="259" w:lineRule="auto"/>
+              <w:contextualSpacing/>
+              <w:jc w:val="left"/>
+              <w:cnfStyle w:val="000000100000" w:firstRow="0" w:lastRow="0" w:firstColumn="0" w:lastColumn="0" w:oddVBand="0" w:evenVBand="0" w:oddHBand="1" w:evenHBand="0" w:firstRowFirstColumn="0" w:firstRowLastColumn="0" w:lastRowFirstColumn="0" w:lastRowLastColumn="0"/>
+            </w:pPr>
+            <w:r>
+              <w:t>Como Administrador da plataforma devo ter acesso a todas as funcionalidades do Cliente</w:t>
+            </w:r>
+          </w:p>
+        </w:tc>
+        <w:tc>
+          <w:tcPr>
+            <w:tcW w:w="1472" w:type="dxa"/>
+            <w:vAlign w:val="center"/>
+          </w:tcPr>
+          <w:p>
+            <w:pPr>
+              <w:jc w:val="center"/>
+              <w:cnfStyle w:val="000000100000" w:firstRow="0" w:lastRow="0" w:firstColumn="0" w:lastColumn="0" w:oddVBand="0" w:evenVBand="0" w:oddHBand="1" w:evenHBand="0" w:firstRowFirstColumn="0" w:firstRowLastColumn="0" w:lastRowFirstColumn="0" w:lastRowLastColumn="0"/>
+              <w:rPr>
+                <w:b/>
+                <w:bCs/>
+                <w:color w:val="FF0000"/>
+              </w:rPr>
+            </w:pPr>
+            <w:r>
+              <w:rPr>
+                <w:b/>
+                <w:bCs/>
+                <w:color w:val="FF0000"/>
+              </w:rPr>
+              <w:t>Alta</w:t>
+            </w:r>
+          </w:p>
+        </w:tc>
+      </w:tr>
+    </w:tbl>
+    <w:p>
+      <w:pPr>
+        <w:spacing w:after="160" w:line="259" w:lineRule="auto"/>
+        <w:jc w:val="left"/>
+      </w:pPr>
+    </w:p>
+    <w:p>
+      <w:pPr>
+        <w:spacing w:after="160" w:line="259" w:lineRule="auto"/>
+        <w:jc w:val="left"/>
+      </w:pPr>
+      <w:r>
+        <w:br w:type="page"/>
+      </w:r>
+    </w:p>
+    <w:p>
+      <w:pPr>
+        <w:pStyle w:val="Ttulo2"/>
+      </w:pPr>
+      <w:bookmarkStart w:id="13" w:name="_Toc90720198"/>
+      <w:bookmarkStart w:id="14" w:name="_Toc90820855"/>
+      <w:r>
+        <w:lastRenderedPageBreak/>
+        <w:t>RBAC</w:t>
+      </w:r>
+      <w:bookmarkEnd w:id="13"/>
+      <w:bookmarkEnd w:id="14"/>
+    </w:p>
+    <w:p>
+      <w:pPr>
+        <w:spacing w:line="360" w:lineRule="auto"/>
+      </w:pPr>
+      <w:r>
+        <w:t>O RBAC (Role-based Acess Control) é uma abordagem de segurança para restringir o acesso de utilizadores a uma dada funcionalidade</w:t>
+      </w:r>
+      <w:r>
+        <w:t>. Assim o RBAC permite ou não a um utilizador aceder a uma dada página da nossa plataforma</w:t>
+      </w:r>
+      <w:r>
+        <w:t xml:space="preserve">. Assim sendo, realizamos duas tabelas, uma para </w:t>
+      </w:r>
+      <w:r>
+        <w:t>as Roles e outra para as Rules da configuração do nosso RBAC.</w:t>
+      </w:r>
+      <w:r>
+        <w:t xml:space="preserve"> Podemos também afirmar que, os administradores e colaboradores têm acesso a funcionalidades exclusivas, no entanto tantos os administradores, os colaboradores e os clientes têm acesso às funcionalidades do cliente.</w:t>
+      </w:r>
+    </w:p>
+    <w:p/>
+    <w:p>
+      <w:pPr>
+        <w:pStyle w:val="Legenda"/>
+      </w:pPr>
+      <w:bookmarkStart w:id="15" w:name="_Toc90720192"/>
+      <w:r>
+        <w:t xml:space="preserve">Tabela </w:t>
+      </w:r>
+      <w:fldSimple w:instr=" SEQ Tabela \* ARABIC ">
+        <w:r>
+          <w:rPr>
+            <w:noProof/>
+          </w:rPr>
+          <w:t>5</w:t>
+        </w:r>
+      </w:fldSimple>
+      <w:r>
+        <w:t xml:space="preserve"> - Tabela de Roles do RBAC</w:t>
+      </w:r>
+      <w:bookmarkEnd w:id="15"/>
+    </w:p>
+    <w:tbl>
+      <w:tblPr>
+        <w:tblStyle w:val="SimplesTabela1"/>
+        <w:tblW w:w="9467" w:type="dxa"/>
+        <w:tblLook w:val="04A0" w:firstRow="1" w:lastRow="0" w:firstColumn="1" w:lastColumn="0" w:noHBand="0" w:noVBand="1"/>
+      </w:tblPr>
+      <w:tblGrid>
+        <w:gridCol w:w="2008"/>
+        <w:gridCol w:w="6039"/>
+        <w:gridCol w:w="1420"/>
+      </w:tblGrid>
+      <w:tr>
+        <w:trPr>
+          <w:cnfStyle w:val="100000000000" w:firstRow="1" w:lastRow="0" w:firstColumn="0" w:lastColumn="0" w:oddVBand="0" w:evenVBand="0" w:oddHBand="0" w:evenHBand="0" w:firstRowFirstColumn="0" w:firstRowLastColumn="0" w:lastRowFirstColumn="0" w:lastRowLastColumn="0"/>
+          <w:trHeight w:val="429"/>
+        </w:trPr>
+        <w:tc>
+          <w:tcPr>
+            <w:cnfStyle w:val="001000000000" w:firstRow="0" w:lastRow="0" w:firstColumn="1" w:lastColumn="0" w:oddVBand="0" w:evenVBand="0" w:oddHBand="0" w:evenHBand="0" w:firstRowFirstColumn="0" w:firstRowLastColumn="0" w:lastRowFirstColumn="0" w:lastRowLastColumn="0"/>
+            <w:tcW w:w="1424" w:type="dxa"/>
+            <w:shd w:val="clear" w:color="auto" w:fill="C00000"/>
+          </w:tcPr>
+          <w:p>
+            <w:pPr>
+              <w:jc w:val="center"/>
+              <w:rPr>
+                <w:color w:val="FFFFFF" w:themeColor="background1"/>
+              </w:rPr>
+            </w:pPr>
+            <w:r>
+              <w:br w:type="page"/>
+            </w:r>
+            <w:r>
+              <w:rPr>
+                <w:color w:val="FFFFFF" w:themeColor="background1"/>
+              </w:rPr>
+              <w:t>Nome</w:t>
+            </w:r>
+          </w:p>
+        </w:tc>
+        <w:tc>
+          <w:tcPr>
+            <w:tcW w:w="6571" w:type="dxa"/>
+            <w:shd w:val="clear" w:color="auto" w:fill="C00000"/>
+          </w:tcPr>
+          <w:p>
+            <w:pPr>
+              <w:jc w:val="center"/>
+              <w:cnfStyle w:val="100000000000" w:firstRow="1" w:lastRow="0" w:firstColumn="0" w:lastColumn="0" w:oddVBand="0" w:evenVBand="0" w:oddHBand="0" w:evenHBand="0" w:firstRowFirstColumn="0" w:firstRowLastColumn="0" w:lastRowFirstColumn="0" w:lastRowLastColumn="0"/>
+              <w:rPr>
+                <w:color w:val="FFFFFF" w:themeColor="background1"/>
+              </w:rPr>
+            </w:pPr>
+            <w:r>
+              <w:rPr>
+                <w:color w:val="FFFFFF" w:themeColor="background1"/>
+              </w:rPr>
+              <w:t>Descrição</w:t>
+            </w:r>
+          </w:p>
+        </w:tc>
+        <w:tc>
+          <w:tcPr>
+            <w:tcW w:w="1472" w:type="dxa"/>
+            <w:shd w:val="clear" w:color="auto" w:fill="C00000"/>
+          </w:tcPr>
+          <w:p>
+            <w:pPr>
+              <w:jc w:val="center"/>
+              <w:cnfStyle w:val="100000000000" w:firstRow="1" w:lastRow="0" w:firstColumn="0" w:lastColumn="0" w:oddVBand="0" w:evenVBand="0" w:oddHBand="0" w:evenHBand="0" w:firstRowFirstColumn="0" w:firstRowLastColumn="0" w:lastRowFirstColumn="0" w:lastRowLastColumn="0"/>
+              <w:rPr>
+                <w:color w:val="FFFFFF" w:themeColor="background1"/>
+              </w:rPr>
+            </w:pPr>
+            <w:r>
+              <w:rPr>
+                <w:color w:val="FFFFFF" w:themeColor="background1"/>
+              </w:rPr>
+              <w:t>ID</w:t>
+            </w:r>
+          </w:p>
+        </w:tc>
+      </w:tr>
+      <w:tr>
+        <w:trPr>
+          <w:cnfStyle w:val="000000100000" w:firstRow="0" w:lastRow="0" w:firstColumn="0" w:lastColumn="0" w:oddVBand="0" w:evenVBand="0" w:oddHBand="1" w:evenHBand="0" w:firstRowFirstColumn="0" w:firstRowLastColumn="0" w:lastRowFirstColumn="0" w:lastRowLastColumn="0"/>
+          <w:trHeight w:val="748"/>
+        </w:trPr>
+        <w:tc>
+          <w:tcPr>
+            <w:cnfStyle w:val="001000000000" w:firstRow="0" w:lastRow="0" w:firstColumn="1" w:lastColumn="0" w:oddVBand="0" w:evenVBand="0" w:oddHBand="0" w:evenHBand="0" w:firstRowFirstColumn="0" w:firstRowLastColumn="0" w:lastRowFirstColumn="0" w:lastRowLastColumn="0"/>
+            <w:tcW w:w="1424" w:type="dxa"/>
+            <w:vAlign w:val="center"/>
+          </w:tcPr>
+          <w:p>
+            <w:pPr>
+              <w:jc w:val="center"/>
+            </w:pPr>
+            <w:r>
+              <w:t>admin</w:t>
+            </w:r>
+          </w:p>
+        </w:tc>
+        <w:tc>
+          <w:tcPr>
+            <w:tcW w:w="6571" w:type="dxa"/>
+            <w:vAlign w:val="center"/>
+          </w:tcPr>
+          <w:p>
+            <w:pPr>
+              <w:jc w:val="left"/>
+              <w:cnfStyle w:val="000000100000" w:firstRow="0" w:lastRow="0" w:firstColumn="0" w:lastColumn="0" w:oddVBand="0" w:evenVBand="0" w:oddHBand="1" w:evenHBand="0" w:firstRowFirstColumn="0" w:firstRowLastColumn="0" w:lastRowFirstColumn="0" w:lastRowLastColumn="0"/>
+            </w:pPr>
+            <w:r>
+              <w:t xml:space="preserve">Tipo de utilizador utilizado para o Administrador </w:t>
+            </w:r>
+          </w:p>
+        </w:tc>
+        <w:tc>
+          <w:tcPr>
+            <w:tcW w:w="1472" w:type="dxa"/>
+            <w:vAlign w:val="center"/>
+          </w:tcPr>
+          <w:p>
+            <w:pPr>
+              <w:jc w:val="center"/>
+              <w:cnfStyle w:val="000000100000" w:firstRow="0" w:lastRow="0" w:firstColumn="0" w:lastColumn="0" w:oddVBand="0" w:evenVBand="0" w:oddHBand="1" w:evenHBand="0" w:firstRowFirstColumn="0" w:firstRowLastColumn="0" w:lastRowFirstColumn="0" w:lastRowLastColumn="0"/>
+              <w:rPr>
+                <w:b/>
+                <w:bCs/>
+                <w:color w:val="FF0000"/>
+              </w:rPr>
+            </w:pPr>
+            <w:r>
+              <w:rPr>
+                <w:b/>
+                <w:bCs/>
+                <w:color w:val="auto"/>
+              </w:rPr>
+              <w:t>1</w:t>
+            </w:r>
+          </w:p>
+        </w:tc>
+      </w:tr>
+      <w:tr>
+        <w:trPr>
+          <w:trHeight w:val="748"/>
+        </w:trPr>
+        <w:tc>
+          <w:tcPr>
+            <w:cnfStyle w:val="001000000000" w:firstRow="0" w:lastRow="0" w:firstColumn="1" w:lastColumn="0" w:oddVBand="0" w:evenVBand="0" w:oddHBand="0" w:evenHBand="0" w:firstRowFirstColumn="0" w:firstRowLastColumn="0" w:lastRowFirstColumn="0" w:lastRowLastColumn="0"/>
+            <w:tcW w:w="1424" w:type="dxa"/>
+            <w:vAlign w:val="center"/>
+          </w:tcPr>
+          <w:p>
+            <w:pPr>
+              <w:jc w:val="center"/>
+            </w:pPr>
+            <w:r>
+              <w:t>collaborator</w:t>
+            </w:r>
+          </w:p>
+        </w:tc>
+        <w:tc>
+          <w:tcPr>
+            <w:tcW w:w="6571" w:type="dxa"/>
+            <w:vAlign w:val="center"/>
+          </w:tcPr>
+          <w:p>
+            <w:pPr>
+              <w:jc w:val="left"/>
+              <w:cnfStyle w:val="000000000000" w:firstRow="0" w:lastRow="0" w:firstColumn="0" w:lastColumn="0" w:oddVBand="0" w:evenVBand="0" w:oddHBand="0" w:evenHBand="0" w:firstRowFirstColumn="0" w:firstRowLastColumn="0" w:lastRowFirstColumn="0" w:lastRowLastColumn="0"/>
+            </w:pPr>
+            <w:r>
+              <w:t>Tipo de utilizador utilizado para o Colaborador</w:t>
+            </w:r>
+          </w:p>
+        </w:tc>
+        <w:tc>
+          <w:tcPr>
+            <w:tcW w:w="1472" w:type="dxa"/>
+            <w:vAlign w:val="center"/>
+          </w:tcPr>
+          <w:p>
+            <w:pPr>
+              <w:jc w:val="center"/>
+              <w:cnfStyle w:val="000000000000" w:firstRow="0" w:lastRow="0" w:firstColumn="0" w:lastColumn="0" w:oddVBand="0" w:evenVBand="0" w:oddHBand="0" w:evenHBand="0" w:firstRowFirstColumn="0" w:firstRowLastColumn="0" w:lastRowFirstColumn="0" w:lastRowLastColumn="0"/>
+              <w:rPr>
+                <w:b/>
+                <w:bCs/>
+                <w:color w:val="FF0000"/>
+              </w:rPr>
+            </w:pPr>
+            <w:r>
+              <w:rPr>
+                <w:b/>
+                <w:bCs/>
+                <w:color w:val="auto"/>
+              </w:rPr>
+              <w:t>2</w:t>
+            </w:r>
+          </w:p>
+        </w:tc>
+      </w:tr>
+      <w:tr>
+        <w:trPr>
+          <w:cnfStyle w:val="000000100000" w:firstRow="0" w:lastRow="0" w:firstColumn="0" w:lastColumn="0" w:oddVBand="0" w:evenVBand="0" w:oddHBand="1" w:evenHBand="0" w:firstRowFirstColumn="0" w:firstRowLastColumn="0" w:lastRowFirstColumn="0" w:lastRowLastColumn="0"/>
+          <w:trHeight w:val="429"/>
+        </w:trPr>
+        <w:tc>
+          <w:tcPr>
+            <w:cnfStyle w:val="001000000000" w:firstRow="0" w:lastRow="0" w:firstColumn="1" w:lastColumn="0" w:oddVBand="0" w:evenVBand="0" w:oddHBand="0" w:evenHBand="0" w:firstRowFirstColumn="0" w:firstRowLastColumn="0" w:lastRowFirstColumn="0" w:lastRowLastColumn="0"/>
+            <w:tcW w:w="1424" w:type="dxa"/>
+            <w:vAlign w:val="center"/>
+          </w:tcPr>
+          <w:p>
+            <w:pPr>
+              <w:jc w:val="center"/>
+            </w:pPr>
+            <w:r>
+              <w:t>client</w:t>
+            </w:r>
+          </w:p>
+        </w:tc>
+        <w:tc>
+          <w:tcPr>
+            <w:tcW w:w="6571" w:type="dxa"/>
+            <w:vAlign w:val="center"/>
+          </w:tcPr>
+          <w:p>
+            <w:pPr>
+              <w:spacing w:after="160" w:line="259" w:lineRule="auto"/>
+              <w:contextualSpacing/>
+              <w:jc w:val="left"/>
+              <w:cnfStyle w:val="000000100000" w:firstRow="0" w:lastRow="0" w:firstColumn="0" w:lastColumn="0" w:oddVBand="0" w:evenVBand="0" w:oddHBand="1" w:evenHBand="0" w:firstRowFirstColumn="0" w:firstRowLastColumn="0" w:lastRowFirstColumn="0" w:lastRowLastColumn="0"/>
+            </w:pPr>
+            <w:r>
+              <w:t>Tipo de utilizador utilizado para o Cliente</w:t>
             </w:r>
           </w:p>
         </w:tc>
@@ -7190,32 +7168,22 @@
       <w:pPr>
         <w:pStyle w:val="Legenda"/>
       </w:pPr>
-      <w:bookmarkStart w:id="11" w:name="_Toc90720193"/>
+      <w:bookmarkStart w:id="16" w:name="_Toc90720193"/>
       <w:r>
         <w:t xml:space="preserve">Tabela </w:t>
       </w:r>
-      <w:r>
-        <w:fldChar w:fldCharType="begin"/>
-      </w:r>
-      <w:r>
-        <w:instrText xml:space="preserve"> SEQ Tabela \* ARABIC </w:instrText>
-      </w:r>
-      <w:r>
-        <w:fldChar w:fldCharType="separate"/>
-      </w:r>
-      <w:r>
-        <w:rPr>
-          <w:noProof/>
-        </w:rPr>
-        <w:t>6</w:t>
-      </w:r>
-      <w:r>
-        <w:fldChar w:fldCharType="end"/>
-      </w:r>
+      <w:fldSimple w:instr=" SEQ Tabela \* ARABIC ">
+        <w:r>
+          <w:rPr>
+            <w:noProof/>
+          </w:rPr>
+          <w:t>6</w:t>
+        </w:r>
+      </w:fldSimple>
       <w:r>
         <w:t xml:space="preserve"> - Tabela de Rules do RBAC</w:t>
       </w:r>
-      <w:bookmarkEnd w:id="11"/>
+      <w:bookmarkEnd w:id="16"/>
     </w:p>
     <w:tbl>
       <w:tblPr>
@@ -7224,8 +7192,8 @@
         <w:tblLook w:val="04A0" w:firstRow="1" w:lastRow="0" w:firstColumn="1" w:lastColumn="0" w:noHBand="0" w:noVBand="1"/>
       </w:tblPr>
       <w:tblGrid>
-        <w:gridCol w:w="3787"/>
-        <w:gridCol w:w="5706"/>
+        <w:gridCol w:w="4354"/>
+        <w:gridCol w:w="5139"/>
       </w:tblGrid>
       <w:tr>
         <w:trPr>
@@ -7344,13 +7312,7 @@
               <w:cnfStyle w:val="000000000000" w:firstRow="0" w:lastRow="0" w:firstColumn="0" w:lastColumn="0" w:oddVBand="0" w:evenVBand="0" w:oddHBand="0" w:evenHBand="0" w:firstRowFirstColumn="0" w:firstRowLastColumn="0" w:lastRowFirstColumn="0" w:lastRowLastColumn="0"/>
             </w:pPr>
             <w:r>
-              <w:t xml:space="preserve">Rule associada ao Administrador, que permite aceder a todo o CRUD de </w:t>
-            </w:r>
-            <w:r>
-              <w:t>contribuidores</w:t>
-            </w:r>
-            <w:r>
-              <w:t xml:space="preserve"> do backend</w:t>
+              <w:t>Rule associada ao Administrador, que permite aceder a todo o CRUD de contribuidores do backend</w:t>
             </w:r>
           </w:p>
         </w:tc>
@@ -7388,13 +7350,7 @@
               <w:cnfStyle w:val="000000100000" w:firstRow="0" w:lastRow="0" w:firstColumn="0" w:lastColumn="0" w:oddVBand="0" w:evenVBand="0" w:oddHBand="1" w:evenHBand="0" w:firstRowFirstColumn="0" w:firstRowLastColumn="0" w:lastRowFirstColumn="0" w:lastRowLastColumn="0"/>
             </w:pPr>
             <w:r>
-              <w:t xml:space="preserve">Rule associada ao Administrador, que permite aceder a todo o CRUD de </w:t>
-            </w:r>
-            <w:r>
-              <w:t>utilizadores</w:t>
-            </w:r>
-            <w:r>
-              <w:t xml:space="preserve"> do backend</w:t>
+              <w:t>Rule associada ao Administrador, que permite aceder a todo o CRUD de utilizadores do backend</w:t>
             </w:r>
           </w:p>
         </w:tc>
@@ -7431,22 +7387,7 @@
               <w:cnfStyle w:val="000000000000" w:firstRow="0" w:lastRow="0" w:firstColumn="0" w:lastColumn="0" w:oddVBand="0" w:evenVBand="0" w:oddHBand="0" w:evenHBand="0" w:firstRowFirstColumn="0" w:firstRowLastColumn="0" w:lastRowFirstColumn="0" w:lastRowLastColumn="0"/>
             </w:pPr>
             <w:r>
-              <w:t xml:space="preserve">Rule associada ao </w:t>
-            </w:r>
-            <w:r>
-              <w:t>Cliente</w:t>
-            </w:r>
-            <w:r>
-              <w:t xml:space="preserve">, que permite aceder a todo o CRUD de </w:t>
-            </w:r>
-            <w:r>
-              <w:t>veículos</w:t>
-            </w:r>
-            <w:r>
-              <w:t xml:space="preserve"> do </w:t>
-            </w:r>
-            <w:r>
-              <w:t>frontend</w:t>
+              <w:t>Rule associada ao Cliente, que permite aceder a todo o CRUD de veículos do frontend</w:t>
             </w:r>
           </w:p>
         </w:tc>
@@ -7484,19 +7425,7 @@
               <w:cnfStyle w:val="000000100000" w:firstRow="0" w:lastRow="0" w:firstColumn="0" w:lastColumn="0" w:oddVBand="0" w:evenVBand="0" w:oddHBand="1" w:evenHBand="0" w:firstRowFirstColumn="0" w:firstRowLastColumn="0" w:lastRowFirstColumn="0" w:lastRowLastColumn="0"/>
             </w:pPr>
             <w:r>
-              <w:t xml:space="preserve">Rule associada ao </w:t>
-            </w:r>
-            <w:r>
-              <w:t>Colaborador</w:t>
-            </w:r>
-            <w:r>
-              <w:t xml:space="preserve">, que permite aceder a todo o CRUD de </w:t>
-            </w:r>
-            <w:r>
-              <w:t>reparações</w:t>
-            </w:r>
-            <w:r>
-              <w:t xml:space="preserve"> do frontend</w:t>
+              <w:t>Rule associada ao Colaborador, que permite aceder a todo o CRUD de reparações do frontend</w:t>
             </w:r>
           </w:p>
         </w:tc>
@@ -7516,6 +7445,7 @@
               <w:jc w:val="center"/>
             </w:pPr>
             <w:r>
+              <w:lastRenderedPageBreak/>
               <w:t>frontendCurdScheculesCollaborator</w:t>
             </w:r>
           </w:p>
@@ -7533,13 +7463,7 @@
               <w:cnfStyle w:val="000000000000" w:firstRow="0" w:lastRow="0" w:firstColumn="0" w:lastColumn="0" w:oddVBand="0" w:evenVBand="0" w:oddHBand="0" w:evenHBand="0" w:firstRowFirstColumn="0" w:firstRowLastColumn="0" w:lastRowFirstColumn="0" w:lastRowLastColumn="0"/>
             </w:pPr>
             <w:r>
-              <w:t xml:space="preserve">Rule associada ao Colaborador, que permite aceder a todo o CRUD de </w:t>
-            </w:r>
-            <w:r>
-              <w:t>gestão de agendamentos</w:t>
-            </w:r>
-            <w:r>
-              <w:t xml:space="preserve"> do frontend</w:t>
+              <w:t>Rule associada ao Colaborador, que permite aceder a todo o CRUD de gestão de agendamentos do frontend</w:t>
             </w:r>
           </w:p>
         </w:tc>
@@ -7560,10 +7484,7 @@
               <w:jc w:val="center"/>
             </w:pPr>
             <w:r>
-              <w:t>frontendCurdScheculesC</w:t>
-            </w:r>
-            <w:r>
-              <w:t>lient</w:t>
+              <w:t>frontendCurdScheculesClient</w:t>
             </w:r>
           </w:p>
         </w:tc>
@@ -7580,13 +7501,7 @@
               <w:cnfStyle w:val="000000100000" w:firstRow="0" w:lastRow="0" w:firstColumn="0" w:lastColumn="0" w:oddVBand="0" w:evenVBand="0" w:oddHBand="1" w:evenHBand="0" w:firstRowFirstColumn="0" w:firstRowLastColumn="0" w:lastRowFirstColumn="0" w:lastRowLastColumn="0"/>
             </w:pPr>
             <w:r>
-              <w:t xml:space="preserve">Rule associada ao </w:t>
-            </w:r>
-            <w:r>
-              <w:t>Cliente</w:t>
-            </w:r>
-            <w:r>
-              <w:t>, que permite aceder a todo o CRUD de agendamentos do frontend</w:t>
+              <w:t>Rule associada ao Cliente, que permite aceder a todo o CRUD de agendamentos do frontend</w:t>
             </w:r>
           </w:p>
         </w:tc>
@@ -7623,16 +7538,7 @@
               <w:cnfStyle w:val="000000000000" w:firstRow="0" w:lastRow="0" w:firstColumn="0" w:lastColumn="0" w:oddVBand="0" w:evenVBand="0" w:oddHBand="0" w:evenHBand="0" w:firstRowFirstColumn="0" w:firstRowLastColumn="0" w:lastRowFirstColumn="0" w:lastRowLastColumn="0"/>
             </w:pPr>
             <w:r>
-              <w:t xml:space="preserve">Rule associada ao </w:t>
-            </w:r>
-            <w:r>
-              <w:t>Cliente</w:t>
-            </w:r>
-            <w:r>
-              <w:t xml:space="preserve">, que permite </w:t>
-            </w:r>
-            <w:r>
-              <w:t>apenas ler as reparações no frontend</w:t>
+              <w:t>Rule associada ao Cliente, que permite apenas ler as reparações no frontend</w:t>
             </w:r>
           </w:p>
         </w:tc>
@@ -7643,18 +7549,21 @@
       <w:pPr>
         <w:pStyle w:val="Ttulo1"/>
       </w:pPr>
-      <w:bookmarkStart w:id="12" w:name="_Toc90720199"/>
+      <w:bookmarkStart w:id="17" w:name="_Toc90720199"/>
+      <w:bookmarkStart w:id="18" w:name="_Toc90820856"/>
       <w:r>
         <w:lastRenderedPageBreak/>
         <w:t>Conclusão</w:t>
       </w:r>
-      <w:bookmarkEnd w:id="12"/>
+      <w:bookmarkEnd w:id="17"/>
+      <w:bookmarkEnd w:id="18"/>
     </w:p>
     <w:p>
       <w:pPr>
         <w:tabs>
           <w:tab w:val="num" w:pos="720"/>
         </w:tabs>
+        <w:spacing w:line="360" w:lineRule="auto"/>
       </w:pPr>
       <w:r>
         <w:t>Conclusão da Fase 1</w:t>
@@ -7665,6 +7574,7 @@
         <w:tabs>
           <w:tab w:val="num" w:pos="720"/>
         </w:tabs>
+        <w:spacing w:line="360" w:lineRule="auto"/>
       </w:pPr>
       <w:r>
         <w:t xml:space="preserve">Com a elaboração deste projeto, cujo tema seria a criação de uma aplicação web onde </w:t>
@@ -7683,35 +7593,43 @@
       </w:r>
     </w:p>
     <w:p>
+      <w:pPr>
+        <w:spacing w:line="360" w:lineRule="auto"/>
+      </w:pPr>
       <w:r>
         <w:t>Até ao momento, ainda não tivemos quaisquer dificuldades na elaboração deste projeto, uma vez que se tratou apenas da análise e criação da sua interface, mas prevemos grandes desafios na segunda parte do projeto o que esperamos que nos faça desenvolver bastante as nossas capacidades na área da programação computacional e na segurança computacional.</w:t>
       </w:r>
     </w:p>
     <w:p>
+      <w:pPr>
+        <w:spacing w:line="360" w:lineRule="auto"/>
+      </w:pPr>
       <w:r>
         <w:t>Enquanto grupo estamos a adorar realizar este projeto e estamos bastante empolgados para concluirmos este trabalho e sentirmo-nos concretizados por mais uma etapa ultrapassada.</w:t>
       </w:r>
     </w:p>
-    <w:p/>
+    <w:p>
+      <w:pPr>
+        <w:spacing w:line="360" w:lineRule="auto"/>
+      </w:pPr>
+    </w:p>
     <w:p>
       <w:pPr>
         <w:tabs>
           <w:tab w:val="num" w:pos="720"/>
         </w:tabs>
-      </w:pPr>
-      <w:r>
-        <w:t xml:space="preserve">Conclusão da Fase </w:t>
-      </w:r>
-      <w:r>
-        <w:t>2</w:t>
+        <w:spacing w:line="360" w:lineRule="auto"/>
+      </w:pPr>
+      <w:r>
+        <w:t>Conclusão da Fase 2</w:t>
       </w:r>
     </w:p>
     <w:p>
-      <w:r>
-        <w:t xml:space="preserve">Enquanto grupo, o trabalho foi sempre divido e muito bem gerido entre nós, podendo assim, dizer que ambos os três elementos do grupo trabalharam de igual modo. O grupo fica contente por conseguir concluir assim um projeto com esta grandeza, </w:t>
-      </w:r>
-      <w:r>
-        <w:t>pois sentimos evolução pessoal e profissional ao realizar este projeto.</w:t>
+      <w:pPr>
+        <w:spacing w:line="360" w:lineRule="auto"/>
+      </w:pPr>
+      <w:r>
+        <w:t>Enquanto grupo, o trabalho foi sempre divido e muito bem gerido entre nós, podendo assim, dizer que ambos os três elementos do grupo trabalharam de igual modo. O grupo fica contente por conseguir concluir assim um projeto com esta grandeza, pois sentimos evolução pessoal e profissional ao realizar este projeto.</w:t>
       </w:r>
     </w:p>
     <w:p/>
@@ -9868,9 +9786,10 @@
   <w:style w:type="paragraph" w:default="1" w:styleId="Normal">
     <w:name w:val="Normal"/>
     <w:qFormat/>
-    <w:rsid w:val="00776AAF"/>
+    <w:rsid w:val="004F1473"/>
     <w:pPr>
       <w:spacing w:after="120" w:line="240" w:lineRule="auto"/>
+      <w:ind w:firstLine="567"/>
       <w:jc w:val="both"/>
     </w:pPr>
     <w:rPr>
@@ -11251,6 +11170,34 @@
       <w:iCs/>
     </w:rPr>
   </w:style>
+  <w:style w:type="paragraph" w:styleId="Cabealhodondice">
+    <w:name w:val="TOC Heading"/>
+    <w:basedOn w:val="Ttulo1"/>
+    <w:next w:val="Normal"/>
+    <w:uiPriority w:val="39"/>
+    <w:unhideWhenUsed/>
+    <w:qFormat/>
+    <w:rsid w:val="004F1473"/>
+    <w:pPr>
+      <w:pageBreakBefore w:val="0"/>
+      <w:numPr>
+        <w:numId w:val="0"/>
+      </w:numPr>
+      <w:spacing w:before="240" w:after="0" w:line="259" w:lineRule="auto"/>
+      <w:jc w:val="left"/>
+      <w:outlineLvl w:val="9"/>
+    </w:pPr>
+    <w:rPr>
+      <w:rFonts w:asciiTheme="majorHAnsi" w:eastAsiaTheme="majorEastAsia" w:hAnsiTheme="majorHAnsi" w:cstheme="majorBidi"/>
+      <w:b w:val="0"/>
+      <w:caps w:val="0"/>
+      <w:color w:val="2F5496" w:themeColor="accent1" w:themeShade="BF"/>
+      <w:spacing w:val="0"/>
+      <w:sz w:val="32"/>
+      <w:szCs w:val="32"/>
+      <w:lang w:eastAsia="pt-PT"/>
+    </w:rPr>
+  </w:style>
 </w:styles>
 </file>
 
@@ -11550,21 +11497,10 @@
 </file>
 
 <file path=customXml/item1.xml><?xml version="1.0" encoding="utf-8"?>
-<?mso-contentType ?>
-<FormTemplates xmlns="http://schemas.microsoft.com/sharepoint/v3/contenttype/forms">
-  <Display>DocumentLibraryForm</Display>
-  <Edit>DocumentLibraryForm</Edit>
-  <New>DocumentLibraryForm</New>
-</FormTemplates>
+<b:Sources xmlns:b="http://schemas.openxmlformats.org/officeDocument/2006/bibliography" xmlns="http://schemas.openxmlformats.org/officeDocument/2006/bibliography" SelectedStyle="/APASixthEditionOfficeOnline.xsl" StyleName="APA" Version="6"/>
 </file>
 
 <file path=customXml/item2.xml><?xml version="1.0" encoding="utf-8"?>
-<p:properties xmlns:p="http://schemas.microsoft.com/office/2006/metadata/properties" xmlns:xsi="http://www.w3.org/2001/XMLSchema-instance" xmlns:pc="http://schemas.microsoft.com/office/infopath/2007/PartnerControls">
-  <documentManagement/>
-</p:properties>
-</file>
-
-<file path=customXml/item3.xml><?xml version="1.0" encoding="utf-8"?>
 <ct:contentTypeSchema xmlns:ct="http://schemas.microsoft.com/office/2006/metadata/contentType" xmlns:ma="http://schemas.microsoft.com/office/2006/metadata/properties/metaAttributes" ct:_="" ma:_="" ma:contentTypeName="Documento" ma:contentTypeID="0x01010083D49F6BAABB9146ADD795FE9E41E9AB" ma:contentTypeVersion="7" ma:contentTypeDescription="Criar um novo documento." ma:contentTypeScope="" ma:versionID="8570e2e4348453eec5ba9753cf80dcd8">
   <xsd:schema xmlns:xsd="http://www.w3.org/2001/XMLSchema" xmlns:xs="http://www.w3.org/2001/XMLSchema" xmlns:p="http://schemas.microsoft.com/office/2006/metadata/properties" xmlns:ns2="95869c9e-2bf9-44ef-a2f6-804e125a656b" targetNamespace="http://schemas.microsoft.com/office/2006/metadata/properties" ma:root="true" ma:fieldsID="9d0c905cb7e20bdef9bafc65f4cea861" ns2:_="">
     <xsd:import namespace="95869c9e-2bf9-44ef-a2f6-804e125a656b"/>
@@ -11728,28 +11664,30 @@
 </ct:contentTypeSchema>
 </file>
 
+<file path=customXml/item3.xml><?xml version="1.0" encoding="utf-8"?>
+<p:properties xmlns:p="http://schemas.microsoft.com/office/2006/metadata/properties" xmlns:xsi="http://www.w3.org/2001/XMLSchema-instance" xmlns:pc="http://schemas.microsoft.com/office/infopath/2007/PartnerControls">
+  <documentManagement/>
+</p:properties>
+</file>
+
 <file path=customXml/item4.xml><?xml version="1.0" encoding="utf-8"?>
-<b:Sources xmlns:b="http://schemas.openxmlformats.org/officeDocument/2006/bibliography" xmlns="http://schemas.openxmlformats.org/officeDocument/2006/bibliography" SelectedStyle="/APASixthEditionOfficeOnline.xsl" StyleName="APA" Version="6"/>
+<?mso-contentType ?>
+<FormTemplates xmlns="http://schemas.microsoft.com/sharepoint/v3/contenttype/forms">
+  <Display>DocumentLibraryForm</Display>
+  <Edit>DocumentLibraryForm</Edit>
+  <New>DocumentLibraryForm</New>
+</FormTemplates>
 </file>
 
 <file path=customXml/itemProps1.xml><?xml version="1.0" encoding="utf-8"?>
-<ds:datastoreItem xmlns:ds="http://schemas.openxmlformats.org/officeDocument/2006/customXml" ds:itemID="{3049E901-D460-4040-BE52-BFB2CA5EF0CE}">
+<ds:datastoreItem xmlns:ds="http://schemas.openxmlformats.org/officeDocument/2006/customXml" ds:itemID="{5D1DCC3D-41BE-437F-B0A0-25CBF3BF3A93}">
   <ds:schemaRefs>
-    <ds:schemaRef ds:uri="http://schemas.microsoft.com/sharepoint/v3/contenttype/forms"/>
+    <ds:schemaRef ds:uri="http://schemas.openxmlformats.org/officeDocument/2006/bibliography"/>
   </ds:schemaRefs>
 </ds:datastoreItem>
 </file>
 
 <file path=customXml/itemProps2.xml><?xml version="1.0" encoding="utf-8"?>
-<ds:datastoreItem xmlns:ds="http://schemas.openxmlformats.org/officeDocument/2006/customXml" ds:itemID="{0D05F977-E0EB-4BDE-9CCC-35AE7F3468D1}">
-  <ds:schemaRefs>
-    <ds:schemaRef ds:uri="http://schemas.microsoft.com/office/2006/metadata/properties"/>
-    <ds:schemaRef ds:uri="http://schemas.microsoft.com/office/infopath/2007/PartnerControls"/>
-  </ds:schemaRefs>
-</ds:datastoreItem>
-</file>
-
-<file path=customXml/itemProps3.xml><?xml version="1.0" encoding="utf-8"?>
 <ds:datastoreItem xmlns:ds="http://schemas.openxmlformats.org/officeDocument/2006/customXml" ds:itemID="{58C2F69E-6A7F-421E-8BE0-2CCD1271F63D}">
   <ds:schemaRefs>
     <ds:schemaRef ds:uri="http://schemas.microsoft.com/office/2006/metadata/contentType"/>
@@ -11767,10 +11705,19 @@
 </ds:datastoreItem>
 </file>
 
+<file path=customXml/itemProps3.xml><?xml version="1.0" encoding="utf-8"?>
+<ds:datastoreItem xmlns:ds="http://schemas.openxmlformats.org/officeDocument/2006/customXml" ds:itemID="{0D05F977-E0EB-4BDE-9CCC-35AE7F3468D1}">
+  <ds:schemaRefs>
+    <ds:schemaRef ds:uri="http://schemas.microsoft.com/office/2006/metadata/properties"/>
+    <ds:schemaRef ds:uri="http://schemas.microsoft.com/office/infopath/2007/PartnerControls"/>
+  </ds:schemaRefs>
+</ds:datastoreItem>
+</file>
+
 <file path=customXml/itemProps4.xml><?xml version="1.0" encoding="utf-8"?>
-<ds:datastoreItem xmlns:ds="http://schemas.openxmlformats.org/officeDocument/2006/customXml" ds:itemID="{5D1DCC3D-41BE-437F-B0A0-25CBF3BF3A93}">
+<ds:datastoreItem xmlns:ds="http://schemas.openxmlformats.org/officeDocument/2006/customXml" ds:itemID="{3049E901-D460-4040-BE52-BFB2CA5EF0CE}">
   <ds:schemaRefs>
-    <ds:schemaRef ds:uri="http://schemas.openxmlformats.org/officeDocument/2006/bibliography"/>
+    <ds:schemaRef ds:uri="http://schemas.microsoft.com/sharepoint/v3/contenttype/forms"/>
   </ds:schemaRefs>
 </ds:datastoreItem>
 </file>
--- a/doc/Relatório_PlatSI_Grupo_ADG.docx
+++ b/doc/Relatório_PlatSI_Grupo_ADG.docx
@@ -705,15 +705,7 @@
                 <w:bCs/>
                 <w:sz w:val="20"/>
               </w:rPr>
-              <w:t>Andreia Agostinho</w:t>
-            </w:r>
-            <w:r>
-              <w:rPr>
-                <w:rFonts w:asciiTheme="minorHAnsi" w:hAnsiTheme="minorHAnsi" w:cstheme="minorHAnsi"/>
-                <w:bCs/>
-                <w:sz w:val="20"/>
-              </w:rPr>
-              <w:t xml:space="preserve"> </w:t>
+              <w:t xml:space="preserve">Andreia Agostinho </w:t>
             </w:r>
           </w:p>
         </w:tc>
@@ -1150,6 +1142,13 @@
     </w:p>
     <w:sdt>
       <w:sdtPr>
+        <w:rPr>
+          <w:rFonts w:ascii="Calibri" w:eastAsia="Times New Roman" w:hAnsi="Calibri" w:cs="Times New Roman"/>
+          <w:color w:val="000000" w:themeColor="text1"/>
+          <w:sz w:val="24"/>
+          <w:szCs w:val="24"/>
+          <w:lang w:eastAsia="en-US"/>
+        </w:rPr>
         <w:id w:val="-705797402"/>
         <w:docPartObj>
           <w:docPartGallery w:val="Table of Contents"/>
@@ -1158,13 +1157,8 @@
       </w:sdtPr>
       <w:sdtEndPr>
         <w:rPr>
-          <w:rFonts w:ascii="Calibri" w:eastAsia="Times New Roman" w:hAnsi="Calibri" w:cs="Times New Roman"/>
           <w:b/>
           <w:bCs/>
-          <w:color w:val="000000" w:themeColor="text1"/>
-          <w:sz w:val="24"/>
-          <w:szCs w:val="24"/>
-          <w:lang w:eastAsia="en-US"/>
         </w:rPr>
       </w:sdtEndPr>
       <w:sdtContent>
@@ -2319,6 +2313,9 @@
         <w:t>écnico Superior Pro</w:t>
       </w:r>
       <w:r>
+        <w:t>fissional</w:t>
+      </w:r>
+      <w:r>
         <w:t xml:space="preserve"> de Programação de Sistemas de Informação </w:t>
       </w:r>
       <w:r>
@@ -2349,162 +2346,177 @@
     <w:p>
       <w:pPr>
         <w:spacing w:line="360" w:lineRule="auto"/>
-        <w:rPr>
-          <w:highlight w:val="cyan"/>
-        </w:rPr>
-      </w:pPr>
-      <w:r>
-        <w:rPr>
-          <w:highlight w:val="cyan"/>
-        </w:rPr>
-        <w:t xml:space="preserve">Assim, para a </w:t>
-      </w:r>
-      <w:r>
-        <w:rPr>
-          <w:highlight w:val="cyan"/>
-        </w:rPr>
-        <w:t>presente u</w:t>
-      </w:r>
-      <w:r>
-        <w:rPr>
-          <w:highlight w:val="cyan"/>
-        </w:rPr>
-        <w:t xml:space="preserve">nidade </w:t>
-      </w:r>
-      <w:r>
-        <w:rPr>
-          <w:highlight w:val="cyan"/>
-        </w:rPr>
-        <w:t>c</w:t>
-      </w:r>
-      <w:r>
-        <w:rPr>
-          <w:highlight w:val="cyan"/>
-        </w:rPr>
-        <w:t>urricula</w:t>
-      </w:r>
-      <w:r>
-        <w:rPr>
-          <w:highlight w:val="cyan"/>
-        </w:rPr>
-        <w:t>r</w:t>
-      </w:r>
-      <w:r>
-        <w:rPr>
-          <w:highlight w:val="cyan"/>
-        </w:rPr>
-        <w:t>,</w:t>
-      </w:r>
-      <w:r>
-        <w:rPr>
-          <w:highlight w:val="cyan"/>
-        </w:rPr>
-        <w:t xml:space="preserve"> o objetivo</w:t>
-      </w:r>
-      <w:r>
-        <w:rPr>
-          <w:highlight w:val="cyan"/>
-        </w:rPr>
-        <w:t xml:space="preserve"> </w:t>
-      </w:r>
-      <w:r>
-        <w:rPr>
-          <w:highlight w:val="cyan"/>
-        </w:rPr>
-        <w:t xml:space="preserve">é a criação </w:t>
-      </w:r>
-      <w:r>
-        <w:rPr>
-          <w:highlight w:val="cyan"/>
-        </w:rPr>
-        <w:t xml:space="preserve">e desenvolvimento </w:t>
-      </w:r>
-      <w:r>
-        <w:rPr>
-          <w:highlight w:val="cyan"/>
-        </w:rPr>
-        <w:t>do Website</w:t>
-      </w:r>
-      <w:r>
-        <w:rPr>
-          <w:highlight w:val="cyan"/>
-        </w:rPr>
-        <w:t>, para a Unidade Curricular de SIS, o objetivo é o desenvolvimento de uma API e para a Unidade Curricular de AMSI</w:t>
-      </w:r>
-      <w:r>
-        <w:rPr>
-          <w:highlight w:val="cyan"/>
-        </w:rPr>
-        <w:t>, o objetivo é a criação de uma aplicação móvel.</w:t>
+      </w:pPr>
+      <w:r>
+        <w:t>A</w:t>
+      </w:r>
+      <w:r>
+        <w:t xml:space="preserve"> noss</w:t>
+      </w:r>
+      <w:r>
+        <w:t>a</w:t>
+      </w:r>
+      <w:r>
+        <w:t xml:space="preserve"> p</w:t>
+      </w:r>
+      <w:r>
+        <w:t xml:space="preserve">lataforma </w:t>
+      </w:r>
+      <w:r>
+        <w:t>consiste numa combinação de três componentes, sendo eles um Website, uma Aplicação Móvel e uma API.</w:t>
       </w:r>
     </w:p>
     <w:p>
       <w:pPr>
         <w:spacing w:line="360" w:lineRule="auto"/>
-        <w:rPr>
-          <w:highlight w:val="cyan"/>
-        </w:rPr>
-      </w:pPr>
-      <w:r>
-        <w:rPr>
-          <w:highlight w:val="cyan"/>
-        </w:rPr>
-        <w:t>O nosso projeto de gestão e reparação de veículos, consiste numa combinação de três componentes, sendo eles um Website, uma Aplicação Móvel e uma API.</w:t>
+      </w:pPr>
+      <w:r>
+        <w:t xml:space="preserve">Assim, para a </w:t>
+      </w:r>
+      <w:r>
+        <w:t>presente u</w:t>
+      </w:r>
+      <w:r>
+        <w:t xml:space="preserve">nidade </w:t>
+      </w:r>
+      <w:r>
+        <w:t>c</w:t>
+      </w:r>
+      <w:r>
+        <w:t>urricula</w:t>
+      </w:r>
+      <w:r>
+        <w:t>r</w:t>
+      </w:r>
+      <w:r>
+        <w:t>,</w:t>
+      </w:r>
+      <w:r>
+        <w:t xml:space="preserve"> o objetivo</w:t>
+      </w:r>
+      <w:r>
+        <w:t xml:space="preserve"> </w:t>
+      </w:r>
+      <w:r>
+        <w:t xml:space="preserve">é a criação </w:t>
+      </w:r>
+      <w:r>
+        <w:t xml:space="preserve">e desenvolvimento </w:t>
+      </w:r>
+      <w:r>
+        <w:t>do Website</w:t>
+      </w:r>
+      <w:r>
+        <w:t xml:space="preserve">, para a </w:t>
+      </w:r>
+      <w:r>
+        <w:t>u</w:t>
+      </w:r>
+      <w:r>
+        <w:t xml:space="preserve">nidade </w:t>
+      </w:r>
+      <w:r>
+        <w:t>c</w:t>
+      </w:r>
+      <w:r>
+        <w:t>urricular de S</w:t>
+      </w:r>
+      <w:r>
+        <w:t>erviços e Interoperabilidade de Sistemas</w:t>
+      </w:r>
+      <w:r>
+        <w:t>, o objetivo é o desenvolvimento d</w:t>
+      </w:r>
+      <w:r>
+        <w:t>a API, sendo esta</w:t>
+      </w:r>
+      <w:r>
+        <w:t xml:space="preserve"> uma API</w:t>
+      </w:r>
+      <w:r>
+        <w:t xml:space="preserve"> REST</w:t>
+      </w:r>
+      <w:r>
+        <w:t>,</w:t>
+      </w:r>
+      <w:r>
+        <w:t xml:space="preserve"> e para a </w:t>
+      </w:r>
+      <w:r>
+        <w:t>u</w:t>
+      </w:r>
+      <w:r>
+        <w:t xml:space="preserve">nidade </w:t>
+      </w:r>
+      <w:r>
+        <w:t>c</w:t>
+      </w:r>
+      <w:r>
+        <w:t>urricular de A</w:t>
+      </w:r>
+      <w:r>
+        <w:t>cesso Móvel a Sistemas de Informação</w:t>
+      </w:r>
+      <w:r>
+        <w:t>, o objetivo é a criação de uma aplicação móvel.</w:t>
+      </w:r>
+      <w:r>
+        <w:t xml:space="preserve"> </w:t>
       </w:r>
     </w:p>
     <w:p>
       <w:pPr>
         <w:spacing w:line="360" w:lineRule="auto"/>
-        <w:rPr>
-          <w:highlight w:val="cyan"/>
-        </w:rPr>
-      </w:pPr>
-      <w:r>
-        <w:rPr>
-          <w:highlight w:val="cyan"/>
-        </w:rPr>
-        <w:t xml:space="preserve">    No website, é onde se fazem gestão de contas de utilizador, onde vão ser vistos/registados os veículos, o seu estado e as suas reparações.</w:t>
+      </w:pPr>
+      <w:r>
+        <w:t xml:space="preserve">No website, é onde </w:t>
+      </w:r>
+      <w:r>
+        <w:t>ocorre a</w:t>
+      </w:r>
+      <w:r>
+        <w:t xml:space="preserve"> gestão de contas de utilizador, onde</w:t>
+      </w:r>
+      <w:r>
+        <w:t xml:space="preserve"> irão</w:t>
+      </w:r>
+      <w:r>
+        <w:t xml:space="preserve"> ser vistos/registados os veículos, o seu estado e as suas reparações.</w:t>
       </w:r>
     </w:p>
     <w:p>
       <w:pPr>
         <w:spacing w:line="360" w:lineRule="auto"/>
-        <w:rPr>
-          <w:highlight w:val="cyan"/>
-        </w:rPr>
-      </w:pPr>
-      <w:r>
-        <w:rPr>
-          <w:highlight w:val="cyan"/>
-        </w:rPr>
+      </w:pPr>
+      <w:r>
         <w:t>Na aplicação, é onde cada cliente tem listadas todas as reparações e os respetivos veículos, sendo também possível realizar todas as ações do website na ótica do cliente.</w:t>
       </w:r>
     </w:p>
     <w:p>
       <w:pPr>
         <w:spacing w:line="360" w:lineRule="auto"/>
-        <w:rPr>
-          <w:highlight w:val="cyan"/>
-        </w:rPr>
-      </w:pPr>
-      <w:r>
-        <w:rPr>
-          <w:highlight w:val="cyan"/>
-        </w:rPr>
-        <w:t>Por fim, relativamente à , para ser possível fazer uma interligação de dados entre ambos os componentes referidos anteriormente, procedemos ao desenvolvimento de uma API REST.</w:t>
+      </w:pPr>
+      <w:r>
+        <w:t>Por fim, para</w:t>
+      </w:r>
+      <w:r>
+        <w:t xml:space="preserve"> que haja</w:t>
+      </w:r>
+      <w:r>
+        <w:t xml:space="preserve"> uma interligação de dados entre ambos os componentes referidos anteriormente, procedemos ao desenvolvimento d</w:t>
+      </w:r>
+      <w:r>
+        <w:t>a</w:t>
+      </w:r>
+      <w:r>
+        <w:t xml:space="preserve"> API REST.</w:t>
       </w:r>
     </w:p>
     <w:p>
       <w:pPr>
         <w:spacing w:line="360" w:lineRule="auto"/>
-        <w:rPr>
-          <w:highlight w:val="cyan"/>
-        </w:rPr>
-      </w:pPr>
-      <w:r>
-        <w:rPr>
-          <w:highlight w:val="cyan"/>
-        </w:rPr>
+      </w:pPr>
+      <w:r>
         <w:t>O objetivo, é também que mesmo a nível internacional, se possam registar e verificar o histórico de reparações, centralizando assim todos os dados.</w:t>
       </w:r>
     </w:p>
@@ -2513,9 +2525,6 @@
         <w:spacing w:line="360" w:lineRule="auto"/>
       </w:pPr>
       <w:r>
-        <w:rPr>
-          <w:highlight w:val="cyan"/>
-        </w:rPr>
         <w:t>O projeto é comum entre ambas as disciplinas, mas as fases que traçam este projeto são divididas pelas três, conforme a sua pertinência.</w:t>
       </w:r>
     </w:p>
@@ -2524,13 +2533,7 @@
         <w:spacing w:line="360" w:lineRule="auto"/>
       </w:pPr>
       <w:r>
-        <w:t>Podemos referir também o facto de que o projeto tem como objetivo geral a consolidação de todo o conhecimento adquirido ao lo</w:t>
-      </w:r>
-      <w:r>
-        <w:t>n</w:t>
-      </w:r>
-      <w:r>
-        <w:t>go do curso.</w:t>
+        <w:t>Podemos referir também o facto de que o projeto tem como objetivo geral a consolidação de todo o conhecimento adquirido ao longo do curso.</w:t>
       </w:r>
     </w:p>
     <w:p>
@@ -2577,14 +2580,27 @@
       <w:r>
         <w:t xml:space="preserve">Tabela </w:t>
       </w:r>
-      <w:fldSimple w:instr=" SEQ Tabela \* ARABIC ">
-        <w:r>
-          <w:rPr>
-            <w:noProof/>
-          </w:rPr>
-          <w:t>1</w:t>
-        </w:r>
-      </w:fldSimple>
+      <w:r>
+        <w:fldChar w:fldCharType="begin"/>
+      </w:r>
+      <w:r>
+        <w:instrText xml:space="preserve"> SEQ Tabela \* ARABIC </w:instrText>
+      </w:r>
+      <w:r>
+        <w:fldChar w:fldCharType="separate"/>
+      </w:r>
+      <w:r>
+        <w:rPr>
+          <w:noProof/>
+        </w:rPr>
+        <w:t>1</w:t>
+      </w:r>
+      <w:r>
+        <w:rPr>
+          <w:noProof/>
+        </w:rPr>
+        <w:fldChar w:fldCharType="end"/>
+      </w:r>
       <w:r>
         <w:t xml:space="preserve"> - Requisitos Funcionais </w:t>
       </w:r>
@@ -3945,7 +3961,15 @@
               <w:cnfStyle w:val="000000100000" w:firstRow="0" w:lastRow="0" w:firstColumn="0" w:lastColumn="0" w:oddVBand="0" w:evenVBand="0" w:oddHBand="1" w:evenHBand="0" w:firstRowFirstColumn="0" w:firstRowLastColumn="0" w:lastRowFirstColumn="0" w:lastRowLastColumn="0"/>
             </w:pPr>
             <w:r>
-              <w:t xml:space="preserve">O sistema deverá enviar um e-mail ao cliente quando a reparação/manutenção do seu veiculo estiver concluída </w:t>
+              <w:t xml:space="preserve">O sistema deverá enviar um e-mail ao cliente quando a reparação/manutenção do seu </w:t>
+            </w:r>
+            <w:proofErr w:type="gramStart"/>
+            <w:r>
+              <w:t>veiculo</w:t>
+            </w:r>
+            <w:proofErr w:type="gramEnd"/>
+            <w:r>
+              <w:t xml:space="preserve"> estiver concluída </w:t>
             </w:r>
           </w:p>
         </w:tc>
@@ -4002,14 +4026,27 @@
         <w:lastRenderedPageBreak/>
         <w:t xml:space="preserve">Tabela </w:t>
       </w:r>
-      <w:fldSimple w:instr=" SEQ Tabela \* ARABIC ">
-        <w:r>
-          <w:rPr>
-            <w:noProof/>
-          </w:rPr>
-          <w:t>2</w:t>
-        </w:r>
-      </w:fldSimple>
+      <w:r>
+        <w:fldChar w:fldCharType="begin"/>
+      </w:r>
+      <w:r>
+        <w:instrText xml:space="preserve"> SEQ Tabela \* ARABIC </w:instrText>
+      </w:r>
+      <w:r>
+        <w:fldChar w:fldCharType="separate"/>
+      </w:r>
+      <w:r>
+        <w:rPr>
+          <w:noProof/>
+        </w:rPr>
+        <w:t>2</w:t>
+      </w:r>
+      <w:r>
+        <w:rPr>
+          <w:noProof/>
+        </w:rPr>
+        <w:fldChar w:fldCharType="end"/>
+      </w:r>
       <w:r>
         <w:t xml:space="preserve"> - </w:t>
       </w:r>
@@ -4445,7 +4482,15 @@
               <w:cnfStyle w:val="000000000000" w:firstRow="0" w:lastRow="0" w:firstColumn="0" w:lastColumn="0" w:oddVBand="0" w:evenVBand="0" w:oddHBand="0" w:evenHBand="0" w:firstRowFirstColumn="0" w:firstRowLastColumn="0" w:lastRowFirstColumn="0" w:lastRowLastColumn="0"/>
             </w:pPr>
             <w:r>
-              <w:t>O sistema deverá ter uma página onde conste os detalhes de um veiculo selecionado</w:t>
+              <w:t xml:space="preserve">O sistema deverá ter uma página onde conste os detalhes de um </w:t>
+            </w:r>
+            <w:proofErr w:type="gramStart"/>
+            <w:r>
+              <w:t>veiculo</w:t>
+            </w:r>
+            <w:proofErr w:type="gramEnd"/>
+            <w:r>
+              <w:t xml:space="preserve"> selecionado</w:t>
             </w:r>
           </w:p>
         </w:tc>
@@ -4705,7 +4750,15 @@
               <w:cnfStyle w:val="000000000000" w:firstRow="0" w:lastRow="0" w:firstColumn="0" w:lastColumn="0" w:oddVBand="0" w:evenVBand="0" w:oddHBand="0" w:evenHBand="0" w:firstRowFirstColumn="0" w:firstRowLastColumn="0" w:lastRowFirstColumn="0" w:lastRowLastColumn="0"/>
             </w:pPr>
             <w:r>
-              <w:t>O cliente deverá ter acesso a uma página onde conste os detalhes de um veiculo selecionado</w:t>
+              <w:t xml:space="preserve">O cliente deverá ter acesso a uma página onde conste os detalhes de um </w:t>
+            </w:r>
+            <w:proofErr w:type="gramStart"/>
+            <w:r>
+              <w:t>veiculo</w:t>
+            </w:r>
+            <w:proofErr w:type="gramEnd"/>
+            <w:r>
+              <w:t xml:space="preserve"> selecionado</w:t>
             </w:r>
             <w:r>
               <w:t xml:space="preserve"> e as respetivas manutenções e revisões</w:t>
@@ -5446,14 +5499,27 @@
       <w:r>
         <w:t xml:space="preserve">Tabela </w:t>
       </w:r>
-      <w:fldSimple w:instr=" SEQ Tabela \* ARABIC ">
-        <w:r>
-          <w:rPr>
-            <w:noProof/>
-          </w:rPr>
-          <w:t>3</w:t>
-        </w:r>
-      </w:fldSimple>
+      <w:r>
+        <w:fldChar w:fldCharType="begin"/>
+      </w:r>
+      <w:r>
+        <w:instrText xml:space="preserve"> SEQ Tabela \* ARABIC </w:instrText>
+      </w:r>
+      <w:r>
+        <w:fldChar w:fldCharType="separate"/>
+      </w:r>
+      <w:r>
+        <w:rPr>
+          <w:noProof/>
+        </w:rPr>
+        <w:t>3</w:t>
+      </w:r>
+      <w:r>
+        <w:rPr>
+          <w:noProof/>
+        </w:rPr>
+        <w:fldChar w:fldCharType="end"/>
+      </w:r>
       <w:r>
         <w:t xml:space="preserve"> - Tabela de User Stories do Back-office</w:t>
       </w:r>
@@ -5895,14 +5961,27 @@
         <w:lastRenderedPageBreak/>
         <w:t xml:space="preserve">Tabela </w:t>
       </w:r>
-      <w:fldSimple w:instr=" SEQ Tabela \* ARABIC ">
-        <w:r>
-          <w:rPr>
-            <w:noProof/>
-          </w:rPr>
-          <w:t>4</w:t>
-        </w:r>
-      </w:fldSimple>
+      <w:r>
+        <w:fldChar w:fldCharType="begin"/>
+      </w:r>
+      <w:r>
+        <w:instrText xml:space="preserve"> SEQ Tabela \* ARABIC </w:instrText>
+      </w:r>
+      <w:r>
+        <w:fldChar w:fldCharType="separate"/>
+      </w:r>
+      <w:r>
+        <w:rPr>
+          <w:noProof/>
+        </w:rPr>
+        <w:t>4</w:t>
+      </w:r>
+      <w:r>
+        <w:rPr>
+          <w:noProof/>
+        </w:rPr>
+        <w:fldChar w:fldCharType="end"/>
+      </w:r>
       <w:r>
         <w:t xml:space="preserve"> - </w:t>
       </w:r>
@@ -6541,7 +6620,15 @@
               <w:cnfStyle w:val="000000100000" w:firstRow="0" w:lastRow="0" w:firstColumn="0" w:lastColumn="0" w:oddVBand="0" w:evenVBand="0" w:oddHBand="1" w:evenHBand="0" w:firstRowFirstColumn="0" w:firstRowLastColumn="0" w:lastRowFirstColumn="0" w:lastRowLastColumn="0"/>
             </w:pPr>
             <w:r>
-              <w:t xml:space="preserve">Como Colaborador da plataforma devo conseguir adicionar, ver e gerir todas as reparações realizadas por mim em qualquer veiculo  </w:t>
+              <w:t xml:space="preserve">Como Colaborador da plataforma devo conseguir adicionar, ver e gerir todas as reparações realizadas por mim em qualquer </w:t>
+            </w:r>
+            <w:proofErr w:type="gramStart"/>
+            <w:r>
+              <w:t>veiculo</w:t>
+            </w:r>
+            <w:proofErr w:type="gramEnd"/>
+            <w:r>
+              <w:t xml:space="preserve">  </w:t>
             </w:r>
           </w:p>
         </w:tc>
@@ -6882,14 +6969,27 @@
       <w:r>
         <w:t xml:space="preserve">Tabela </w:t>
       </w:r>
-      <w:fldSimple w:instr=" SEQ Tabela \* ARABIC ">
-        <w:r>
-          <w:rPr>
-            <w:noProof/>
-          </w:rPr>
-          <w:t>5</w:t>
-        </w:r>
-      </w:fldSimple>
+      <w:r>
+        <w:fldChar w:fldCharType="begin"/>
+      </w:r>
+      <w:r>
+        <w:instrText xml:space="preserve"> SEQ Tabela \* ARABIC </w:instrText>
+      </w:r>
+      <w:r>
+        <w:fldChar w:fldCharType="separate"/>
+      </w:r>
+      <w:r>
+        <w:rPr>
+          <w:noProof/>
+        </w:rPr>
+        <w:t>5</w:t>
+      </w:r>
+      <w:r>
+        <w:rPr>
+          <w:noProof/>
+        </w:rPr>
+        <w:fldChar w:fldCharType="end"/>
+      </w:r>
       <w:r>
         <w:t xml:space="preserve"> - Tabela de Roles do RBAC</w:t>
       </w:r>
@@ -7172,14 +7272,27 @@
       <w:r>
         <w:t xml:space="preserve">Tabela </w:t>
       </w:r>
-      <w:fldSimple w:instr=" SEQ Tabela \* ARABIC ">
-        <w:r>
-          <w:rPr>
-            <w:noProof/>
-          </w:rPr>
-          <w:t>6</w:t>
-        </w:r>
-      </w:fldSimple>
+      <w:r>
+        <w:fldChar w:fldCharType="begin"/>
+      </w:r>
+      <w:r>
+        <w:instrText xml:space="preserve"> SEQ Tabela \* ARABIC </w:instrText>
+      </w:r>
+      <w:r>
+        <w:fldChar w:fldCharType="separate"/>
+      </w:r>
+      <w:r>
+        <w:rPr>
+          <w:noProof/>
+        </w:rPr>
+        <w:t>6</w:t>
+      </w:r>
+      <w:r>
+        <w:rPr>
+          <w:noProof/>
+        </w:rPr>
+        <w:fldChar w:fldCharType="end"/>
+      </w:r>
       <w:r>
         <w:t xml:space="preserve"> - Tabela de Rules do RBAC</w:t>
       </w:r>
@@ -11497,10 +11610,21 @@
 </file>
 
 <file path=customXml/item1.xml><?xml version="1.0" encoding="utf-8"?>
-<b:Sources xmlns:b="http://schemas.openxmlformats.org/officeDocument/2006/bibliography" xmlns="http://schemas.openxmlformats.org/officeDocument/2006/bibliography" SelectedStyle="/APASixthEditionOfficeOnline.xsl" StyleName="APA" Version="6"/>
+<?mso-contentType ?>
+<FormTemplates xmlns="http://schemas.microsoft.com/sharepoint/v3/contenttype/forms">
+  <Display>DocumentLibraryForm</Display>
+  <Edit>DocumentLibraryForm</Edit>
+  <New>DocumentLibraryForm</New>
+</FormTemplates>
 </file>
 
 <file path=customXml/item2.xml><?xml version="1.0" encoding="utf-8"?>
+<p:properties xmlns:p="http://schemas.microsoft.com/office/2006/metadata/properties" xmlns:xsi="http://www.w3.org/2001/XMLSchema-instance" xmlns:pc="http://schemas.microsoft.com/office/infopath/2007/PartnerControls">
+  <documentManagement/>
+</p:properties>
+</file>
+
+<file path=customXml/item3.xml><?xml version="1.0" encoding="utf-8"?>
 <ct:contentTypeSchema xmlns:ct="http://schemas.microsoft.com/office/2006/metadata/contentType" xmlns:ma="http://schemas.microsoft.com/office/2006/metadata/properties/metaAttributes" ct:_="" ma:_="" ma:contentTypeName="Documento" ma:contentTypeID="0x01010083D49F6BAABB9146ADD795FE9E41E9AB" ma:contentTypeVersion="7" ma:contentTypeDescription="Criar um novo documento." ma:contentTypeScope="" ma:versionID="8570e2e4348453eec5ba9753cf80dcd8">
   <xsd:schema xmlns:xsd="http://www.w3.org/2001/XMLSchema" xmlns:xs="http://www.w3.org/2001/XMLSchema" xmlns:p="http://schemas.microsoft.com/office/2006/metadata/properties" xmlns:ns2="95869c9e-2bf9-44ef-a2f6-804e125a656b" targetNamespace="http://schemas.microsoft.com/office/2006/metadata/properties" ma:root="true" ma:fieldsID="9d0c905cb7e20bdef9bafc65f4cea861" ns2:_="">
     <xsd:import namespace="95869c9e-2bf9-44ef-a2f6-804e125a656b"/>
@@ -11664,30 +11788,28 @@
 </ct:contentTypeSchema>
 </file>
 
-<file path=customXml/item3.xml><?xml version="1.0" encoding="utf-8"?>
-<p:properties xmlns:p="http://schemas.microsoft.com/office/2006/metadata/properties" xmlns:xsi="http://www.w3.org/2001/XMLSchema-instance" xmlns:pc="http://schemas.microsoft.com/office/infopath/2007/PartnerControls">
-  <documentManagement/>
-</p:properties>
-</file>
-
 <file path=customXml/item4.xml><?xml version="1.0" encoding="utf-8"?>
-<?mso-contentType ?>
-<FormTemplates xmlns="http://schemas.microsoft.com/sharepoint/v3/contenttype/forms">
-  <Display>DocumentLibraryForm</Display>
-  <Edit>DocumentLibraryForm</Edit>
-  <New>DocumentLibraryForm</New>
-</FormTemplates>
+<b:Sources xmlns:b="http://schemas.openxmlformats.org/officeDocument/2006/bibliography" xmlns="http://schemas.openxmlformats.org/officeDocument/2006/bibliography" SelectedStyle="/APASixthEditionOfficeOnline.xsl" StyleName="APA" Version="6"/>
 </file>
 
 <file path=customXml/itemProps1.xml><?xml version="1.0" encoding="utf-8"?>
-<ds:datastoreItem xmlns:ds="http://schemas.openxmlformats.org/officeDocument/2006/customXml" ds:itemID="{5D1DCC3D-41BE-437F-B0A0-25CBF3BF3A93}">
+<ds:datastoreItem xmlns:ds="http://schemas.openxmlformats.org/officeDocument/2006/customXml" ds:itemID="{3049E901-D460-4040-BE52-BFB2CA5EF0CE}">
   <ds:schemaRefs>
-    <ds:schemaRef ds:uri="http://schemas.openxmlformats.org/officeDocument/2006/bibliography"/>
+    <ds:schemaRef ds:uri="http://schemas.microsoft.com/sharepoint/v3/contenttype/forms"/>
   </ds:schemaRefs>
 </ds:datastoreItem>
 </file>
 
 <file path=customXml/itemProps2.xml><?xml version="1.0" encoding="utf-8"?>
+<ds:datastoreItem xmlns:ds="http://schemas.openxmlformats.org/officeDocument/2006/customXml" ds:itemID="{0D05F977-E0EB-4BDE-9CCC-35AE7F3468D1}">
+  <ds:schemaRefs>
+    <ds:schemaRef ds:uri="http://schemas.microsoft.com/office/2006/metadata/properties"/>
+    <ds:schemaRef ds:uri="http://schemas.microsoft.com/office/infopath/2007/PartnerControls"/>
+  </ds:schemaRefs>
+</ds:datastoreItem>
+</file>
+
+<file path=customXml/itemProps3.xml><?xml version="1.0" encoding="utf-8"?>
 <ds:datastoreItem xmlns:ds="http://schemas.openxmlformats.org/officeDocument/2006/customXml" ds:itemID="{58C2F69E-6A7F-421E-8BE0-2CCD1271F63D}">
   <ds:schemaRefs>
     <ds:schemaRef ds:uri="http://schemas.microsoft.com/office/2006/metadata/contentType"/>
@@ -11705,19 +11827,10 @@
 </ds:datastoreItem>
 </file>
 
-<file path=customXml/itemProps3.xml><?xml version="1.0" encoding="utf-8"?>
-<ds:datastoreItem xmlns:ds="http://schemas.openxmlformats.org/officeDocument/2006/customXml" ds:itemID="{0D05F977-E0EB-4BDE-9CCC-35AE7F3468D1}">
+<file path=customXml/itemProps4.xml><?xml version="1.0" encoding="utf-8"?>
+<ds:datastoreItem xmlns:ds="http://schemas.openxmlformats.org/officeDocument/2006/customXml" ds:itemID="{5D1DCC3D-41BE-437F-B0A0-25CBF3BF3A93}">
   <ds:schemaRefs>
-    <ds:schemaRef ds:uri="http://schemas.microsoft.com/office/2006/metadata/properties"/>
-    <ds:schemaRef ds:uri="http://schemas.microsoft.com/office/infopath/2007/PartnerControls"/>
-  </ds:schemaRefs>
-</ds:datastoreItem>
-</file>
-
-<file path=customXml/itemProps4.xml><?xml version="1.0" encoding="utf-8"?>
-<ds:datastoreItem xmlns:ds="http://schemas.openxmlformats.org/officeDocument/2006/customXml" ds:itemID="{3049E901-D460-4040-BE52-BFB2CA5EF0CE}">
-  <ds:schemaRefs>
-    <ds:schemaRef ds:uri="http://schemas.microsoft.com/sharepoint/v3/contenttype/forms"/>
+    <ds:schemaRef ds:uri="http://schemas.openxmlformats.org/officeDocument/2006/bibliography"/>
   </ds:schemaRefs>
 </ds:datastoreItem>
 </file>
--- a/doc/Relatório_PlatSI_Grupo_ADG.docx
+++ b/doc/Relatório_PlatSI_Grupo_ADG.docx
@@ -97,7 +97,7 @@
               <w:jc w:val="center"/>
             </w:pPr>
             <w:r>
-              <w:t xml:space="preserve">Curso de TeSP em </w:t>
+              <w:t xml:space="preserve">Curso TeSP em </w:t>
             </w:r>
             <w:r>
               <w:br/>
@@ -2348,22 +2348,7 @@
         <w:spacing w:line="360" w:lineRule="auto"/>
       </w:pPr>
       <w:r>
-        <w:t>A</w:t>
-      </w:r>
-      <w:r>
-        <w:t xml:space="preserve"> noss</w:t>
-      </w:r>
-      <w:r>
-        <w:t>a</w:t>
-      </w:r>
-      <w:r>
-        <w:t xml:space="preserve"> p</w:t>
-      </w:r>
-      <w:r>
-        <w:t xml:space="preserve">lataforma </w:t>
-      </w:r>
-      <w:r>
-        <w:t>consiste numa combinação de três componentes, sendo eles um Website, uma Aplicação Móvel e uma API.</w:t>
+        <w:t>A nossa plataforma consiste numa combinação de três componentes, sendo eles um Website, uma Aplicação Móvel e uma API.</w:t>
       </w:r>
     </w:p>
     <w:p>
@@ -2580,27 +2565,14 @@
       <w:r>
         <w:t xml:space="preserve">Tabela </w:t>
       </w:r>
-      <w:r>
-        <w:fldChar w:fldCharType="begin"/>
-      </w:r>
-      <w:r>
-        <w:instrText xml:space="preserve"> SEQ Tabela \* ARABIC </w:instrText>
-      </w:r>
-      <w:r>
-        <w:fldChar w:fldCharType="separate"/>
-      </w:r>
-      <w:r>
-        <w:rPr>
-          <w:noProof/>
-        </w:rPr>
-        <w:t>1</w:t>
-      </w:r>
-      <w:r>
-        <w:rPr>
-          <w:noProof/>
-        </w:rPr>
-        <w:fldChar w:fldCharType="end"/>
-      </w:r>
+      <w:fldSimple w:instr=" SEQ Tabela \* ARABIC ">
+        <w:r>
+          <w:rPr>
+            <w:noProof/>
+          </w:rPr>
+          <w:t>1</w:t>
+        </w:r>
+      </w:fldSimple>
       <w:r>
         <w:t xml:space="preserve"> - Requisitos Funcionais </w:t>
       </w:r>
@@ -3961,15 +3933,7 @@
               <w:cnfStyle w:val="000000100000" w:firstRow="0" w:lastRow="0" w:firstColumn="0" w:lastColumn="0" w:oddVBand="0" w:evenVBand="0" w:oddHBand="1" w:evenHBand="0" w:firstRowFirstColumn="0" w:firstRowLastColumn="0" w:lastRowFirstColumn="0" w:lastRowLastColumn="0"/>
             </w:pPr>
             <w:r>
-              <w:t xml:space="preserve">O sistema deverá enviar um e-mail ao cliente quando a reparação/manutenção do seu </w:t>
-            </w:r>
-            <w:proofErr w:type="gramStart"/>
-            <w:r>
-              <w:t>veiculo</w:t>
-            </w:r>
-            <w:proofErr w:type="gramEnd"/>
-            <w:r>
-              <w:t xml:space="preserve"> estiver concluída </w:t>
+              <w:t xml:space="preserve">O sistema deverá enviar um e-mail ao cliente quando a reparação/manutenção do seu veiculo estiver concluída </w:t>
             </w:r>
           </w:p>
         </w:tc>
@@ -4026,27 +3990,14 @@
         <w:lastRenderedPageBreak/>
         <w:t xml:space="preserve">Tabela </w:t>
       </w:r>
-      <w:r>
-        <w:fldChar w:fldCharType="begin"/>
-      </w:r>
-      <w:r>
-        <w:instrText xml:space="preserve"> SEQ Tabela \* ARABIC </w:instrText>
-      </w:r>
-      <w:r>
-        <w:fldChar w:fldCharType="separate"/>
-      </w:r>
-      <w:r>
-        <w:rPr>
-          <w:noProof/>
-        </w:rPr>
-        <w:t>2</w:t>
-      </w:r>
-      <w:r>
-        <w:rPr>
-          <w:noProof/>
-        </w:rPr>
-        <w:fldChar w:fldCharType="end"/>
-      </w:r>
+      <w:fldSimple w:instr=" SEQ Tabela \* ARABIC ">
+        <w:r>
+          <w:rPr>
+            <w:noProof/>
+          </w:rPr>
+          <w:t>2</w:t>
+        </w:r>
+      </w:fldSimple>
       <w:r>
         <w:t xml:space="preserve"> - </w:t>
       </w:r>
@@ -4482,15 +4433,7 @@
               <w:cnfStyle w:val="000000000000" w:firstRow="0" w:lastRow="0" w:firstColumn="0" w:lastColumn="0" w:oddVBand="0" w:evenVBand="0" w:oddHBand="0" w:evenHBand="0" w:firstRowFirstColumn="0" w:firstRowLastColumn="0" w:lastRowFirstColumn="0" w:lastRowLastColumn="0"/>
             </w:pPr>
             <w:r>
-              <w:t xml:space="preserve">O sistema deverá ter uma página onde conste os detalhes de um </w:t>
-            </w:r>
-            <w:proofErr w:type="gramStart"/>
-            <w:r>
-              <w:t>veiculo</w:t>
-            </w:r>
-            <w:proofErr w:type="gramEnd"/>
-            <w:r>
-              <w:t xml:space="preserve"> selecionado</w:t>
+              <w:t>O sistema deverá ter uma página onde conste os detalhes de um veiculo selecionado</w:t>
             </w:r>
           </w:p>
         </w:tc>
@@ -4750,15 +4693,7 @@
               <w:cnfStyle w:val="000000000000" w:firstRow="0" w:lastRow="0" w:firstColumn="0" w:lastColumn="0" w:oddVBand="0" w:evenVBand="0" w:oddHBand="0" w:evenHBand="0" w:firstRowFirstColumn="0" w:firstRowLastColumn="0" w:lastRowFirstColumn="0" w:lastRowLastColumn="0"/>
             </w:pPr>
             <w:r>
-              <w:t xml:space="preserve">O cliente deverá ter acesso a uma página onde conste os detalhes de um </w:t>
-            </w:r>
-            <w:proofErr w:type="gramStart"/>
-            <w:r>
-              <w:t>veiculo</w:t>
-            </w:r>
-            <w:proofErr w:type="gramEnd"/>
-            <w:r>
-              <w:t xml:space="preserve"> selecionado</w:t>
+              <w:t>O cliente deverá ter acesso a uma página onde conste os detalhes de um veiculo selecionado</w:t>
             </w:r>
             <w:r>
               <w:t xml:space="preserve"> e as respetivas manutenções e revisões</w:t>
@@ -5499,27 +5434,14 @@
       <w:r>
         <w:t xml:space="preserve">Tabela </w:t>
       </w:r>
-      <w:r>
-        <w:fldChar w:fldCharType="begin"/>
-      </w:r>
-      <w:r>
-        <w:instrText xml:space="preserve"> SEQ Tabela \* ARABIC </w:instrText>
-      </w:r>
-      <w:r>
-        <w:fldChar w:fldCharType="separate"/>
-      </w:r>
-      <w:r>
-        <w:rPr>
-          <w:noProof/>
-        </w:rPr>
-        <w:t>3</w:t>
-      </w:r>
-      <w:r>
-        <w:rPr>
-          <w:noProof/>
-        </w:rPr>
-        <w:fldChar w:fldCharType="end"/>
-      </w:r>
+      <w:fldSimple w:instr=" SEQ Tabela \* ARABIC ">
+        <w:r>
+          <w:rPr>
+            <w:noProof/>
+          </w:rPr>
+          <w:t>3</w:t>
+        </w:r>
+      </w:fldSimple>
       <w:r>
         <w:t xml:space="preserve"> - Tabela de User Stories do Back-office</w:t>
       </w:r>
@@ -5961,27 +5883,14 @@
         <w:lastRenderedPageBreak/>
         <w:t xml:space="preserve">Tabela </w:t>
       </w:r>
-      <w:r>
-        <w:fldChar w:fldCharType="begin"/>
-      </w:r>
-      <w:r>
-        <w:instrText xml:space="preserve"> SEQ Tabela \* ARABIC </w:instrText>
-      </w:r>
-      <w:r>
-        <w:fldChar w:fldCharType="separate"/>
-      </w:r>
-      <w:r>
-        <w:rPr>
-          <w:noProof/>
-        </w:rPr>
-        <w:t>4</w:t>
-      </w:r>
-      <w:r>
-        <w:rPr>
-          <w:noProof/>
-        </w:rPr>
-        <w:fldChar w:fldCharType="end"/>
-      </w:r>
+      <w:fldSimple w:instr=" SEQ Tabela \* ARABIC ">
+        <w:r>
+          <w:rPr>
+            <w:noProof/>
+          </w:rPr>
+          <w:t>4</w:t>
+        </w:r>
+      </w:fldSimple>
       <w:r>
         <w:t xml:space="preserve"> - </w:t>
       </w:r>
@@ -6620,15 +6529,7 @@
               <w:cnfStyle w:val="000000100000" w:firstRow="0" w:lastRow="0" w:firstColumn="0" w:lastColumn="0" w:oddVBand="0" w:evenVBand="0" w:oddHBand="1" w:evenHBand="0" w:firstRowFirstColumn="0" w:firstRowLastColumn="0" w:lastRowFirstColumn="0" w:lastRowLastColumn="0"/>
             </w:pPr>
             <w:r>
-              <w:t xml:space="preserve">Como Colaborador da plataforma devo conseguir adicionar, ver e gerir todas as reparações realizadas por mim em qualquer </w:t>
-            </w:r>
-            <w:proofErr w:type="gramStart"/>
-            <w:r>
-              <w:t>veiculo</w:t>
-            </w:r>
-            <w:proofErr w:type="gramEnd"/>
-            <w:r>
-              <w:t xml:space="preserve">  </w:t>
+              <w:t xml:space="preserve">Como Colaborador da plataforma devo conseguir adicionar, ver e gerir todas as reparações realizadas por mim em qualquer veiculo  </w:t>
             </w:r>
           </w:p>
         </w:tc>
@@ -6969,27 +6870,14 @@
       <w:r>
         <w:t xml:space="preserve">Tabela </w:t>
       </w:r>
-      <w:r>
-        <w:fldChar w:fldCharType="begin"/>
-      </w:r>
-      <w:r>
-        <w:instrText xml:space="preserve"> SEQ Tabela \* ARABIC </w:instrText>
-      </w:r>
-      <w:r>
-        <w:fldChar w:fldCharType="separate"/>
-      </w:r>
-      <w:r>
-        <w:rPr>
-          <w:noProof/>
-        </w:rPr>
-        <w:t>5</w:t>
-      </w:r>
-      <w:r>
-        <w:rPr>
-          <w:noProof/>
-        </w:rPr>
-        <w:fldChar w:fldCharType="end"/>
-      </w:r>
+      <w:fldSimple w:instr=" SEQ Tabela \* ARABIC ">
+        <w:r>
+          <w:rPr>
+            <w:noProof/>
+          </w:rPr>
+          <w:t>5</w:t>
+        </w:r>
+      </w:fldSimple>
       <w:r>
         <w:t xml:space="preserve"> - Tabela de Roles do RBAC</w:t>
       </w:r>
@@ -7272,27 +7160,14 @@
       <w:r>
         <w:t xml:space="preserve">Tabela </w:t>
       </w:r>
-      <w:r>
-        <w:fldChar w:fldCharType="begin"/>
-      </w:r>
-      <w:r>
-        <w:instrText xml:space="preserve"> SEQ Tabela \* ARABIC </w:instrText>
-      </w:r>
-      <w:r>
-        <w:fldChar w:fldCharType="separate"/>
-      </w:r>
-      <w:r>
-        <w:rPr>
-          <w:noProof/>
-        </w:rPr>
-        <w:t>6</w:t>
-      </w:r>
-      <w:r>
-        <w:rPr>
-          <w:noProof/>
-        </w:rPr>
-        <w:fldChar w:fldCharType="end"/>
-      </w:r>
+      <w:fldSimple w:instr=" SEQ Tabela \* ARABIC ">
+        <w:r>
+          <w:rPr>
+            <w:noProof/>
+          </w:rPr>
+          <w:t>6</w:t>
+        </w:r>
+      </w:fldSimple>
       <w:r>
         <w:t xml:space="preserve"> - Tabela de Rules do RBAC</w:t>
       </w:r>
@@ -11610,6 +11485,12 @@
 </file>
 
 <file path=customXml/item1.xml><?xml version="1.0" encoding="utf-8"?>
+<p:properties xmlns:p="http://schemas.microsoft.com/office/2006/metadata/properties" xmlns:xsi="http://www.w3.org/2001/XMLSchema-instance" xmlns:pc="http://schemas.microsoft.com/office/infopath/2007/PartnerControls">
+  <documentManagement/>
+</p:properties>
+</file>
+
+<file path=customXml/item2.xml><?xml version="1.0" encoding="utf-8"?>
 <?mso-contentType ?>
 <FormTemplates xmlns="http://schemas.microsoft.com/sharepoint/v3/contenttype/forms">
   <Display>DocumentLibraryForm</Display>
@@ -11618,13 +11499,11 @@
 </FormTemplates>
 </file>
 
-<file path=customXml/item2.xml><?xml version="1.0" encoding="utf-8"?>
-<p:properties xmlns:p="http://schemas.microsoft.com/office/2006/metadata/properties" xmlns:xsi="http://www.w3.org/2001/XMLSchema-instance" xmlns:pc="http://schemas.microsoft.com/office/infopath/2007/PartnerControls">
-  <documentManagement/>
-</p:properties>
+<file path=customXml/item3.xml><?xml version="1.0" encoding="utf-8"?>
+<b:Sources xmlns:b="http://schemas.openxmlformats.org/officeDocument/2006/bibliography" xmlns="http://schemas.openxmlformats.org/officeDocument/2006/bibliography" SelectedStyle="/APASixthEditionOfficeOnline.xsl" StyleName="APA" Version="6"/>
 </file>
 
-<file path=customXml/item3.xml><?xml version="1.0" encoding="utf-8"?>
+<file path=customXml/item4.xml><?xml version="1.0" encoding="utf-8"?>
 <ct:contentTypeSchema xmlns:ct="http://schemas.microsoft.com/office/2006/metadata/contentType" xmlns:ma="http://schemas.microsoft.com/office/2006/metadata/properties/metaAttributes" ct:_="" ma:_="" ma:contentTypeName="Documento" ma:contentTypeID="0x01010083D49F6BAABB9146ADD795FE9E41E9AB" ma:contentTypeVersion="7" ma:contentTypeDescription="Criar um novo documento." ma:contentTypeScope="" ma:versionID="8570e2e4348453eec5ba9753cf80dcd8">
   <xsd:schema xmlns:xsd="http://www.w3.org/2001/XMLSchema" xmlns:xs="http://www.w3.org/2001/XMLSchema" xmlns:p="http://schemas.microsoft.com/office/2006/metadata/properties" xmlns:ns2="95869c9e-2bf9-44ef-a2f6-804e125a656b" targetNamespace="http://schemas.microsoft.com/office/2006/metadata/properties" ma:root="true" ma:fieldsID="9d0c905cb7e20bdef9bafc65f4cea861" ns2:_="">
     <xsd:import namespace="95869c9e-2bf9-44ef-a2f6-804e125a656b"/>
@@ -11788,19 +11667,7 @@
 </ct:contentTypeSchema>
 </file>
 
-<file path=customXml/item4.xml><?xml version="1.0" encoding="utf-8"?>
-<b:Sources xmlns:b="http://schemas.openxmlformats.org/officeDocument/2006/bibliography" xmlns="http://schemas.openxmlformats.org/officeDocument/2006/bibliography" SelectedStyle="/APASixthEditionOfficeOnline.xsl" StyleName="APA" Version="6"/>
-</file>
-
 <file path=customXml/itemProps1.xml><?xml version="1.0" encoding="utf-8"?>
-<ds:datastoreItem xmlns:ds="http://schemas.openxmlformats.org/officeDocument/2006/customXml" ds:itemID="{3049E901-D460-4040-BE52-BFB2CA5EF0CE}">
-  <ds:schemaRefs>
-    <ds:schemaRef ds:uri="http://schemas.microsoft.com/sharepoint/v3/contenttype/forms"/>
-  </ds:schemaRefs>
-</ds:datastoreItem>
-</file>
-
-<file path=customXml/itemProps2.xml><?xml version="1.0" encoding="utf-8"?>
 <ds:datastoreItem xmlns:ds="http://schemas.openxmlformats.org/officeDocument/2006/customXml" ds:itemID="{0D05F977-E0EB-4BDE-9CCC-35AE7F3468D1}">
   <ds:schemaRefs>
     <ds:schemaRef ds:uri="http://schemas.microsoft.com/office/2006/metadata/properties"/>
@@ -11809,7 +11676,23 @@
 </ds:datastoreItem>
 </file>
 
+<file path=customXml/itemProps2.xml><?xml version="1.0" encoding="utf-8"?>
+<ds:datastoreItem xmlns:ds="http://schemas.openxmlformats.org/officeDocument/2006/customXml" ds:itemID="{3049E901-D460-4040-BE52-BFB2CA5EF0CE}">
+  <ds:schemaRefs>
+    <ds:schemaRef ds:uri="http://schemas.microsoft.com/sharepoint/v3/contenttype/forms"/>
+  </ds:schemaRefs>
+</ds:datastoreItem>
+</file>
+
 <file path=customXml/itemProps3.xml><?xml version="1.0" encoding="utf-8"?>
+<ds:datastoreItem xmlns:ds="http://schemas.openxmlformats.org/officeDocument/2006/customXml" ds:itemID="{5D1DCC3D-41BE-437F-B0A0-25CBF3BF3A93}">
+  <ds:schemaRefs>
+    <ds:schemaRef ds:uri="http://schemas.openxmlformats.org/officeDocument/2006/bibliography"/>
+  </ds:schemaRefs>
+</ds:datastoreItem>
+</file>
+
+<file path=customXml/itemProps4.xml><?xml version="1.0" encoding="utf-8"?>
 <ds:datastoreItem xmlns:ds="http://schemas.openxmlformats.org/officeDocument/2006/customXml" ds:itemID="{58C2F69E-6A7F-421E-8BE0-2CCD1271F63D}">
   <ds:schemaRefs>
     <ds:schemaRef ds:uri="http://schemas.microsoft.com/office/2006/metadata/contentType"/>
@@ -11825,12 +11708,4 @@
     <ds:schemaRef ds:uri="http://schemas.microsoft.com/internal/obd"/>
   </ds:schemaRefs>
 </ds:datastoreItem>
-</file>
-
-<file path=customXml/itemProps4.xml><?xml version="1.0" encoding="utf-8"?>
-<ds:datastoreItem xmlns:ds="http://schemas.openxmlformats.org/officeDocument/2006/customXml" ds:itemID="{5D1DCC3D-41BE-437F-B0A0-25CBF3BF3A93}">
-  <ds:schemaRefs>
-    <ds:schemaRef ds:uri="http://schemas.openxmlformats.org/officeDocument/2006/bibliography"/>
-  </ds:schemaRefs>
-</ds:datastoreItem>
 </file>
--- a/doc/Relatório_PlatSI_Grupo_ADG.docx
+++ b/doc/Relatório_PlatSI_Grupo_ADG.docx
@@ -2565,14 +2565,27 @@
       <w:r>
         <w:t xml:space="preserve">Tabela </w:t>
       </w:r>
-      <w:fldSimple w:instr=" SEQ Tabela \* ARABIC ">
-        <w:r>
-          <w:rPr>
-            <w:noProof/>
-          </w:rPr>
-          <w:t>1</w:t>
-        </w:r>
-      </w:fldSimple>
+      <w:r>
+        <w:fldChar w:fldCharType="begin"/>
+      </w:r>
+      <w:r>
+        <w:instrText xml:space="preserve"> SEQ Tabela \* ARABIC </w:instrText>
+      </w:r>
+      <w:r>
+        <w:fldChar w:fldCharType="separate"/>
+      </w:r>
+      <w:r>
+        <w:rPr>
+          <w:noProof/>
+        </w:rPr>
+        <w:t>1</w:t>
+      </w:r>
+      <w:r>
+        <w:rPr>
+          <w:noProof/>
+        </w:rPr>
+        <w:fldChar w:fldCharType="end"/>
+      </w:r>
       <w:r>
         <w:t xml:space="preserve"> - Requisitos Funcionais </w:t>
       </w:r>
@@ -3990,14 +4003,27 @@
         <w:lastRenderedPageBreak/>
         <w:t xml:space="preserve">Tabela </w:t>
       </w:r>
-      <w:fldSimple w:instr=" SEQ Tabela \* ARABIC ">
-        <w:r>
-          <w:rPr>
-            <w:noProof/>
-          </w:rPr>
-          <w:t>2</w:t>
-        </w:r>
-      </w:fldSimple>
+      <w:r>
+        <w:fldChar w:fldCharType="begin"/>
+      </w:r>
+      <w:r>
+        <w:instrText xml:space="preserve"> SEQ Tabela \* ARABIC </w:instrText>
+      </w:r>
+      <w:r>
+        <w:fldChar w:fldCharType="separate"/>
+      </w:r>
+      <w:r>
+        <w:rPr>
+          <w:noProof/>
+        </w:rPr>
+        <w:t>2</w:t>
+      </w:r>
+      <w:r>
+        <w:rPr>
+          <w:noProof/>
+        </w:rPr>
+        <w:fldChar w:fldCharType="end"/>
+      </w:r>
       <w:r>
         <w:t xml:space="preserve"> - </w:t>
       </w:r>
@@ -5434,14 +5460,27 @@
       <w:r>
         <w:t xml:space="preserve">Tabela </w:t>
       </w:r>
-      <w:fldSimple w:instr=" SEQ Tabela \* ARABIC ">
-        <w:r>
-          <w:rPr>
-            <w:noProof/>
-          </w:rPr>
-          <w:t>3</w:t>
-        </w:r>
-      </w:fldSimple>
+      <w:r>
+        <w:fldChar w:fldCharType="begin"/>
+      </w:r>
+      <w:r>
+        <w:instrText xml:space="preserve"> SEQ Tabela \* ARABIC </w:instrText>
+      </w:r>
+      <w:r>
+        <w:fldChar w:fldCharType="separate"/>
+      </w:r>
+      <w:r>
+        <w:rPr>
+          <w:noProof/>
+        </w:rPr>
+        <w:t>3</w:t>
+      </w:r>
+      <w:r>
+        <w:rPr>
+          <w:noProof/>
+        </w:rPr>
+        <w:fldChar w:fldCharType="end"/>
+      </w:r>
       <w:r>
         <w:t xml:space="preserve"> - Tabela de User Stories do Back-office</w:t>
       </w:r>
@@ -5883,14 +5922,27 @@
         <w:lastRenderedPageBreak/>
         <w:t xml:space="preserve">Tabela </w:t>
       </w:r>
-      <w:fldSimple w:instr=" SEQ Tabela \* ARABIC ">
-        <w:r>
-          <w:rPr>
-            <w:noProof/>
-          </w:rPr>
-          <w:t>4</w:t>
-        </w:r>
-      </w:fldSimple>
+      <w:r>
+        <w:fldChar w:fldCharType="begin"/>
+      </w:r>
+      <w:r>
+        <w:instrText xml:space="preserve"> SEQ Tabela \* ARABIC </w:instrText>
+      </w:r>
+      <w:r>
+        <w:fldChar w:fldCharType="separate"/>
+      </w:r>
+      <w:r>
+        <w:rPr>
+          <w:noProof/>
+        </w:rPr>
+        <w:t>4</w:t>
+      </w:r>
+      <w:r>
+        <w:rPr>
+          <w:noProof/>
+        </w:rPr>
+        <w:fldChar w:fldCharType="end"/>
+      </w:r>
       <w:r>
         <w:t xml:space="preserve"> - </w:t>
       </w:r>
@@ -6858,7 +6910,7 @@
         <w:t>as Roles e outra para as Rules da configuração do nosso RBAC.</w:t>
       </w:r>
       <w:r>
-        <w:t xml:space="preserve"> Podemos também afirmar que, os administradores e colaboradores têm acesso a funcionalidades exclusivas, no entanto tantos os administradores, os colaboradores e os clientes têm acesso às funcionalidades do cliente.</w:t>
+        <w:t xml:space="preserve"> Podemos também afirmar que, os administradores e colaboradores têm acesso a funcionalidades exclusivas, no entanto tanto os administradores, os colaboradores e os clientes têm acesso às funcionalidades do cliente.</w:t>
       </w:r>
     </w:p>
     <w:p/>
@@ -6870,14 +6922,27 @@
       <w:r>
         <w:t xml:space="preserve">Tabela </w:t>
       </w:r>
-      <w:fldSimple w:instr=" SEQ Tabela \* ARABIC ">
-        <w:r>
-          <w:rPr>
-            <w:noProof/>
-          </w:rPr>
-          <w:t>5</w:t>
-        </w:r>
-      </w:fldSimple>
+      <w:r>
+        <w:fldChar w:fldCharType="begin"/>
+      </w:r>
+      <w:r>
+        <w:instrText xml:space="preserve"> SEQ Tabela \* ARABIC </w:instrText>
+      </w:r>
+      <w:r>
+        <w:fldChar w:fldCharType="separate"/>
+      </w:r>
+      <w:r>
+        <w:rPr>
+          <w:noProof/>
+        </w:rPr>
+        <w:t>5</w:t>
+      </w:r>
+      <w:r>
+        <w:rPr>
+          <w:noProof/>
+        </w:rPr>
+        <w:fldChar w:fldCharType="end"/>
+      </w:r>
       <w:r>
         <w:t xml:space="preserve"> - Tabela de Roles do RBAC</w:t>
       </w:r>
@@ -7160,14 +7225,27 @@
       <w:r>
         <w:t xml:space="preserve">Tabela </w:t>
       </w:r>
-      <w:fldSimple w:instr=" SEQ Tabela \* ARABIC ">
-        <w:r>
-          <w:rPr>
-            <w:noProof/>
-          </w:rPr>
-          <w:t>6</w:t>
-        </w:r>
-      </w:fldSimple>
+      <w:r>
+        <w:fldChar w:fldCharType="begin"/>
+      </w:r>
+      <w:r>
+        <w:instrText xml:space="preserve"> SEQ Tabela \* ARABIC </w:instrText>
+      </w:r>
+      <w:r>
+        <w:fldChar w:fldCharType="separate"/>
+      </w:r>
+      <w:r>
+        <w:rPr>
+          <w:noProof/>
+        </w:rPr>
+        <w:t>6</w:t>
+      </w:r>
+      <w:r>
+        <w:rPr>
+          <w:noProof/>
+        </w:rPr>
+        <w:fldChar w:fldCharType="end"/>
+      </w:r>
       <w:r>
         <w:t xml:space="preserve"> - Tabela de Rules do RBAC</w:t>
       </w:r>
@@ -11485,25 +11563,6 @@
 </file>
 
 <file path=customXml/item1.xml><?xml version="1.0" encoding="utf-8"?>
-<p:properties xmlns:p="http://schemas.microsoft.com/office/2006/metadata/properties" xmlns:xsi="http://www.w3.org/2001/XMLSchema-instance" xmlns:pc="http://schemas.microsoft.com/office/infopath/2007/PartnerControls">
-  <documentManagement/>
-</p:properties>
-</file>
-
-<file path=customXml/item2.xml><?xml version="1.0" encoding="utf-8"?>
-<?mso-contentType ?>
-<FormTemplates xmlns="http://schemas.microsoft.com/sharepoint/v3/contenttype/forms">
-  <Display>DocumentLibraryForm</Display>
-  <Edit>DocumentLibraryForm</Edit>
-  <New>DocumentLibraryForm</New>
-</FormTemplates>
-</file>
-
-<file path=customXml/item3.xml><?xml version="1.0" encoding="utf-8"?>
-<b:Sources xmlns:b="http://schemas.openxmlformats.org/officeDocument/2006/bibliography" xmlns="http://schemas.openxmlformats.org/officeDocument/2006/bibliography" SelectedStyle="/APASixthEditionOfficeOnline.xsl" StyleName="APA" Version="6"/>
-</file>
-
-<file path=customXml/item4.xml><?xml version="1.0" encoding="utf-8"?>
 <ct:contentTypeSchema xmlns:ct="http://schemas.microsoft.com/office/2006/metadata/contentType" xmlns:ma="http://schemas.microsoft.com/office/2006/metadata/properties/metaAttributes" ct:_="" ma:_="" ma:contentTypeName="Documento" ma:contentTypeID="0x01010083D49F6BAABB9146ADD795FE9E41E9AB" ma:contentTypeVersion="7" ma:contentTypeDescription="Criar um novo documento." ma:contentTypeScope="" ma:versionID="8570e2e4348453eec5ba9753cf80dcd8">
   <xsd:schema xmlns:xsd="http://www.w3.org/2001/XMLSchema" xmlns:xs="http://www.w3.org/2001/XMLSchema" xmlns:p="http://schemas.microsoft.com/office/2006/metadata/properties" xmlns:ns2="95869c9e-2bf9-44ef-a2f6-804e125a656b" targetNamespace="http://schemas.microsoft.com/office/2006/metadata/properties" ma:root="true" ma:fieldsID="9d0c905cb7e20bdef9bafc65f4cea861" ns2:_="">
     <xsd:import namespace="95869c9e-2bf9-44ef-a2f6-804e125a656b"/>
@@ -11667,32 +11726,26 @@
 </ct:contentTypeSchema>
 </file>
 
-<file path=customXml/itemProps1.xml><?xml version="1.0" encoding="utf-8"?>
-<ds:datastoreItem xmlns:ds="http://schemas.openxmlformats.org/officeDocument/2006/customXml" ds:itemID="{0D05F977-E0EB-4BDE-9CCC-35AE7F3468D1}">
-  <ds:schemaRefs>
-    <ds:schemaRef ds:uri="http://schemas.microsoft.com/office/2006/metadata/properties"/>
-    <ds:schemaRef ds:uri="http://schemas.microsoft.com/office/infopath/2007/PartnerControls"/>
-  </ds:schemaRefs>
-</ds:datastoreItem>
+<file path=customXml/item2.xml><?xml version="1.0" encoding="utf-8"?>
+<b:Sources xmlns:b="http://schemas.openxmlformats.org/officeDocument/2006/bibliography" xmlns="http://schemas.openxmlformats.org/officeDocument/2006/bibliography" SelectedStyle="/APASixthEditionOfficeOnline.xsl" StyleName="APA" Version="6"/>
 </file>
 
-<file path=customXml/itemProps2.xml><?xml version="1.0" encoding="utf-8"?>
-<ds:datastoreItem xmlns:ds="http://schemas.openxmlformats.org/officeDocument/2006/customXml" ds:itemID="{3049E901-D460-4040-BE52-BFB2CA5EF0CE}">
-  <ds:schemaRefs>
-    <ds:schemaRef ds:uri="http://schemas.microsoft.com/sharepoint/v3/contenttype/forms"/>
-  </ds:schemaRefs>
-</ds:datastoreItem>
+<file path=customXml/item3.xml><?xml version="1.0" encoding="utf-8"?>
+<?mso-contentType ?>
+<FormTemplates xmlns="http://schemas.microsoft.com/sharepoint/v3/contenttype/forms">
+  <Display>DocumentLibraryForm</Display>
+  <Edit>DocumentLibraryForm</Edit>
+  <New>DocumentLibraryForm</New>
+</FormTemplates>
 </file>
 
-<file path=customXml/itemProps3.xml><?xml version="1.0" encoding="utf-8"?>
-<ds:datastoreItem xmlns:ds="http://schemas.openxmlformats.org/officeDocument/2006/customXml" ds:itemID="{5D1DCC3D-41BE-437F-B0A0-25CBF3BF3A93}">
-  <ds:schemaRefs>
-    <ds:schemaRef ds:uri="http://schemas.openxmlformats.org/officeDocument/2006/bibliography"/>
-  </ds:schemaRefs>
-</ds:datastoreItem>
+<file path=customXml/item4.xml><?xml version="1.0" encoding="utf-8"?>
+<p:properties xmlns:p="http://schemas.microsoft.com/office/2006/metadata/properties" xmlns:xsi="http://www.w3.org/2001/XMLSchema-instance" xmlns:pc="http://schemas.microsoft.com/office/infopath/2007/PartnerControls">
+  <documentManagement/>
+</p:properties>
 </file>
 
-<file path=customXml/itemProps4.xml><?xml version="1.0" encoding="utf-8"?>
+<file path=customXml/itemProps1.xml><?xml version="1.0" encoding="utf-8"?>
 <ds:datastoreItem xmlns:ds="http://schemas.openxmlformats.org/officeDocument/2006/customXml" ds:itemID="{58C2F69E-6A7F-421E-8BE0-2CCD1271F63D}">
   <ds:schemaRefs>
     <ds:schemaRef ds:uri="http://schemas.microsoft.com/office/2006/metadata/contentType"/>
@@ -11708,4 +11761,29 @@
     <ds:schemaRef ds:uri="http://schemas.microsoft.com/internal/obd"/>
   </ds:schemaRefs>
 </ds:datastoreItem>
+</file>
+
+<file path=customXml/itemProps2.xml><?xml version="1.0" encoding="utf-8"?>
+<ds:datastoreItem xmlns:ds="http://schemas.openxmlformats.org/officeDocument/2006/customXml" ds:itemID="{5D1DCC3D-41BE-437F-B0A0-25CBF3BF3A93}">
+  <ds:schemaRefs>
+    <ds:schemaRef ds:uri="http://schemas.openxmlformats.org/officeDocument/2006/bibliography"/>
+  </ds:schemaRefs>
+</ds:datastoreItem>
+</file>
+
+<file path=customXml/itemProps3.xml><?xml version="1.0" encoding="utf-8"?>
+<ds:datastoreItem xmlns:ds="http://schemas.openxmlformats.org/officeDocument/2006/customXml" ds:itemID="{3049E901-D460-4040-BE52-BFB2CA5EF0CE}">
+  <ds:schemaRefs>
+    <ds:schemaRef ds:uri="http://schemas.microsoft.com/sharepoint/v3/contenttype/forms"/>
+  </ds:schemaRefs>
+</ds:datastoreItem>
+</file>
+
+<file path=customXml/itemProps4.xml><?xml version="1.0" encoding="utf-8"?>
+<ds:datastoreItem xmlns:ds="http://schemas.openxmlformats.org/officeDocument/2006/customXml" ds:itemID="{0D05F977-E0EB-4BDE-9CCC-35AE7F3468D1}">
+  <ds:schemaRefs>
+    <ds:schemaRef ds:uri="http://schemas.microsoft.com/office/2006/metadata/properties"/>
+    <ds:schemaRef ds:uri="http://schemas.microsoft.com/office/infopath/2007/PartnerControls"/>
+  </ds:schemaRefs>
+</ds:datastoreItem>
 </file>